--- a/online-document/ShareMusic-API문서.docx
+++ b/online-document/ShareMusic-API문서.docx
@@ -46,22 +46,22 @@
       <w:tblPr>
         <w:tblStyle w:val="a3"/>
         <w:tblpPr w:leftFromText="142" w:rightFromText="142" w:vertAnchor="page" w:horzAnchor="margin" w:tblpY="1901"/>
-        <w:tblW w:w="9047" w:type="dxa"/>
+        <w:tblW w:w="9185" w:type="dxa"/>
         <w:tblLook w:val="04A0" w:firstRow="1" w:lastRow="0" w:firstColumn="1" w:lastColumn="0" w:noHBand="0" w:noVBand="1"/>
       </w:tblPr>
       <w:tblGrid>
-        <w:gridCol w:w="1555"/>
-        <w:gridCol w:w="859"/>
-        <w:gridCol w:w="3916"/>
-        <w:gridCol w:w="2717"/>
+        <w:gridCol w:w="1579"/>
+        <w:gridCol w:w="872"/>
+        <w:gridCol w:w="3976"/>
+        <w:gridCol w:w="2758"/>
       </w:tblGrid>
       <w:tr>
         <w:trPr>
-          <w:trHeight w:val="259"/>
+          <w:trHeight w:val="178"/>
         </w:trPr>
         <w:tc>
           <w:tcPr>
-            <w:tcW w:w="1555" w:type="dxa"/>
+            <w:tcW w:w="1579" w:type="dxa"/>
             <w:vAlign w:val="center"/>
           </w:tcPr>
           <w:p>
@@ -82,7 +82,7 @@
         </w:tc>
         <w:tc>
           <w:tcPr>
-            <w:tcW w:w="859" w:type="dxa"/>
+            <w:tcW w:w="872" w:type="dxa"/>
             <w:vAlign w:val="center"/>
           </w:tcPr>
           <w:p>
@@ -103,7 +103,7 @@
         </w:tc>
         <w:tc>
           <w:tcPr>
-            <w:tcW w:w="3916" w:type="dxa"/>
+            <w:tcW w:w="3976" w:type="dxa"/>
             <w:vAlign w:val="center"/>
           </w:tcPr>
           <w:p>
@@ -130,7 +130,7 @@
         </w:tc>
         <w:tc>
           <w:tcPr>
-            <w:tcW w:w="2717" w:type="dxa"/>
+            <w:tcW w:w="2758" w:type="dxa"/>
             <w:vAlign w:val="center"/>
           </w:tcPr>
           <w:p>
@@ -178,11 +178,11 @@
       </w:tr>
       <w:tr>
         <w:trPr>
-          <w:trHeight w:val="749"/>
+          <w:trHeight w:val="514"/>
         </w:trPr>
         <w:tc>
           <w:tcPr>
-            <w:tcW w:w="1555" w:type="dxa"/>
+            <w:tcW w:w="1579" w:type="dxa"/>
             <w:vAlign w:val="center"/>
           </w:tcPr>
           <w:p>
@@ -217,7 +217,7 @@
         </w:tc>
         <w:tc>
           <w:tcPr>
-            <w:tcW w:w="859" w:type="dxa"/>
+            <w:tcW w:w="872" w:type="dxa"/>
             <w:vAlign w:val="center"/>
           </w:tcPr>
           <w:p>
@@ -244,7 +244,7 @@
         </w:tc>
         <w:tc>
           <w:tcPr>
-            <w:tcW w:w="3916" w:type="dxa"/>
+            <w:tcW w:w="3976" w:type="dxa"/>
             <w:vAlign w:val="center"/>
           </w:tcPr>
           <w:p>
@@ -271,7 +271,7 @@
         </w:tc>
         <w:tc>
           <w:tcPr>
-            <w:tcW w:w="2717" w:type="dxa"/>
+            <w:tcW w:w="2758" w:type="dxa"/>
           </w:tcPr>
           <w:p>
             <w:pPr>
@@ -362,35 +362,6 @@
                 <w:lang w:eastAsia="ko-KR"/>
               </w:rPr>
               <w:t>collectionName</w:t>
-            </w:r>
-            <w:proofErr w:type="spellEnd"/>
-          </w:p>
-          <w:p>
-            <w:pPr>
-              <w:jc w:val="center"/>
-              <w:rPr>
-                <w:lang w:eastAsia="ko-KR"/>
-              </w:rPr>
-            </w:pPr>
-            <w:r>
-              <w:rPr>
-                <w:rFonts w:hint="eastAsia"/>
-                <w:lang w:eastAsia="ko-KR"/>
-              </w:rPr>
-              <w:t>S</w:t>
-            </w:r>
-            <w:r>
-              <w:rPr>
-                <w:lang w:eastAsia="ko-KR"/>
-              </w:rPr>
-              <w:t xml:space="preserve">ong </w:t>
-            </w:r>
-            <w:proofErr w:type="spellStart"/>
-            <w:r>
-              <w:rPr>
-                <w:lang w:eastAsia="ko-KR"/>
-              </w:rPr>
-              <w:t>song</w:t>
             </w:r>
             <w:proofErr w:type="spellEnd"/>
           </w:p>
@@ -406,26 +377,26 @@
       </w:tr>
       <w:tr>
         <w:trPr>
-          <w:trHeight w:val="818"/>
+          <w:trHeight w:val="562"/>
         </w:trPr>
         <w:tc>
           <w:tcPr>
-            <w:tcW w:w="1555" w:type="dxa"/>
-            <w:vAlign w:val="center"/>
-          </w:tcPr>
-          <w:p>
-            <w:pPr>
-              <w:jc w:val="center"/>
-              <w:rPr>
-                <w:lang w:eastAsia="ko-KR"/>
-              </w:rPr>
-            </w:pPr>
-            <w:r>
-              <w:rPr>
-                <w:rFonts w:hint="eastAsia"/>
-                <w:lang w:eastAsia="ko-KR"/>
-              </w:rPr>
-              <w:t>모든</w:t>
+            <w:tcW w:w="1579" w:type="dxa"/>
+            <w:vAlign w:val="center"/>
+          </w:tcPr>
+          <w:p>
+            <w:pPr>
+              <w:jc w:val="center"/>
+              <w:rPr>
+                <w:lang w:eastAsia="ko-KR"/>
+              </w:rPr>
+            </w:pPr>
+            <w:r>
+              <w:rPr>
+                <w:rFonts w:hint="eastAsia"/>
+                <w:lang w:eastAsia="ko-KR"/>
+              </w:rPr>
+              <w:t>특정</w:t>
             </w:r>
             <w:r>
               <w:rPr>
@@ -439,6 +410,34 @@
                 <w:rFonts w:hint="eastAsia"/>
                 <w:lang w:eastAsia="ko-KR"/>
               </w:rPr>
+              <w:t>사용자에</w:t>
+            </w:r>
+            <w:r>
+              <w:rPr>
+                <w:rFonts w:hint="eastAsia"/>
+                <w:lang w:eastAsia="ko-KR"/>
+              </w:rPr>
+              <w:t xml:space="preserve"> </w:t>
+            </w:r>
+            <w:r>
+              <w:rPr>
+                <w:rFonts w:hint="eastAsia"/>
+                <w:lang w:eastAsia="ko-KR"/>
+              </w:rPr>
+              <w:t>대한</w:t>
+            </w:r>
+            <w:r>
+              <w:rPr>
+                <w:rFonts w:hint="eastAsia"/>
+                <w:lang w:eastAsia="ko-KR"/>
+              </w:rPr>
+              <w:t xml:space="preserve"> </w:t>
+            </w:r>
+            <w:r>
+              <w:rPr>
+                <w:rFonts w:hint="eastAsia"/>
+                <w:lang w:eastAsia="ko-KR"/>
+              </w:rPr>
               <w:t>컬렉션</w:t>
             </w:r>
             <w:r>
@@ -446,21 +445,7 @@
                 <w:rFonts w:hint="eastAsia"/>
                 <w:lang w:eastAsia="ko-KR"/>
               </w:rPr>
-              <w:t xml:space="preserve"> </w:t>
-            </w:r>
-            <w:r>
-              <w:rPr>
-                <w:rFonts w:hint="eastAsia"/>
-                <w:lang w:eastAsia="ko-KR"/>
-              </w:rPr>
-              <w:t>정보</w:t>
-            </w:r>
-            <w:r>
-              <w:rPr>
-                <w:rFonts w:hint="eastAsia"/>
-                <w:lang w:eastAsia="ko-KR"/>
-              </w:rPr>
-              <w:t xml:space="preserve"> </w:t>
+              <w:t xml:space="preserve">  </w:t>
             </w:r>
             <w:r>
               <w:rPr>
@@ -473,7 +458,7 @@
         </w:tc>
         <w:tc>
           <w:tcPr>
-            <w:tcW w:w="859" w:type="dxa"/>
+            <w:tcW w:w="872" w:type="dxa"/>
             <w:vAlign w:val="center"/>
           </w:tcPr>
           <w:p>
@@ -500,7 +485,7 @@
         </w:tc>
         <w:tc>
           <w:tcPr>
-            <w:tcW w:w="3916" w:type="dxa"/>
+            <w:tcW w:w="3976" w:type="dxa"/>
             <w:vAlign w:val="center"/>
           </w:tcPr>
           <w:p>
@@ -521,7 +506,7 @@
               <w:rPr>
                 <w:lang w:eastAsia="ko-KR"/>
               </w:rPr>
-              <w:t>collection/all/{</w:t>
+              <w:t>collection/{</w:t>
             </w:r>
             <w:proofErr w:type="spellStart"/>
             <w:r>
@@ -541,7 +526,7 @@
         </w:tc>
         <w:tc>
           <w:tcPr>
-            <w:tcW w:w="2717" w:type="dxa"/>
+            <w:tcW w:w="2758" w:type="dxa"/>
           </w:tcPr>
           <w:p>
             <w:pPr>
@@ -555,131 +540,62 @@
       </w:tr>
       <w:tr>
         <w:trPr>
-          <w:trHeight w:val="818"/>
+          <w:trHeight w:val="514"/>
         </w:trPr>
         <w:tc>
           <w:tcPr>
-            <w:tcW w:w="1555" w:type="dxa"/>
-            <w:vAlign w:val="center"/>
-          </w:tcPr>
-          <w:p>
-            <w:pPr>
-              <w:jc w:val="center"/>
-              <w:rPr>
-                <w:lang w:eastAsia="ko-KR"/>
-              </w:rPr>
-            </w:pPr>
-            <w:r>
-              <w:rPr>
-                <w:rFonts w:hint="eastAsia"/>
-                <w:lang w:eastAsia="ko-KR"/>
-              </w:rPr>
-              <w:t>모든</w:t>
-            </w:r>
-            <w:r>
-              <w:rPr>
-                <w:rFonts w:hint="eastAsia"/>
-                <w:lang w:eastAsia="ko-KR"/>
-              </w:rPr>
-              <w:t xml:space="preserve"> </w:t>
-            </w:r>
+            <w:tcW w:w="1579" w:type="dxa"/>
+            <w:vAlign w:val="center"/>
+          </w:tcPr>
+          <w:p>
+            <w:pPr>
+              <w:jc w:val="center"/>
+              <w:rPr>
+                <w:lang w:eastAsia="ko-KR"/>
+              </w:rPr>
+            </w:pPr>
             <w:proofErr w:type="spellStart"/>
             <w:r>
               <w:rPr>
                 <w:rFonts w:hint="eastAsia"/>
                 <w:lang w:eastAsia="ko-KR"/>
               </w:rPr>
-              <w:t>컬렉션명</w:t>
+              <w:t>컬렉션수정</w:t>
             </w:r>
             <w:proofErr w:type="spellEnd"/>
-            <w:r>
-              <w:rPr>
-                <w:rFonts w:hint="eastAsia"/>
-                <w:lang w:eastAsia="ko-KR"/>
-              </w:rPr>
-              <w:t xml:space="preserve"> </w:t>
-            </w:r>
-            <w:r>
-              <w:rPr>
-                <w:rFonts w:hint="eastAsia"/>
-                <w:lang w:eastAsia="ko-KR"/>
-              </w:rPr>
-              <w:t>조회</w:t>
-            </w:r>
-          </w:p>
-        </w:tc>
-        <w:tc>
-          <w:tcPr>
-            <w:tcW w:w="859" w:type="dxa"/>
-            <w:vAlign w:val="center"/>
-          </w:tcPr>
-          <w:p>
-            <w:pPr>
-              <w:jc w:val="center"/>
-              <w:rPr>
-                <w:lang w:eastAsia="ko-KR"/>
-              </w:rPr>
-            </w:pPr>
-            <w:r>
-              <w:rPr>
-                <w:rFonts w:hint="eastAsia"/>
-                <w:lang w:eastAsia="ko-KR"/>
-              </w:rPr>
-              <w:t>G</w:t>
-            </w:r>
-            <w:r>
-              <w:rPr>
-                <w:lang w:eastAsia="ko-KR"/>
-              </w:rPr>
-              <w:t>ET</w:t>
-            </w:r>
-          </w:p>
-        </w:tc>
-        <w:tc>
-          <w:tcPr>
-            <w:tcW w:w="3916" w:type="dxa"/>
-            <w:vAlign w:val="center"/>
-          </w:tcPr>
-          <w:p>
-            <w:pPr>
-              <w:jc w:val="center"/>
-              <w:rPr>
-                <w:rFonts w:hint="eastAsia"/>
-                <w:lang w:eastAsia="ko-KR"/>
-              </w:rPr>
-            </w:pPr>
-            <w:r>
-              <w:rPr>
-                <w:rFonts w:hint="eastAsia"/>
-                <w:lang w:eastAsia="ko-KR"/>
-              </w:rPr>
-              <w:t>/</w:t>
-            </w:r>
-            <w:r>
-              <w:rPr>
-                <w:lang w:eastAsia="ko-KR"/>
-              </w:rPr>
-              <w:t>collection/name/{</w:t>
-            </w:r>
-            <w:proofErr w:type="spellStart"/>
-            <w:r>
-              <w:rPr>
-                <w:lang w:eastAsia="ko-KR"/>
-              </w:rPr>
-              <w:t>userId</w:t>
-            </w:r>
-            <w:proofErr w:type="spellEnd"/>
-            <w:r>
-              <w:rPr>
-                <w:lang w:eastAsia="ko-KR"/>
-              </w:rPr>
-              <w:t>}</w:t>
-            </w:r>
-          </w:p>
-        </w:tc>
-        <w:tc>
-          <w:tcPr>
-            <w:tcW w:w="2717" w:type="dxa"/>
+          </w:p>
+        </w:tc>
+        <w:tc>
+          <w:tcPr>
+            <w:tcW w:w="872" w:type="dxa"/>
+            <w:vAlign w:val="center"/>
+          </w:tcPr>
+          <w:p>
+            <w:pPr>
+              <w:jc w:val="center"/>
+              <w:rPr>
+                <w:lang w:eastAsia="ko-KR"/>
+              </w:rPr>
+            </w:pPr>
+          </w:p>
+        </w:tc>
+        <w:tc>
+          <w:tcPr>
+            <w:tcW w:w="3976" w:type="dxa"/>
+            <w:vAlign w:val="center"/>
+          </w:tcPr>
+          <w:p>
+            <w:pPr>
+              <w:jc w:val="center"/>
+              <w:rPr>
+                <w:lang w:eastAsia="ko-KR"/>
+              </w:rPr>
+            </w:pPr>
+          </w:p>
+        </w:tc>
+        <w:tc>
+          <w:tcPr>
+            <w:tcW w:w="2758" w:type="dxa"/>
           </w:tcPr>
           <w:p>
             <w:pPr>
@@ -693,26 +609,26 @@
       </w:tr>
       <w:tr>
         <w:trPr>
-          <w:trHeight w:val="818"/>
+          <w:trHeight w:val="715"/>
         </w:trPr>
         <w:tc>
           <w:tcPr>
-            <w:tcW w:w="1555" w:type="dxa"/>
-            <w:vAlign w:val="center"/>
-          </w:tcPr>
-          <w:p>
-            <w:pPr>
-              <w:jc w:val="center"/>
-              <w:rPr>
-                <w:lang w:eastAsia="ko-KR"/>
-              </w:rPr>
-            </w:pPr>
-            <w:r>
-              <w:rPr>
-                <w:rFonts w:hint="eastAsia"/>
-                <w:lang w:eastAsia="ko-KR"/>
-              </w:rPr>
-              <w:t>해당</w:t>
+            <w:tcW w:w="1579" w:type="dxa"/>
+            <w:vAlign w:val="center"/>
+          </w:tcPr>
+          <w:p>
+            <w:pPr>
+              <w:jc w:val="center"/>
+              <w:rPr>
+                <w:lang w:eastAsia="ko-KR"/>
+              </w:rPr>
+            </w:pPr>
+            <w:r>
+              <w:rPr>
+                <w:rFonts w:hint="eastAsia"/>
+                <w:lang w:eastAsia="ko-KR"/>
+              </w:rPr>
+              <w:t>컬렉션</w:t>
             </w:r>
             <w:r>
               <w:rPr>
@@ -726,96 +642,40 @@
                 <w:rFonts w:hint="eastAsia"/>
                 <w:lang w:eastAsia="ko-KR"/>
               </w:rPr>
-              <w:t>컬렉션의</w:t>
-            </w:r>
-            <w:r>
-              <w:rPr>
-                <w:rFonts w:hint="eastAsia"/>
-                <w:lang w:eastAsia="ko-KR"/>
-              </w:rPr>
-              <w:t xml:space="preserve"> </w:t>
-            </w:r>
-            <w:r>
-              <w:rPr>
-                <w:rFonts w:hint="eastAsia"/>
-                <w:lang w:eastAsia="ko-KR"/>
-              </w:rPr>
-              <w:t>모든</w:t>
-            </w:r>
-            <w:r>
-              <w:rPr>
-                <w:rFonts w:hint="eastAsia"/>
-                <w:lang w:eastAsia="ko-KR"/>
-              </w:rPr>
-              <w:t xml:space="preserve"> </w:t>
-            </w:r>
-            <w:r>
-              <w:rPr>
-                <w:rFonts w:hint="eastAsia"/>
-                <w:lang w:eastAsia="ko-KR"/>
-              </w:rPr>
-              <w:t>곡</w:t>
-            </w:r>
-            <w:r>
-              <w:rPr>
-                <w:rFonts w:hint="eastAsia"/>
-                <w:lang w:eastAsia="ko-KR"/>
-              </w:rPr>
-              <w:t xml:space="preserve"> </w:t>
-            </w:r>
-            <w:r>
-              <w:rPr>
-                <w:rFonts w:hint="eastAsia"/>
-                <w:lang w:eastAsia="ko-KR"/>
-              </w:rPr>
-              <w:t>리스트</w:t>
-            </w:r>
-            <w:r>
-              <w:rPr>
-                <w:rFonts w:hint="eastAsia"/>
-                <w:lang w:eastAsia="ko-KR"/>
-              </w:rPr>
-              <w:t xml:space="preserve"> </w:t>
-            </w:r>
-            <w:r>
-              <w:rPr>
-                <w:rFonts w:hint="eastAsia"/>
-                <w:lang w:eastAsia="ko-KR"/>
-              </w:rPr>
-              <w:t>조회</w:t>
-            </w:r>
-          </w:p>
-        </w:tc>
-        <w:tc>
-          <w:tcPr>
-            <w:tcW w:w="859" w:type="dxa"/>
-            <w:vAlign w:val="center"/>
-          </w:tcPr>
-          <w:p>
-            <w:pPr>
-              <w:jc w:val="center"/>
-              <w:rPr>
-                <w:lang w:eastAsia="ko-KR"/>
-              </w:rPr>
-            </w:pPr>
-            <w:r>
-              <w:rPr>
-                <w:rFonts w:hint="eastAsia"/>
-                <w:lang w:eastAsia="ko-KR"/>
-              </w:rPr>
-              <w:t>G</w:t>
-            </w:r>
-            <w:r>
-              <w:rPr>
-                <w:lang w:eastAsia="ko-KR"/>
-              </w:rPr>
-              <w:t>ET</w:t>
-            </w:r>
-          </w:p>
-        </w:tc>
-        <w:tc>
-          <w:tcPr>
-            <w:tcW w:w="3916" w:type="dxa"/>
+              <w:t>삭제</w:t>
+            </w:r>
+          </w:p>
+        </w:tc>
+        <w:tc>
+          <w:tcPr>
+            <w:tcW w:w="872" w:type="dxa"/>
+            <w:vAlign w:val="center"/>
+          </w:tcPr>
+          <w:p>
+            <w:pPr>
+              <w:jc w:val="center"/>
+              <w:rPr>
+                <w:lang w:eastAsia="ko-KR"/>
+              </w:rPr>
+            </w:pPr>
+            <w:r>
+              <w:rPr>
+                <w:rFonts w:hint="eastAsia"/>
+                <w:lang w:eastAsia="ko-KR"/>
+              </w:rPr>
+              <w:t>D</w:t>
+            </w:r>
+            <w:r>
+              <w:rPr>
+                <w:lang w:eastAsia="ko-KR"/>
+              </w:rPr>
+              <w:t>ELETE</w:t>
+            </w:r>
+          </w:p>
+        </w:tc>
+        <w:tc>
+          <w:tcPr>
+            <w:tcW w:w="3976" w:type="dxa"/>
             <w:vAlign w:val="center"/>
           </w:tcPr>
           <w:p>
@@ -836,247 +696,33 @@
               <w:rPr>
                 <w:lang w:eastAsia="ko-KR"/>
               </w:rPr>
-              <w:t>collection/song/{</w:t>
+              <w:t>collection/</w:t>
+            </w:r>
+            <w:r>
+              <w:rPr>
+                <w:lang w:eastAsia="ko-KR"/>
+              </w:rPr>
+              <w:t>{</w:t>
             </w:r>
             <w:proofErr w:type="spellStart"/>
             <w:r>
               <w:rPr>
                 <w:lang w:eastAsia="ko-KR"/>
               </w:rPr>
-              <w:t>userId</w:t>
+              <w:t>cno</w:t>
             </w:r>
             <w:proofErr w:type="spellEnd"/>
             <w:r>
               <w:rPr>
                 <w:lang w:eastAsia="ko-KR"/>
               </w:rPr>
-              <w:t>}/{</w:t>
-            </w:r>
-            <w:proofErr w:type="spellStart"/>
-            <w:r>
-              <w:rPr>
-                <w:lang w:eastAsia="ko-KR"/>
-              </w:rPr>
-              <w:t>collectionName</w:t>
-            </w:r>
-            <w:proofErr w:type="spellEnd"/>
-            <w:r>
-              <w:rPr>
-                <w:lang w:eastAsia="ko-KR"/>
-              </w:rPr>
               <w:t>}</w:t>
             </w:r>
           </w:p>
         </w:tc>
         <w:tc>
           <w:tcPr>
-            <w:tcW w:w="2717" w:type="dxa"/>
-          </w:tcPr>
-          <w:p>
-            <w:pPr>
-              <w:jc w:val="center"/>
-              <w:rPr>
-                <w:lang w:eastAsia="ko-KR"/>
-              </w:rPr>
-            </w:pPr>
-          </w:p>
-        </w:tc>
-      </w:tr>
-      <w:tr>
-        <w:trPr>
-          <w:trHeight w:val="749"/>
-        </w:trPr>
-        <w:tc>
-          <w:tcPr>
-            <w:tcW w:w="1555" w:type="dxa"/>
-            <w:vAlign w:val="center"/>
-          </w:tcPr>
-          <w:p>
-            <w:pPr>
-              <w:jc w:val="center"/>
-              <w:rPr>
-                <w:lang w:eastAsia="ko-KR"/>
-              </w:rPr>
-            </w:pPr>
-            <w:proofErr w:type="spellStart"/>
-            <w:r>
-              <w:rPr>
-                <w:rFonts w:hint="eastAsia"/>
-                <w:lang w:eastAsia="ko-KR"/>
-              </w:rPr>
-              <w:t>컬렉션수정</w:t>
-            </w:r>
-            <w:proofErr w:type="spellEnd"/>
-          </w:p>
-        </w:tc>
-        <w:tc>
-          <w:tcPr>
-            <w:tcW w:w="859" w:type="dxa"/>
-            <w:vAlign w:val="center"/>
-          </w:tcPr>
-          <w:p>
-            <w:pPr>
-              <w:jc w:val="center"/>
-              <w:rPr>
-                <w:lang w:eastAsia="ko-KR"/>
-              </w:rPr>
-            </w:pPr>
-          </w:p>
-        </w:tc>
-        <w:tc>
-          <w:tcPr>
-            <w:tcW w:w="3916" w:type="dxa"/>
-            <w:vAlign w:val="center"/>
-          </w:tcPr>
-          <w:p>
-            <w:pPr>
-              <w:jc w:val="center"/>
-              <w:rPr>
-                <w:rFonts w:hint="eastAsia"/>
-                <w:lang w:eastAsia="ko-KR"/>
-              </w:rPr>
-            </w:pPr>
-          </w:p>
-        </w:tc>
-        <w:tc>
-          <w:tcPr>
-            <w:tcW w:w="2717" w:type="dxa"/>
-          </w:tcPr>
-          <w:p>
-            <w:pPr>
-              <w:jc w:val="center"/>
-              <w:rPr>
-                <w:lang w:eastAsia="ko-KR"/>
-              </w:rPr>
-            </w:pPr>
-          </w:p>
-        </w:tc>
-      </w:tr>
-      <w:tr>
-        <w:trPr>
-          <w:trHeight w:val="1041"/>
-        </w:trPr>
-        <w:tc>
-          <w:tcPr>
-            <w:tcW w:w="1555" w:type="dxa"/>
-            <w:vAlign w:val="center"/>
-          </w:tcPr>
-          <w:p>
-            <w:pPr>
-              <w:jc w:val="center"/>
-              <w:rPr>
-                <w:lang w:eastAsia="ko-KR"/>
-              </w:rPr>
-            </w:pPr>
-            <w:r>
-              <w:rPr>
-                <w:rFonts w:hint="eastAsia"/>
-                <w:lang w:eastAsia="ko-KR"/>
-              </w:rPr>
-              <w:t>컬렉션</w:t>
-            </w:r>
-            <w:r>
-              <w:rPr>
-                <w:rFonts w:hint="eastAsia"/>
-                <w:lang w:eastAsia="ko-KR"/>
-              </w:rPr>
-              <w:t xml:space="preserve"> </w:t>
-            </w:r>
-            <w:r>
-              <w:rPr>
-                <w:rFonts w:hint="eastAsia"/>
-                <w:lang w:eastAsia="ko-KR"/>
-              </w:rPr>
-              <w:t>삭제</w:t>
-            </w:r>
-          </w:p>
-        </w:tc>
-        <w:tc>
-          <w:tcPr>
-            <w:tcW w:w="859" w:type="dxa"/>
-            <w:vAlign w:val="center"/>
-          </w:tcPr>
-          <w:p>
-            <w:pPr>
-              <w:jc w:val="center"/>
-              <w:rPr>
-                <w:lang w:eastAsia="ko-KR"/>
-              </w:rPr>
-            </w:pPr>
-            <w:r>
-              <w:rPr>
-                <w:rFonts w:hint="eastAsia"/>
-                <w:lang w:eastAsia="ko-KR"/>
-              </w:rPr>
-              <w:t>D</w:t>
-            </w:r>
-            <w:r>
-              <w:rPr>
-                <w:lang w:eastAsia="ko-KR"/>
-              </w:rPr>
-              <w:t>ELETE</w:t>
-            </w:r>
-          </w:p>
-        </w:tc>
-        <w:tc>
-          <w:tcPr>
-            <w:tcW w:w="3916" w:type="dxa"/>
-            <w:vAlign w:val="center"/>
-          </w:tcPr>
-          <w:p>
-            <w:pPr>
-              <w:jc w:val="center"/>
-              <w:rPr>
-                <w:rFonts w:hint="eastAsia"/>
-                <w:lang w:eastAsia="ko-KR"/>
-              </w:rPr>
-            </w:pPr>
-            <w:r>
-              <w:rPr>
-                <w:rFonts w:hint="eastAsia"/>
-                <w:lang w:eastAsia="ko-KR"/>
-              </w:rPr>
-              <w:t>/</w:t>
-            </w:r>
-            <w:r>
-              <w:rPr>
-                <w:lang w:eastAsia="ko-KR"/>
-              </w:rPr>
-              <w:t>collection/{</w:t>
-            </w:r>
-            <w:proofErr w:type="spellStart"/>
-            <w:r>
-              <w:rPr>
-                <w:lang w:eastAsia="ko-KR"/>
-              </w:rPr>
-              <w:t>userId</w:t>
-            </w:r>
-            <w:proofErr w:type="spellEnd"/>
-            <w:r>
-              <w:rPr>
-                <w:lang w:eastAsia="ko-KR"/>
-              </w:rPr>
-              <w:t>}/{</w:t>
-            </w:r>
-            <w:proofErr w:type="spellStart"/>
-            <w:r>
-              <w:rPr>
-                <w:lang w:eastAsia="ko-KR"/>
-              </w:rPr>
-              <w:t>collectionName</w:t>
-            </w:r>
-            <w:proofErr w:type="spellEnd"/>
-            <w:r>
-              <w:rPr>
-                <w:lang w:eastAsia="ko-KR"/>
-              </w:rPr>
-              <w:t>}</w:t>
-            </w:r>
-          </w:p>
-        </w:tc>
-        <w:tc>
-          <w:tcPr>
-            <w:tcW w:w="2717" w:type="dxa"/>
+            <w:tcW w:w="2758" w:type="dxa"/>
           </w:tcPr>
           <w:p>
             <w:pPr>
@@ -1092,7 +738,6 @@
     <w:p>
       <w:pPr>
         <w:rPr>
-          <w:rFonts w:hint="eastAsia"/>
           <w:lang w:eastAsia="ko-KR"/>
         </w:rPr>
       </w:pPr>
@@ -1139,17 +784,10 @@
         <w:t>API</w:t>
       </w:r>
     </w:p>
-    <w:p>
-      <w:pPr>
-        <w:rPr>
-          <w:lang w:eastAsia="ko-KR"/>
-        </w:rPr>
-      </w:pPr>
-    </w:p>
     <w:tbl>
       <w:tblPr>
         <w:tblStyle w:val="a3"/>
-        <w:tblpPr w:leftFromText="142" w:rightFromText="142" w:vertAnchor="page" w:horzAnchor="margin" w:tblpY="9221"/>
+        <w:tblpPr w:leftFromText="142" w:rightFromText="142" w:vertAnchor="page" w:horzAnchor="margin" w:tblpY="6601"/>
         <w:tblW w:w="9047" w:type="dxa"/>
         <w:tblLook w:val="04A0" w:firstRow="1" w:lastRow="0" w:firstColumn="1" w:lastColumn="0" w:noHBand="0" w:noVBand="1"/>
       </w:tblPr>
@@ -1366,13 +1004,7 @@
               <w:rPr>
                 <w:lang w:eastAsia="ko-KR"/>
               </w:rPr>
-              <w:t xml:space="preserve">follow/ </w:t>
-            </w:r>
-            <w:r>
-              <w:rPr>
-                <w:lang w:eastAsia="ko-KR"/>
-              </w:rPr>
-              <w:t>new</w:t>
+              <w:t>follow/ new</w:t>
             </w:r>
           </w:p>
         </w:tc>
@@ -1392,13 +1024,7 @@
               <w:rPr>
                 <w:lang w:eastAsia="ko-KR"/>
               </w:rPr>
-              <w:t>Follower</w:t>
-            </w:r>
-            <w:r>
-              <w:rPr>
-                <w:lang w:eastAsia="ko-KR"/>
-              </w:rPr>
-              <w:t>VO</w:t>
+              <w:t>FollowerVO</w:t>
             </w:r>
             <w:proofErr w:type="spellEnd"/>
             <w:r>
@@ -1412,7 +1038,6 @@
             <w:pPr>
               <w:jc w:val="center"/>
               <w:rPr>
-                <w:rFonts w:hint="eastAsia"/>
                 <w:lang w:eastAsia="ko-KR"/>
               </w:rPr>
             </w:pPr>
@@ -1482,7 +1107,6 @@
             <w:pPr>
               <w:jc w:val="center"/>
               <w:rPr>
-                <w:rFonts w:hint="eastAsia"/>
                 <w:lang w:eastAsia="ko-KR"/>
               </w:rPr>
             </w:pPr>
@@ -1599,7 +1223,6 @@
             <w:pPr>
               <w:jc w:val="center"/>
               <w:rPr>
-                <w:rFonts w:hint="eastAsia"/>
                 <w:lang w:eastAsia="ko-KR"/>
               </w:rPr>
             </w:pPr>
@@ -1664,21 +1287,14 @@
             <w:pPr>
               <w:jc w:val="center"/>
               <w:rPr>
-                <w:rFonts w:hint="eastAsia"/>
-                <w:lang w:eastAsia="ko-KR"/>
-              </w:rPr>
-            </w:pPr>
-            <w:r>
-              <w:rPr>
-                <w:lang w:eastAsia="ko-KR"/>
-              </w:rPr>
-              <w:t>/follow</w:t>
-            </w:r>
-            <w:r>
-              <w:rPr>
-                <w:lang w:eastAsia="ko-KR"/>
-              </w:rPr>
-              <w:t>/following/{</w:t>
+                <w:lang w:eastAsia="ko-KR"/>
+              </w:rPr>
+            </w:pPr>
+            <w:r>
+              <w:rPr>
+                <w:lang w:eastAsia="ko-KR"/>
+              </w:rPr>
+              <w:t>/follow/following/{</w:t>
             </w:r>
             <w:proofErr w:type="spellStart"/>
             <w:r>
@@ -1723,7 +1339,6 @@
             <w:pPr>
               <w:jc w:val="center"/>
               <w:rPr>
-                <w:rFonts w:hint="eastAsia"/>
                 <w:lang w:eastAsia="ko-KR"/>
               </w:rPr>
             </w:pPr>
@@ -1795,13 +1410,7 @@
               <w:rPr>
                 <w:lang w:eastAsia="ko-KR"/>
               </w:rPr>
-              <w:t>/follow</w:t>
-            </w:r>
-            <w:r>
-              <w:rPr>
-                <w:lang w:eastAsia="ko-KR"/>
-              </w:rPr>
-              <w:t>/{</w:t>
+              <w:t>/follow/{</w:t>
             </w:r>
             <w:proofErr w:type="spellStart"/>
             <w:r>
@@ -1848,6 +1457,1625 @@
         </w:tc>
       </w:tr>
     </w:tbl>
+    <w:p>
+      <w:pPr>
+        <w:rPr>
+          <w:lang w:eastAsia="ko-KR"/>
+        </w:rPr>
+      </w:pPr>
+    </w:p>
+    <w:p>
+      <w:pPr>
+        <w:rPr>
+          <w:lang w:eastAsia="ko-KR"/>
+        </w:rPr>
+      </w:pPr>
+      <w:r>
+        <w:rPr>
+          <w:rFonts w:hint="eastAsia"/>
+          <w:lang w:eastAsia="ko-KR"/>
+        </w:rPr>
+        <w:t>3</w:t>
+      </w:r>
+      <w:r>
+        <w:rPr>
+          <w:lang w:eastAsia="ko-KR"/>
+        </w:rPr>
+        <w:t xml:space="preserve">. </w:t>
+      </w:r>
+      <w:r>
+        <w:rPr>
+          <w:rFonts w:hint="eastAsia"/>
+          <w:lang w:eastAsia="ko-KR"/>
+        </w:rPr>
+        <w:t>곡</w:t>
+      </w:r>
+      <w:r>
+        <w:rPr>
+          <w:lang w:eastAsia="ko-KR"/>
+        </w:rPr>
+        <w:t xml:space="preserve"> API</w:t>
+      </w:r>
+    </w:p>
+    <w:tbl>
+      <w:tblPr>
+        <w:tblStyle w:val="a3"/>
+        <w:tblpPr w:leftFromText="142" w:rightFromText="142" w:vertAnchor="page" w:horzAnchor="margin" w:tblpY="11161"/>
+        <w:tblW w:w="9058" w:type="dxa"/>
+        <w:tblLook w:val="04A0" w:firstRow="1" w:lastRow="0" w:firstColumn="1" w:lastColumn="0" w:noHBand="0" w:noVBand="1"/>
+      </w:tblPr>
+      <w:tblGrid>
+        <w:gridCol w:w="1542"/>
+        <w:gridCol w:w="1147"/>
+        <w:gridCol w:w="3658"/>
+        <w:gridCol w:w="2711"/>
+      </w:tblGrid>
+      <w:tr>
+        <w:trPr>
+          <w:trHeight w:val="413"/>
+        </w:trPr>
+        <w:tc>
+          <w:tcPr>
+            <w:tcW w:w="1542" w:type="dxa"/>
+            <w:vAlign w:val="center"/>
+          </w:tcPr>
+          <w:p>
+            <w:pPr>
+              <w:jc w:val="center"/>
+              <w:rPr>
+                <w:lang w:eastAsia="ko-KR"/>
+              </w:rPr>
+            </w:pPr>
+            <w:r>
+              <w:rPr>
+                <w:rFonts w:hint="eastAsia"/>
+                <w:lang w:eastAsia="ko-KR"/>
+              </w:rPr>
+              <w:t>작업</w:t>
+            </w:r>
+          </w:p>
+        </w:tc>
+        <w:tc>
+          <w:tcPr>
+            <w:tcW w:w="1147" w:type="dxa"/>
+            <w:vAlign w:val="center"/>
+          </w:tcPr>
+          <w:p>
+            <w:pPr>
+              <w:jc w:val="center"/>
+              <w:rPr>
+                <w:lang w:eastAsia="ko-KR"/>
+              </w:rPr>
+            </w:pPr>
+            <w:r>
+              <w:rPr>
+                <w:rFonts w:hint="eastAsia"/>
+                <w:lang w:eastAsia="ko-KR"/>
+              </w:rPr>
+              <w:t>전송방식</w:t>
+            </w:r>
+          </w:p>
+        </w:tc>
+        <w:tc>
+          <w:tcPr>
+            <w:tcW w:w="3658" w:type="dxa"/>
+            <w:vAlign w:val="center"/>
+          </w:tcPr>
+          <w:p>
+            <w:pPr>
+              <w:jc w:val="center"/>
+              <w:rPr>
+                <w:lang w:eastAsia="ko-KR"/>
+              </w:rPr>
+            </w:pPr>
+            <w:r>
+              <w:rPr>
+                <w:rFonts w:hint="eastAsia"/>
+                <w:lang w:eastAsia="ko-KR"/>
+              </w:rPr>
+              <w:t>U</w:t>
+            </w:r>
+            <w:r>
+              <w:rPr>
+                <w:lang w:eastAsia="ko-KR"/>
+              </w:rPr>
+              <w:t>RI</w:t>
+            </w:r>
+          </w:p>
+        </w:tc>
+        <w:tc>
+          <w:tcPr>
+            <w:tcW w:w="2711" w:type="dxa"/>
+            <w:vAlign w:val="center"/>
+          </w:tcPr>
+          <w:p>
+            <w:pPr>
+              <w:jc w:val="center"/>
+              <w:rPr>
+                <w:lang w:eastAsia="ko-KR"/>
+              </w:rPr>
+            </w:pPr>
+            <w:proofErr w:type="gramStart"/>
+            <w:r>
+              <w:rPr>
+                <w:lang w:eastAsia="ko-KR"/>
+              </w:rPr>
+              <w:t>Parameter(</w:t>
+            </w:r>
+            <w:proofErr w:type="gramEnd"/>
+            <w:r>
+              <w:rPr>
+                <w:rFonts w:hint="eastAsia"/>
+                <w:lang w:eastAsia="ko-KR"/>
+              </w:rPr>
+              <w:t>R</w:t>
+            </w:r>
+            <w:r>
+              <w:rPr>
+                <w:lang w:eastAsia="ko-KR"/>
+              </w:rPr>
+              <w:t>equest Body)</w:t>
+            </w:r>
+          </w:p>
+        </w:tc>
+      </w:tr>
+      <w:tr>
+        <w:trPr>
+          <w:trHeight w:val="571"/>
+        </w:trPr>
+        <w:tc>
+          <w:tcPr>
+            <w:tcW w:w="1542" w:type="dxa"/>
+            <w:vAlign w:val="center"/>
+          </w:tcPr>
+          <w:p>
+            <w:pPr>
+              <w:jc w:val="center"/>
+              <w:rPr>
+                <w:lang w:eastAsia="ko-KR"/>
+              </w:rPr>
+            </w:pPr>
+            <w:r>
+              <w:rPr>
+                <w:rFonts w:hint="eastAsia"/>
+                <w:lang w:eastAsia="ko-KR"/>
+              </w:rPr>
+              <w:t>곡</w:t>
+            </w:r>
+            <w:r>
+              <w:rPr>
+                <w:rFonts w:hint="eastAsia"/>
+                <w:lang w:eastAsia="ko-KR"/>
+              </w:rPr>
+              <w:t xml:space="preserve"> </w:t>
+            </w:r>
+            <w:r>
+              <w:rPr>
+                <w:rFonts w:hint="eastAsia"/>
+                <w:lang w:eastAsia="ko-KR"/>
+              </w:rPr>
+              <w:t>등록</w:t>
+            </w:r>
+          </w:p>
+        </w:tc>
+        <w:tc>
+          <w:tcPr>
+            <w:tcW w:w="1147" w:type="dxa"/>
+            <w:vAlign w:val="center"/>
+          </w:tcPr>
+          <w:p>
+            <w:pPr>
+              <w:jc w:val="center"/>
+              <w:rPr>
+                <w:lang w:eastAsia="ko-KR"/>
+              </w:rPr>
+            </w:pPr>
+            <w:r>
+              <w:rPr>
+                <w:rFonts w:hint="eastAsia"/>
+                <w:lang w:eastAsia="ko-KR"/>
+              </w:rPr>
+              <w:t>P</w:t>
+            </w:r>
+            <w:r>
+              <w:rPr>
+                <w:lang w:eastAsia="ko-KR"/>
+              </w:rPr>
+              <w:t>OST</w:t>
+            </w:r>
+          </w:p>
+        </w:tc>
+        <w:tc>
+          <w:tcPr>
+            <w:tcW w:w="3658" w:type="dxa"/>
+            <w:vAlign w:val="center"/>
+          </w:tcPr>
+          <w:p>
+            <w:pPr>
+              <w:jc w:val="center"/>
+              <w:rPr>
+                <w:lang w:eastAsia="ko-KR"/>
+              </w:rPr>
+            </w:pPr>
+            <w:r>
+              <w:rPr>
+                <w:rFonts w:hint="eastAsia"/>
+                <w:lang w:eastAsia="ko-KR"/>
+              </w:rPr>
+              <w:t>/</w:t>
+            </w:r>
+            <w:r>
+              <w:rPr>
+                <w:lang w:eastAsia="ko-KR"/>
+              </w:rPr>
+              <w:t>song/ new</w:t>
+            </w:r>
+          </w:p>
+        </w:tc>
+        <w:tc>
+          <w:tcPr>
+            <w:tcW w:w="2711" w:type="dxa"/>
+          </w:tcPr>
+          <w:p>
+            <w:pPr>
+              <w:jc w:val="center"/>
+              <w:rPr>
+                <w:lang w:eastAsia="ko-KR"/>
+              </w:rPr>
+            </w:pPr>
+            <w:r>
+              <w:rPr>
+                <w:lang w:eastAsia="ko-KR"/>
+              </w:rPr>
+              <w:t>&lt;</w:t>
+            </w:r>
+            <w:proofErr w:type="spellStart"/>
+            <w:r>
+              <w:rPr>
+                <w:lang w:eastAsia="ko-KR"/>
+              </w:rPr>
+              <w:t>SongVO</w:t>
+            </w:r>
+            <w:proofErr w:type="spellEnd"/>
+            <w:r>
+              <w:rPr>
+                <w:lang w:eastAsia="ko-KR"/>
+              </w:rPr>
+              <w:t>&gt;</w:t>
+            </w:r>
+          </w:p>
+          <w:p>
+            <w:pPr>
+              <w:jc w:val="center"/>
+              <w:rPr>
+                <w:rFonts w:hint="eastAsia"/>
+                <w:lang w:eastAsia="ko-KR"/>
+              </w:rPr>
+            </w:pPr>
+            <w:r>
+              <w:rPr>
+                <w:lang w:eastAsia="ko-KR"/>
+              </w:rPr>
+              <w:t xml:space="preserve">Int </w:t>
+            </w:r>
+            <w:proofErr w:type="spellStart"/>
+            <w:r>
+              <w:rPr>
+                <w:lang w:eastAsia="ko-KR"/>
+              </w:rPr>
+              <w:t>cno</w:t>
+            </w:r>
+            <w:proofErr w:type="spellEnd"/>
+          </w:p>
+          <w:p>
+            <w:pPr>
+              <w:jc w:val="center"/>
+              <w:rPr>
+                <w:lang w:eastAsia="ko-KR"/>
+              </w:rPr>
+            </w:pPr>
+            <w:r>
+              <w:rPr>
+                <w:lang w:eastAsia="ko-KR"/>
+              </w:rPr>
+              <w:t xml:space="preserve">String </w:t>
+            </w:r>
+            <w:proofErr w:type="spellStart"/>
+            <w:r>
+              <w:rPr>
+                <w:lang w:eastAsia="ko-KR"/>
+              </w:rPr>
+              <w:t>musicName</w:t>
+            </w:r>
+            <w:proofErr w:type="spellEnd"/>
+          </w:p>
+          <w:p>
+            <w:pPr>
+              <w:jc w:val="center"/>
+              <w:rPr>
+                <w:rFonts w:hint="eastAsia"/>
+                <w:lang w:eastAsia="ko-KR"/>
+              </w:rPr>
+            </w:pPr>
+            <w:r>
+              <w:rPr>
+                <w:rFonts w:hint="eastAsia"/>
+                <w:lang w:eastAsia="ko-KR"/>
+              </w:rPr>
+              <w:t>S</w:t>
+            </w:r>
+            <w:r>
+              <w:rPr>
+                <w:lang w:eastAsia="ko-KR"/>
+              </w:rPr>
+              <w:t>tring singer</w:t>
+            </w:r>
+          </w:p>
+        </w:tc>
+      </w:tr>
+      <w:tr>
+        <w:trPr>
+          <w:trHeight w:val="622"/>
+        </w:trPr>
+        <w:tc>
+          <w:tcPr>
+            <w:tcW w:w="1542" w:type="dxa"/>
+            <w:vAlign w:val="center"/>
+          </w:tcPr>
+          <w:p>
+            <w:pPr>
+              <w:jc w:val="center"/>
+              <w:rPr>
+                <w:rFonts w:hint="eastAsia"/>
+                <w:lang w:eastAsia="ko-KR"/>
+              </w:rPr>
+            </w:pPr>
+            <w:r>
+              <w:rPr>
+                <w:rFonts w:hint="eastAsia"/>
+                <w:lang w:eastAsia="ko-KR"/>
+              </w:rPr>
+              <w:t>특정</w:t>
+            </w:r>
+            <w:r>
+              <w:rPr>
+                <w:rFonts w:hint="eastAsia"/>
+                <w:lang w:eastAsia="ko-KR"/>
+              </w:rPr>
+              <w:t xml:space="preserve"> </w:t>
+            </w:r>
+            <w:r>
+              <w:rPr>
+                <w:rFonts w:hint="eastAsia"/>
+                <w:lang w:eastAsia="ko-KR"/>
+              </w:rPr>
+              <w:t>컬렉션에</w:t>
+            </w:r>
+            <w:r>
+              <w:rPr>
+                <w:rFonts w:hint="eastAsia"/>
+                <w:lang w:eastAsia="ko-KR"/>
+              </w:rPr>
+              <w:t xml:space="preserve"> </w:t>
+            </w:r>
+            <w:r>
+              <w:rPr>
+                <w:rFonts w:hint="eastAsia"/>
+                <w:lang w:eastAsia="ko-KR"/>
+              </w:rPr>
+              <w:t>대한</w:t>
+            </w:r>
+            <w:r>
+              <w:rPr>
+                <w:rFonts w:hint="eastAsia"/>
+                <w:lang w:eastAsia="ko-KR"/>
+              </w:rPr>
+              <w:t xml:space="preserve"> </w:t>
+            </w:r>
+            <w:r>
+              <w:rPr>
+                <w:rFonts w:hint="eastAsia"/>
+                <w:lang w:eastAsia="ko-KR"/>
+              </w:rPr>
+              <w:t>곡</w:t>
+            </w:r>
+            <w:r>
+              <w:rPr>
+                <w:rFonts w:hint="eastAsia"/>
+                <w:lang w:eastAsia="ko-KR"/>
+              </w:rPr>
+              <w:t xml:space="preserve"> </w:t>
+            </w:r>
+            <w:r>
+              <w:rPr>
+                <w:rFonts w:hint="eastAsia"/>
+                <w:lang w:eastAsia="ko-KR"/>
+              </w:rPr>
+              <w:t>리스트</w:t>
+            </w:r>
+            <w:r>
+              <w:rPr>
+                <w:rFonts w:hint="eastAsia"/>
+                <w:lang w:eastAsia="ko-KR"/>
+              </w:rPr>
+              <w:t xml:space="preserve"> </w:t>
+            </w:r>
+            <w:r>
+              <w:rPr>
+                <w:rFonts w:hint="eastAsia"/>
+                <w:lang w:eastAsia="ko-KR"/>
+              </w:rPr>
+              <w:t>조회</w:t>
+            </w:r>
+          </w:p>
+        </w:tc>
+        <w:tc>
+          <w:tcPr>
+            <w:tcW w:w="1147" w:type="dxa"/>
+            <w:vAlign w:val="center"/>
+          </w:tcPr>
+          <w:p>
+            <w:pPr>
+              <w:jc w:val="center"/>
+              <w:rPr>
+                <w:lang w:eastAsia="ko-KR"/>
+              </w:rPr>
+            </w:pPr>
+            <w:r>
+              <w:rPr>
+                <w:rFonts w:hint="eastAsia"/>
+                <w:lang w:eastAsia="ko-KR"/>
+              </w:rPr>
+              <w:t>G</w:t>
+            </w:r>
+            <w:r>
+              <w:rPr>
+                <w:lang w:eastAsia="ko-KR"/>
+              </w:rPr>
+              <w:t>ET</w:t>
+            </w:r>
+          </w:p>
+        </w:tc>
+        <w:tc>
+          <w:tcPr>
+            <w:tcW w:w="3658" w:type="dxa"/>
+            <w:vAlign w:val="center"/>
+          </w:tcPr>
+          <w:p>
+            <w:pPr>
+              <w:jc w:val="center"/>
+              <w:rPr>
+                <w:lang w:eastAsia="ko-KR"/>
+              </w:rPr>
+            </w:pPr>
+            <w:r>
+              <w:rPr>
+                <w:rFonts w:hint="eastAsia"/>
+                <w:lang w:eastAsia="ko-KR"/>
+              </w:rPr>
+              <w:t>/</w:t>
+            </w:r>
+            <w:r>
+              <w:rPr>
+                <w:lang w:eastAsia="ko-KR"/>
+              </w:rPr>
+              <w:t>{</w:t>
+            </w:r>
+            <w:proofErr w:type="spellStart"/>
+            <w:r>
+              <w:rPr>
+                <w:rFonts w:hint="eastAsia"/>
+                <w:lang w:eastAsia="ko-KR"/>
+              </w:rPr>
+              <w:t>c</w:t>
+            </w:r>
+            <w:r>
+              <w:rPr>
+                <w:lang w:eastAsia="ko-KR"/>
+              </w:rPr>
+              <w:t>no</w:t>
+            </w:r>
+            <w:proofErr w:type="spellEnd"/>
+            <w:r>
+              <w:rPr>
+                <w:lang w:eastAsia="ko-KR"/>
+              </w:rPr>
+              <w:t>}</w:t>
+            </w:r>
+          </w:p>
+        </w:tc>
+        <w:tc>
+          <w:tcPr>
+            <w:tcW w:w="2711" w:type="dxa"/>
+          </w:tcPr>
+          <w:p>
+            <w:pPr>
+              <w:jc w:val="center"/>
+              <w:rPr>
+                <w:lang w:eastAsia="ko-KR"/>
+              </w:rPr>
+            </w:pPr>
+          </w:p>
+        </w:tc>
+      </w:tr>
+      <w:tr>
+        <w:trPr>
+          <w:trHeight w:val="571"/>
+        </w:trPr>
+        <w:tc>
+          <w:tcPr>
+            <w:tcW w:w="1542" w:type="dxa"/>
+            <w:vAlign w:val="center"/>
+          </w:tcPr>
+          <w:p>
+            <w:pPr>
+              <w:jc w:val="center"/>
+              <w:rPr>
+                <w:lang w:eastAsia="ko-KR"/>
+              </w:rPr>
+            </w:pPr>
+            <w:r>
+              <w:rPr>
+                <w:rFonts w:hint="eastAsia"/>
+                <w:lang w:eastAsia="ko-KR"/>
+              </w:rPr>
+              <w:t>곡</w:t>
+            </w:r>
+            <w:r>
+              <w:rPr>
+                <w:rFonts w:hint="eastAsia"/>
+                <w:lang w:eastAsia="ko-KR"/>
+              </w:rPr>
+              <w:t xml:space="preserve"> </w:t>
+            </w:r>
+            <w:r>
+              <w:rPr>
+                <w:rFonts w:hint="eastAsia"/>
+                <w:lang w:eastAsia="ko-KR"/>
+              </w:rPr>
+              <w:t>수정</w:t>
+            </w:r>
+          </w:p>
+        </w:tc>
+        <w:tc>
+          <w:tcPr>
+            <w:tcW w:w="1147" w:type="dxa"/>
+            <w:vAlign w:val="center"/>
+          </w:tcPr>
+          <w:p>
+            <w:pPr>
+              <w:jc w:val="center"/>
+              <w:rPr>
+                <w:lang w:eastAsia="ko-KR"/>
+              </w:rPr>
+            </w:pPr>
+          </w:p>
+        </w:tc>
+        <w:tc>
+          <w:tcPr>
+            <w:tcW w:w="3658" w:type="dxa"/>
+            <w:vAlign w:val="center"/>
+          </w:tcPr>
+          <w:p>
+            <w:pPr>
+              <w:jc w:val="center"/>
+              <w:rPr>
+                <w:lang w:eastAsia="ko-KR"/>
+              </w:rPr>
+            </w:pPr>
+          </w:p>
+        </w:tc>
+        <w:tc>
+          <w:tcPr>
+            <w:tcW w:w="2711" w:type="dxa"/>
+          </w:tcPr>
+          <w:p>
+            <w:pPr>
+              <w:jc w:val="center"/>
+              <w:rPr>
+                <w:lang w:eastAsia="ko-KR"/>
+              </w:rPr>
+            </w:pPr>
+          </w:p>
+        </w:tc>
+      </w:tr>
+      <w:tr>
+        <w:trPr>
+          <w:trHeight w:val="794"/>
+        </w:trPr>
+        <w:tc>
+          <w:tcPr>
+            <w:tcW w:w="1542" w:type="dxa"/>
+            <w:vAlign w:val="center"/>
+          </w:tcPr>
+          <w:p>
+            <w:pPr>
+              <w:jc w:val="center"/>
+              <w:rPr>
+                <w:lang w:eastAsia="ko-KR"/>
+              </w:rPr>
+            </w:pPr>
+            <w:r>
+              <w:rPr>
+                <w:rFonts w:hint="eastAsia"/>
+                <w:lang w:eastAsia="ko-KR"/>
+              </w:rPr>
+              <w:t>곡</w:t>
+            </w:r>
+            <w:r>
+              <w:rPr>
+                <w:rFonts w:hint="eastAsia"/>
+                <w:lang w:eastAsia="ko-KR"/>
+              </w:rPr>
+              <w:t xml:space="preserve"> </w:t>
+            </w:r>
+            <w:r>
+              <w:rPr>
+                <w:rFonts w:hint="eastAsia"/>
+                <w:lang w:eastAsia="ko-KR"/>
+              </w:rPr>
+              <w:t>삭제</w:t>
+            </w:r>
+          </w:p>
+        </w:tc>
+        <w:tc>
+          <w:tcPr>
+            <w:tcW w:w="1147" w:type="dxa"/>
+            <w:vAlign w:val="center"/>
+          </w:tcPr>
+          <w:p>
+            <w:pPr>
+              <w:jc w:val="center"/>
+              <w:rPr>
+                <w:lang w:eastAsia="ko-KR"/>
+              </w:rPr>
+            </w:pPr>
+            <w:r>
+              <w:rPr>
+                <w:rFonts w:hint="eastAsia"/>
+                <w:lang w:eastAsia="ko-KR"/>
+              </w:rPr>
+              <w:t>D</w:t>
+            </w:r>
+            <w:r>
+              <w:rPr>
+                <w:lang w:eastAsia="ko-KR"/>
+              </w:rPr>
+              <w:t>ELETE</w:t>
+            </w:r>
+          </w:p>
+        </w:tc>
+        <w:tc>
+          <w:tcPr>
+            <w:tcW w:w="3658" w:type="dxa"/>
+            <w:vAlign w:val="center"/>
+          </w:tcPr>
+          <w:p>
+            <w:pPr>
+              <w:jc w:val="center"/>
+              <w:rPr>
+                <w:lang w:eastAsia="ko-KR"/>
+              </w:rPr>
+            </w:pPr>
+            <w:r>
+              <w:rPr>
+                <w:rFonts w:hint="eastAsia"/>
+                <w:lang w:eastAsia="ko-KR"/>
+              </w:rPr>
+              <w:t>/</w:t>
+            </w:r>
+            <w:r>
+              <w:rPr>
+                <w:lang w:eastAsia="ko-KR"/>
+              </w:rPr>
+              <w:t>collection/{</w:t>
+            </w:r>
+            <w:proofErr w:type="spellStart"/>
+            <w:r>
+              <w:rPr>
+                <w:lang w:eastAsia="ko-KR"/>
+              </w:rPr>
+              <w:t>cno</w:t>
+            </w:r>
+            <w:proofErr w:type="spellEnd"/>
+            <w:r>
+              <w:rPr>
+                <w:lang w:eastAsia="ko-KR"/>
+              </w:rPr>
+              <w:t>}</w:t>
+            </w:r>
+          </w:p>
+        </w:tc>
+        <w:tc>
+          <w:tcPr>
+            <w:tcW w:w="2711" w:type="dxa"/>
+          </w:tcPr>
+          <w:p>
+            <w:pPr>
+              <w:jc w:val="center"/>
+              <w:rPr>
+                <w:lang w:eastAsia="ko-KR"/>
+              </w:rPr>
+            </w:pPr>
+          </w:p>
+        </w:tc>
+      </w:tr>
+    </w:tbl>
+    <w:p>
+      <w:pPr>
+        <w:rPr>
+          <w:lang w:eastAsia="ko-KR"/>
+        </w:rPr>
+      </w:pPr>
+    </w:p>
+    <w:p>
+      <w:pPr>
+        <w:rPr>
+          <w:lang w:eastAsia="ko-KR"/>
+        </w:rPr>
+      </w:pPr>
+      <w:r>
+        <w:rPr>
+          <w:rFonts w:hint="eastAsia"/>
+          <w:lang w:eastAsia="ko-KR"/>
+        </w:rPr>
+        <w:lastRenderedPageBreak/>
+        <w:t>4</w:t>
+      </w:r>
+      <w:r>
+        <w:rPr>
+          <w:lang w:eastAsia="ko-KR"/>
+        </w:rPr>
+        <w:t>.</w:t>
+      </w:r>
+      <w:r>
+        <w:rPr>
+          <w:rFonts w:hint="eastAsia"/>
+          <w:lang w:eastAsia="ko-KR"/>
+        </w:rPr>
+        <w:t>좋아요</w:t>
+      </w:r>
+      <w:r>
+        <w:rPr>
+          <w:rFonts w:hint="eastAsia"/>
+          <w:lang w:eastAsia="ko-KR"/>
+        </w:rPr>
+        <w:t xml:space="preserve"> </w:t>
+      </w:r>
+      <w:r>
+        <w:rPr>
+          <w:lang w:eastAsia="ko-KR"/>
+        </w:rPr>
+        <w:t>API</w:t>
+      </w:r>
+    </w:p>
+    <w:tbl>
+      <w:tblPr>
+        <w:tblStyle w:val="a3"/>
+        <w:tblpPr w:leftFromText="142" w:rightFromText="142" w:vertAnchor="page" w:horzAnchor="margin" w:tblpY="1841"/>
+        <w:tblW w:w="9058" w:type="dxa"/>
+        <w:tblLook w:val="04A0" w:firstRow="1" w:lastRow="0" w:firstColumn="1" w:lastColumn="0" w:noHBand="0" w:noVBand="1"/>
+      </w:tblPr>
+      <w:tblGrid>
+        <w:gridCol w:w="2032"/>
+        <w:gridCol w:w="814"/>
+        <w:gridCol w:w="3550"/>
+        <w:gridCol w:w="2662"/>
+      </w:tblGrid>
+      <w:tr>
+        <w:trPr>
+          <w:trHeight w:val="413"/>
+        </w:trPr>
+        <w:tc>
+          <w:tcPr>
+            <w:tcW w:w="2122" w:type="dxa"/>
+            <w:vAlign w:val="center"/>
+          </w:tcPr>
+          <w:p>
+            <w:pPr>
+              <w:jc w:val="center"/>
+              <w:rPr>
+                <w:lang w:eastAsia="ko-KR"/>
+              </w:rPr>
+            </w:pPr>
+            <w:r>
+              <w:rPr>
+                <w:rFonts w:hint="eastAsia"/>
+                <w:lang w:eastAsia="ko-KR"/>
+              </w:rPr>
+              <w:t>작업</w:t>
+            </w:r>
+          </w:p>
+        </w:tc>
+        <w:tc>
+          <w:tcPr>
+            <w:tcW w:w="567" w:type="dxa"/>
+            <w:vAlign w:val="center"/>
+          </w:tcPr>
+          <w:p>
+            <w:pPr>
+              <w:jc w:val="center"/>
+              <w:rPr>
+                <w:lang w:eastAsia="ko-KR"/>
+              </w:rPr>
+            </w:pPr>
+            <w:r>
+              <w:rPr>
+                <w:rFonts w:hint="eastAsia"/>
+                <w:lang w:eastAsia="ko-KR"/>
+              </w:rPr>
+              <w:t>전송방식</w:t>
+            </w:r>
+          </w:p>
+        </w:tc>
+        <w:tc>
+          <w:tcPr>
+            <w:tcW w:w="3658" w:type="dxa"/>
+            <w:vAlign w:val="center"/>
+          </w:tcPr>
+          <w:p>
+            <w:pPr>
+              <w:jc w:val="center"/>
+              <w:rPr>
+                <w:lang w:eastAsia="ko-KR"/>
+              </w:rPr>
+            </w:pPr>
+            <w:r>
+              <w:rPr>
+                <w:rFonts w:hint="eastAsia"/>
+                <w:lang w:eastAsia="ko-KR"/>
+              </w:rPr>
+              <w:t>U</w:t>
+            </w:r>
+            <w:r>
+              <w:rPr>
+                <w:lang w:eastAsia="ko-KR"/>
+              </w:rPr>
+              <w:t>RI</w:t>
+            </w:r>
+          </w:p>
+        </w:tc>
+        <w:tc>
+          <w:tcPr>
+            <w:tcW w:w="2711" w:type="dxa"/>
+            <w:vAlign w:val="center"/>
+          </w:tcPr>
+          <w:p>
+            <w:pPr>
+              <w:jc w:val="center"/>
+              <w:rPr>
+                <w:lang w:eastAsia="ko-KR"/>
+              </w:rPr>
+            </w:pPr>
+            <w:proofErr w:type="gramStart"/>
+            <w:r>
+              <w:rPr>
+                <w:lang w:eastAsia="ko-KR"/>
+              </w:rPr>
+              <w:t>Parameter(</w:t>
+            </w:r>
+            <w:proofErr w:type="gramEnd"/>
+            <w:r>
+              <w:rPr>
+                <w:rFonts w:hint="eastAsia"/>
+                <w:lang w:eastAsia="ko-KR"/>
+              </w:rPr>
+              <w:t>R</w:t>
+            </w:r>
+            <w:r>
+              <w:rPr>
+                <w:lang w:eastAsia="ko-KR"/>
+              </w:rPr>
+              <w:t>equest Body)</w:t>
+            </w:r>
+          </w:p>
+        </w:tc>
+      </w:tr>
+      <w:tr>
+        <w:trPr>
+          <w:trHeight w:val="571"/>
+        </w:trPr>
+        <w:tc>
+          <w:tcPr>
+            <w:tcW w:w="2122" w:type="dxa"/>
+            <w:vAlign w:val="center"/>
+          </w:tcPr>
+          <w:p>
+            <w:pPr>
+              <w:jc w:val="center"/>
+              <w:rPr>
+                <w:rFonts w:hint="eastAsia"/>
+                <w:lang w:eastAsia="ko-KR"/>
+              </w:rPr>
+            </w:pPr>
+            <w:r>
+              <w:rPr>
+                <w:rFonts w:hint="eastAsia"/>
+                <w:lang w:eastAsia="ko-KR"/>
+              </w:rPr>
+              <w:t>좋아요</w:t>
+            </w:r>
+            <w:r>
+              <w:rPr>
+                <w:rFonts w:hint="eastAsia"/>
+                <w:lang w:eastAsia="ko-KR"/>
+              </w:rPr>
+              <w:t xml:space="preserve"> </w:t>
+            </w:r>
+            <w:r>
+              <w:rPr>
+                <w:rFonts w:hint="eastAsia"/>
+                <w:lang w:eastAsia="ko-KR"/>
+              </w:rPr>
+              <w:t>등록</w:t>
+            </w:r>
+          </w:p>
+        </w:tc>
+        <w:tc>
+          <w:tcPr>
+            <w:tcW w:w="567" w:type="dxa"/>
+            <w:vAlign w:val="center"/>
+          </w:tcPr>
+          <w:p>
+            <w:pPr>
+              <w:jc w:val="center"/>
+              <w:rPr>
+                <w:lang w:eastAsia="ko-KR"/>
+              </w:rPr>
+            </w:pPr>
+            <w:r>
+              <w:rPr>
+                <w:rFonts w:hint="eastAsia"/>
+                <w:lang w:eastAsia="ko-KR"/>
+              </w:rPr>
+              <w:t>P</w:t>
+            </w:r>
+            <w:r>
+              <w:rPr>
+                <w:lang w:eastAsia="ko-KR"/>
+              </w:rPr>
+              <w:t>OST</w:t>
+            </w:r>
+          </w:p>
+        </w:tc>
+        <w:tc>
+          <w:tcPr>
+            <w:tcW w:w="3658" w:type="dxa"/>
+            <w:vAlign w:val="center"/>
+          </w:tcPr>
+          <w:p>
+            <w:pPr>
+              <w:jc w:val="center"/>
+              <w:rPr>
+                <w:lang w:eastAsia="ko-KR"/>
+              </w:rPr>
+            </w:pPr>
+            <w:r>
+              <w:rPr>
+                <w:rFonts w:hint="eastAsia"/>
+                <w:lang w:eastAsia="ko-KR"/>
+              </w:rPr>
+              <w:t>/</w:t>
+            </w:r>
+            <w:r>
+              <w:rPr>
+                <w:lang w:eastAsia="ko-KR"/>
+              </w:rPr>
+              <w:t>like</w:t>
+            </w:r>
+            <w:r>
+              <w:rPr>
+                <w:lang w:eastAsia="ko-KR"/>
+              </w:rPr>
+              <w:t>/ new</w:t>
+            </w:r>
+          </w:p>
+        </w:tc>
+        <w:tc>
+          <w:tcPr>
+            <w:tcW w:w="2711" w:type="dxa"/>
+          </w:tcPr>
+          <w:p>
+            <w:pPr>
+              <w:jc w:val="center"/>
+              <w:rPr>
+                <w:lang w:eastAsia="ko-KR"/>
+              </w:rPr>
+            </w:pPr>
+            <w:r>
+              <w:rPr>
+                <w:lang w:eastAsia="ko-KR"/>
+              </w:rPr>
+              <w:t>&lt;</w:t>
+            </w:r>
+            <w:proofErr w:type="spellStart"/>
+            <w:r>
+              <w:rPr>
+                <w:lang w:eastAsia="ko-KR"/>
+              </w:rPr>
+              <w:t>Like</w:t>
+            </w:r>
+            <w:r>
+              <w:rPr>
+                <w:lang w:eastAsia="ko-KR"/>
+              </w:rPr>
+              <w:t>VO</w:t>
+            </w:r>
+            <w:proofErr w:type="spellEnd"/>
+            <w:r>
+              <w:rPr>
+                <w:lang w:eastAsia="ko-KR"/>
+              </w:rPr>
+              <w:t>&gt;</w:t>
+            </w:r>
+          </w:p>
+          <w:p>
+            <w:pPr>
+              <w:jc w:val="center"/>
+              <w:rPr>
+                <w:rFonts w:hint="eastAsia"/>
+                <w:lang w:eastAsia="ko-KR"/>
+              </w:rPr>
+            </w:pPr>
+            <w:r>
+              <w:rPr>
+                <w:lang w:eastAsia="ko-KR"/>
+              </w:rPr>
+              <w:t xml:space="preserve">Int </w:t>
+            </w:r>
+            <w:proofErr w:type="spellStart"/>
+            <w:r>
+              <w:rPr>
+                <w:lang w:eastAsia="ko-KR"/>
+              </w:rPr>
+              <w:t>cno</w:t>
+            </w:r>
+            <w:proofErr w:type="spellEnd"/>
+          </w:p>
+          <w:p>
+            <w:pPr>
+              <w:jc w:val="center"/>
+              <w:rPr>
+                <w:rFonts w:hint="eastAsia"/>
+                <w:lang w:eastAsia="ko-KR"/>
+              </w:rPr>
+            </w:pPr>
+            <w:r>
+              <w:rPr>
+                <w:lang w:eastAsia="ko-KR"/>
+              </w:rPr>
+              <w:t>String</w:t>
+            </w:r>
+            <w:r>
+              <w:rPr>
+                <w:lang w:eastAsia="ko-KR"/>
+              </w:rPr>
+              <w:t xml:space="preserve"> </w:t>
+            </w:r>
+            <w:proofErr w:type="spellStart"/>
+            <w:r>
+              <w:rPr>
+                <w:lang w:eastAsia="ko-KR"/>
+              </w:rPr>
+              <w:t>fromUserId</w:t>
+            </w:r>
+            <w:proofErr w:type="spellEnd"/>
+          </w:p>
+        </w:tc>
+      </w:tr>
+      <w:tr>
+        <w:trPr>
+          <w:trHeight w:val="622"/>
+        </w:trPr>
+        <w:tc>
+          <w:tcPr>
+            <w:tcW w:w="2122" w:type="dxa"/>
+            <w:vAlign w:val="center"/>
+          </w:tcPr>
+          <w:p>
+            <w:pPr>
+              <w:jc w:val="center"/>
+              <w:rPr>
+                <w:rFonts w:hint="eastAsia"/>
+                <w:lang w:eastAsia="ko-KR"/>
+              </w:rPr>
+            </w:pPr>
+            <w:r>
+              <w:rPr>
+                <w:rFonts w:hint="eastAsia"/>
+                <w:lang w:eastAsia="ko-KR"/>
+              </w:rPr>
+              <w:t>특정</w:t>
+            </w:r>
+            <w:r>
+              <w:rPr>
+                <w:rFonts w:hint="eastAsia"/>
+                <w:lang w:eastAsia="ko-KR"/>
+              </w:rPr>
+              <w:t xml:space="preserve"> </w:t>
+            </w:r>
+            <w:r>
+              <w:rPr>
+                <w:rFonts w:hint="eastAsia"/>
+                <w:lang w:eastAsia="ko-KR"/>
+              </w:rPr>
+              <w:t>컬렉션에</w:t>
+            </w:r>
+            <w:r>
+              <w:rPr>
+                <w:rFonts w:hint="eastAsia"/>
+                <w:lang w:eastAsia="ko-KR"/>
+              </w:rPr>
+              <w:t xml:space="preserve"> </w:t>
+            </w:r>
+            <w:r>
+              <w:rPr>
+                <w:rFonts w:hint="eastAsia"/>
+                <w:lang w:eastAsia="ko-KR"/>
+              </w:rPr>
+              <w:t>대한</w:t>
+            </w:r>
+            <w:r>
+              <w:rPr>
+                <w:rFonts w:hint="eastAsia"/>
+                <w:lang w:eastAsia="ko-KR"/>
+              </w:rPr>
+              <w:t xml:space="preserve"> </w:t>
+            </w:r>
+            <w:r>
+              <w:rPr>
+                <w:rFonts w:hint="eastAsia"/>
+                <w:lang w:eastAsia="ko-KR"/>
+              </w:rPr>
+              <w:t>좋아요</w:t>
+            </w:r>
+            <w:r>
+              <w:rPr>
+                <w:rFonts w:hint="eastAsia"/>
+                <w:lang w:eastAsia="ko-KR"/>
+              </w:rPr>
+              <w:t xml:space="preserve"> </w:t>
+            </w:r>
+            <w:proofErr w:type="spellStart"/>
+            <w:r>
+              <w:rPr>
+                <w:rFonts w:hint="eastAsia"/>
+                <w:lang w:eastAsia="ko-KR"/>
+              </w:rPr>
+              <w:t>유저리스트</w:t>
+            </w:r>
+            <w:proofErr w:type="spellEnd"/>
+            <w:r>
+              <w:rPr>
+                <w:rFonts w:hint="eastAsia"/>
+                <w:lang w:eastAsia="ko-KR"/>
+              </w:rPr>
+              <w:t xml:space="preserve"> </w:t>
+            </w:r>
+            <w:r>
+              <w:rPr>
+                <w:rFonts w:hint="eastAsia"/>
+                <w:lang w:eastAsia="ko-KR"/>
+              </w:rPr>
+              <w:t>조회</w:t>
+            </w:r>
+          </w:p>
+        </w:tc>
+        <w:tc>
+          <w:tcPr>
+            <w:tcW w:w="567" w:type="dxa"/>
+            <w:vAlign w:val="center"/>
+          </w:tcPr>
+          <w:p>
+            <w:pPr>
+              <w:jc w:val="center"/>
+              <w:rPr>
+                <w:lang w:eastAsia="ko-KR"/>
+              </w:rPr>
+            </w:pPr>
+            <w:r>
+              <w:rPr>
+                <w:rFonts w:hint="eastAsia"/>
+                <w:lang w:eastAsia="ko-KR"/>
+              </w:rPr>
+              <w:t>G</w:t>
+            </w:r>
+            <w:r>
+              <w:rPr>
+                <w:lang w:eastAsia="ko-KR"/>
+              </w:rPr>
+              <w:t>ET</w:t>
+            </w:r>
+          </w:p>
+        </w:tc>
+        <w:tc>
+          <w:tcPr>
+            <w:tcW w:w="3658" w:type="dxa"/>
+            <w:vAlign w:val="center"/>
+          </w:tcPr>
+          <w:p>
+            <w:pPr>
+              <w:jc w:val="center"/>
+              <w:rPr>
+                <w:lang w:eastAsia="ko-KR"/>
+              </w:rPr>
+            </w:pPr>
+            <w:r>
+              <w:rPr>
+                <w:rFonts w:hint="eastAsia"/>
+                <w:lang w:eastAsia="ko-KR"/>
+              </w:rPr>
+              <w:t>/</w:t>
+            </w:r>
+            <w:r>
+              <w:rPr>
+                <w:lang w:eastAsia="ko-KR"/>
+              </w:rPr>
+              <w:t>like/</w:t>
+            </w:r>
+            <w:r>
+              <w:rPr>
+                <w:lang w:eastAsia="ko-KR"/>
+              </w:rPr>
+              <w:t>{</w:t>
+            </w:r>
+            <w:proofErr w:type="spellStart"/>
+            <w:r>
+              <w:rPr>
+                <w:rFonts w:hint="eastAsia"/>
+                <w:lang w:eastAsia="ko-KR"/>
+              </w:rPr>
+              <w:t>c</w:t>
+            </w:r>
+            <w:r>
+              <w:rPr>
+                <w:lang w:eastAsia="ko-KR"/>
+              </w:rPr>
+              <w:t>no</w:t>
+            </w:r>
+            <w:proofErr w:type="spellEnd"/>
+            <w:r>
+              <w:rPr>
+                <w:lang w:eastAsia="ko-KR"/>
+              </w:rPr>
+              <w:t>}</w:t>
+            </w:r>
+          </w:p>
+        </w:tc>
+        <w:tc>
+          <w:tcPr>
+            <w:tcW w:w="2711" w:type="dxa"/>
+          </w:tcPr>
+          <w:p>
+            <w:pPr>
+              <w:jc w:val="center"/>
+              <w:rPr>
+                <w:lang w:eastAsia="ko-KR"/>
+              </w:rPr>
+            </w:pPr>
+          </w:p>
+        </w:tc>
+      </w:tr>
+      <w:tr>
+        <w:trPr>
+          <w:trHeight w:val="571"/>
+        </w:trPr>
+        <w:tc>
+          <w:tcPr>
+            <w:tcW w:w="2122" w:type="dxa"/>
+            <w:vAlign w:val="center"/>
+          </w:tcPr>
+          <w:p>
+            <w:pPr>
+              <w:jc w:val="center"/>
+              <w:rPr>
+                <w:rFonts w:hint="eastAsia"/>
+                <w:lang w:eastAsia="ko-KR"/>
+              </w:rPr>
+            </w:pPr>
+            <w:r>
+              <w:rPr>
+                <w:rFonts w:hint="eastAsia"/>
+                <w:lang w:eastAsia="ko-KR"/>
+              </w:rPr>
+              <w:t>특정</w:t>
+            </w:r>
+            <w:r>
+              <w:rPr>
+                <w:rFonts w:hint="eastAsia"/>
+                <w:lang w:eastAsia="ko-KR"/>
+              </w:rPr>
+              <w:t xml:space="preserve"> </w:t>
+            </w:r>
+            <w:r>
+              <w:rPr>
+                <w:rFonts w:hint="eastAsia"/>
+                <w:lang w:eastAsia="ko-KR"/>
+              </w:rPr>
+              <w:t>컬렉션에</w:t>
+            </w:r>
+            <w:r>
+              <w:rPr>
+                <w:rFonts w:hint="eastAsia"/>
+                <w:lang w:eastAsia="ko-KR"/>
+              </w:rPr>
+              <w:t xml:space="preserve"> </w:t>
+            </w:r>
+            <w:r>
+              <w:rPr>
+                <w:rFonts w:hint="eastAsia"/>
+                <w:lang w:eastAsia="ko-KR"/>
+              </w:rPr>
+              <w:t>대한</w:t>
+            </w:r>
+            <w:r>
+              <w:rPr>
+                <w:rFonts w:hint="eastAsia"/>
+                <w:lang w:eastAsia="ko-KR"/>
+              </w:rPr>
+              <w:t xml:space="preserve"> </w:t>
+            </w:r>
+            <w:r>
+              <w:rPr>
+                <w:rFonts w:hint="eastAsia"/>
+                <w:lang w:eastAsia="ko-KR"/>
+              </w:rPr>
+              <w:t>좋아요</w:t>
+            </w:r>
+            <w:r>
+              <w:rPr>
+                <w:rFonts w:hint="eastAsia"/>
+                <w:lang w:eastAsia="ko-KR"/>
+              </w:rPr>
+              <w:t xml:space="preserve"> </w:t>
+            </w:r>
+            <w:r>
+              <w:rPr>
+                <w:rFonts w:hint="eastAsia"/>
+                <w:lang w:eastAsia="ko-KR"/>
+              </w:rPr>
+              <w:t>수</w:t>
+            </w:r>
+            <w:r>
+              <w:rPr>
+                <w:rFonts w:hint="eastAsia"/>
+                <w:lang w:eastAsia="ko-KR"/>
+              </w:rPr>
+              <w:t xml:space="preserve"> </w:t>
+            </w:r>
+            <w:r>
+              <w:rPr>
+                <w:rFonts w:hint="eastAsia"/>
+                <w:lang w:eastAsia="ko-KR"/>
+              </w:rPr>
+              <w:t>조</w:t>
+            </w:r>
+            <w:r>
+              <w:rPr>
+                <w:rFonts w:hint="eastAsia"/>
+                <w:lang w:eastAsia="ko-KR"/>
+              </w:rPr>
+              <w:t>회</w:t>
+            </w:r>
+          </w:p>
+        </w:tc>
+        <w:tc>
+          <w:tcPr>
+            <w:tcW w:w="567" w:type="dxa"/>
+            <w:vAlign w:val="center"/>
+          </w:tcPr>
+          <w:p>
+            <w:pPr>
+              <w:jc w:val="center"/>
+              <w:rPr>
+                <w:lang w:eastAsia="ko-KR"/>
+              </w:rPr>
+            </w:pPr>
+            <w:r>
+              <w:rPr>
+                <w:rFonts w:hint="eastAsia"/>
+                <w:lang w:eastAsia="ko-KR"/>
+              </w:rPr>
+              <w:t>G</w:t>
+            </w:r>
+            <w:r>
+              <w:rPr>
+                <w:lang w:eastAsia="ko-KR"/>
+              </w:rPr>
+              <w:t>ET</w:t>
+            </w:r>
+          </w:p>
+        </w:tc>
+        <w:tc>
+          <w:tcPr>
+            <w:tcW w:w="3658" w:type="dxa"/>
+            <w:vAlign w:val="center"/>
+          </w:tcPr>
+          <w:p>
+            <w:pPr>
+              <w:jc w:val="center"/>
+              <w:rPr>
+                <w:lang w:eastAsia="ko-KR"/>
+              </w:rPr>
+            </w:pPr>
+            <w:r>
+              <w:rPr>
+                <w:rFonts w:hint="eastAsia"/>
+                <w:lang w:eastAsia="ko-KR"/>
+              </w:rPr>
+              <w:t>/</w:t>
+            </w:r>
+            <w:r>
+              <w:rPr>
+                <w:lang w:eastAsia="ko-KR"/>
+              </w:rPr>
+              <w:t>like/count/{</w:t>
+            </w:r>
+            <w:proofErr w:type="spellStart"/>
+            <w:r>
+              <w:rPr>
+                <w:lang w:eastAsia="ko-KR"/>
+              </w:rPr>
+              <w:t>cno</w:t>
+            </w:r>
+            <w:proofErr w:type="spellEnd"/>
+            <w:r>
+              <w:rPr>
+                <w:lang w:eastAsia="ko-KR"/>
+              </w:rPr>
+              <w:t>}</w:t>
+            </w:r>
+          </w:p>
+        </w:tc>
+        <w:tc>
+          <w:tcPr>
+            <w:tcW w:w="2711" w:type="dxa"/>
+          </w:tcPr>
+          <w:p>
+            <w:pPr>
+              <w:jc w:val="center"/>
+              <w:rPr>
+                <w:lang w:eastAsia="ko-KR"/>
+              </w:rPr>
+            </w:pPr>
+          </w:p>
+        </w:tc>
+      </w:tr>
+      <w:tr>
+        <w:trPr>
+          <w:trHeight w:val="794"/>
+        </w:trPr>
+        <w:tc>
+          <w:tcPr>
+            <w:tcW w:w="2122" w:type="dxa"/>
+            <w:vAlign w:val="center"/>
+          </w:tcPr>
+          <w:p>
+            <w:pPr>
+              <w:jc w:val="center"/>
+              <w:rPr>
+                <w:lang w:eastAsia="ko-KR"/>
+              </w:rPr>
+            </w:pPr>
+            <w:r>
+              <w:rPr>
+                <w:rFonts w:hint="eastAsia"/>
+                <w:lang w:eastAsia="ko-KR"/>
+              </w:rPr>
+              <w:t>좋아요</w:t>
+            </w:r>
+            <w:r>
+              <w:rPr>
+                <w:rFonts w:hint="eastAsia"/>
+                <w:lang w:eastAsia="ko-KR"/>
+              </w:rPr>
+              <w:t xml:space="preserve"> </w:t>
+            </w:r>
+            <w:r>
+              <w:rPr>
+                <w:rFonts w:hint="eastAsia"/>
+                <w:lang w:eastAsia="ko-KR"/>
+              </w:rPr>
+              <w:t>삭제</w:t>
+            </w:r>
+          </w:p>
+        </w:tc>
+        <w:tc>
+          <w:tcPr>
+            <w:tcW w:w="567" w:type="dxa"/>
+            <w:vAlign w:val="center"/>
+          </w:tcPr>
+          <w:p>
+            <w:pPr>
+              <w:jc w:val="center"/>
+              <w:rPr>
+                <w:lang w:eastAsia="ko-KR"/>
+              </w:rPr>
+            </w:pPr>
+            <w:r>
+              <w:rPr>
+                <w:rFonts w:hint="eastAsia"/>
+                <w:lang w:eastAsia="ko-KR"/>
+              </w:rPr>
+              <w:t>D</w:t>
+            </w:r>
+            <w:r>
+              <w:rPr>
+                <w:lang w:eastAsia="ko-KR"/>
+              </w:rPr>
+              <w:t>ELETE</w:t>
+            </w:r>
+          </w:p>
+        </w:tc>
+        <w:tc>
+          <w:tcPr>
+            <w:tcW w:w="3658" w:type="dxa"/>
+            <w:vAlign w:val="center"/>
+          </w:tcPr>
+          <w:p>
+            <w:pPr>
+              <w:jc w:val="center"/>
+              <w:rPr>
+                <w:lang w:eastAsia="ko-KR"/>
+              </w:rPr>
+            </w:pPr>
+            <w:r>
+              <w:rPr>
+                <w:rFonts w:hint="eastAsia"/>
+                <w:lang w:eastAsia="ko-KR"/>
+              </w:rPr>
+              <w:t>/</w:t>
+            </w:r>
+            <w:r>
+              <w:rPr>
+                <w:lang w:eastAsia="ko-KR"/>
+              </w:rPr>
+              <w:t>like</w:t>
+            </w:r>
+            <w:r>
+              <w:rPr>
+                <w:lang w:eastAsia="ko-KR"/>
+              </w:rPr>
+              <w:t>/{</w:t>
+            </w:r>
+            <w:proofErr w:type="spellStart"/>
+            <w:r>
+              <w:rPr>
+                <w:lang w:eastAsia="ko-KR"/>
+              </w:rPr>
+              <w:t>cno</w:t>
+            </w:r>
+            <w:proofErr w:type="spellEnd"/>
+            <w:r>
+              <w:rPr>
+                <w:lang w:eastAsia="ko-KR"/>
+              </w:rPr>
+              <w:t>}</w:t>
+            </w:r>
+          </w:p>
+        </w:tc>
+        <w:tc>
+          <w:tcPr>
+            <w:tcW w:w="2711" w:type="dxa"/>
+          </w:tcPr>
+          <w:p>
+            <w:pPr>
+              <w:jc w:val="center"/>
+              <w:rPr>
+                <w:lang w:eastAsia="ko-KR"/>
+              </w:rPr>
+            </w:pPr>
+          </w:p>
+        </w:tc>
+      </w:tr>
+    </w:tbl>
+    <w:p>
+      <w:pPr>
+        <w:rPr>
+          <w:lang w:eastAsia="ko-KR"/>
+        </w:rPr>
+      </w:pPr>
+    </w:p>
     <w:p>
       <w:pPr>
         <w:rPr>

--- a/online-document/ShareMusic-API문서.docx
+++ b/online-document/ShareMusic-API문서.docx
@@ -140,7 +140,6 @@
                 <w:lang w:eastAsia="ko-KR"/>
               </w:rPr>
             </w:pPr>
-            <w:proofErr w:type="gramStart"/>
             <w:r>
               <w:rPr>
                 <w:lang w:eastAsia="ko-KR"/>
@@ -159,7 +158,6 @@
               </w:rPr>
               <w:t>(</w:t>
             </w:r>
-            <w:proofErr w:type="gramEnd"/>
             <w:r>
               <w:rPr>
                 <w:rFonts w:hint="eastAsia"/>
@@ -286,7 +284,6 @@
               </w:rPr>
               <w:t>&lt;</w:t>
             </w:r>
-            <w:proofErr w:type="spellStart"/>
             <w:r>
               <w:rPr>
                 <w:lang w:eastAsia="ko-KR"/>
@@ -297,14 +294,7 @@
               <w:rPr>
                 <w:lang w:eastAsia="ko-KR"/>
               </w:rPr>
-              <w:t>ollectionVO</w:t>
-            </w:r>
-            <w:proofErr w:type="spellEnd"/>
-            <w:r>
-              <w:rPr>
-                <w:lang w:eastAsia="ko-KR"/>
-              </w:rPr>
-              <w:t>&gt;</w:t>
+              <w:t>ollectionVO&gt;</w:t>
             </w:r>
           </w:p>
           <w:p>
@@ -320,7 +310,6 @@
               </w:rPr>
               <w:t xml:space="preserve">String </w:t>
             </w:r>
-            <w:proofErr w:type="spellStart"/>
             <w:r>
               <w:rPr>
                 <w:rFonts w:hint="eastAsia"/>
@@ -334,7 +323,6 @@
               </w:rPr>
               <w:t>serId</w:t>
             </w:r>
-            <w:proofErr w:type="spellEnd"/>
           </w:p>
           <w:p>
             <w:pPr>
@@ -354,16 +342,8 @@
               <w:rPr>
                 <w:lang w:eastAsia="ko-KR"/>
               </w:rPr>
-              <w:t xml:space="preserve">tring </w:t>
-            </w:r>
-            <w:proofErr w:type="spellStart"/>
-            <w:r>
-              <w:rPr>
-                <w:lang w:eastAsia="ko-KR"/>
-              </w:rPr>
-              <w:t>collectionName</w:t>
-            </w:r>
-            <w:proofErr w:type="spellEnd"/>
+              <w:t>tring collectionName</w:t>
+            </w:r>
           </w:p>
           <w:p>
             <w:pPr>
@@ -506,21 +486,7 @@
               <w:rPr>
                 <w:lang w:eastAsia="ko-KR"/>
               </w:rPr>
-              <w:t>collection/{</w:t>
-            </w:r>
-            <w:proofErr w:type="spellStart"/>
-            <w:r>
-              <w:rPr>
-                <w:lang w:eastAsia="ko-KR"/>
-              </w:rPr>
-              <w:t>userId</w:t>
-            </w:r>
-            <w:proofErr w:type="spellEnd"/>
-            <w:r>
-              <w:rPr>
-                <w:lang w:eastAsia="ko-KR"/>
-              </w:rPr>
-              <w:t>}</w:t>
+              <w:t>collection/{userId}</w:t>
             </w:r>
           </w:p>
         </w:tc>
@@ -540,7 +506,7 @@
       </w:tr>
       <w:tr>
         <w:trPr>
-          <w:trHeight w:val="514"/>
+          <w:trHeight w:val="795"/>
         </w:trPr>
         <w:tc>
           <w:tcPr>
@@ -554,7 +520,6 @@
                 <w:lang w:eastAsia="ko-KR"/>
               </w:rPr>
             </w:pPr>
-            <w:proofErr w:type="spellStart"/>
             <w:r>
               <w:rPr>
                 <w:rFonts w:hint="eastAsia"/>
@@ -562,7 +527,6 @@
               </w:rPr>
               <w:t>컬렉션수정</w:t>
             </w:r>
-            <w:proofErr w:type="spellEnd"/>
           </w:p>
         </w:tc>
         <w:tc>
@@ -572,11 +536,16 @@
           </w:tcPr>
           <w:p>
             <w:pPr>
-              <w:jc w:val="center"/>
-              <w:rPr>
-                <w:lang w:eastAsia="ko-KR"/>
-              </w:rPr>
-            </w:pPr>
+              <w:rPr>
+                <w:lang w:eastAsia="ko-KR"/>
+              </w:rPr>
+            </w:pPr>
+            <w:r>
+              <w:rPr>
+                <w:lang w:eastAsia="ko-KR"/>
+              </w:rPr>
+              <w:t>PUT, PATCH</w:t>
+            </w:r>
           </w:p>
         </w:tc>
         <w:tc>
@@ -588,9 +557,23 @@
             <w:pPr>
               <w:jc w:val="center"/>
               <w:rPr>
-                <w:lang w:eastAsia="ko-KR"/>
-              </w:rPr>
-            </w:pPr>
+                <w:rFonts w:hint="eastAsia"/>
+                <w:lang w:eastAsia="ko-KR"/>
+              </w:rPr>
+            </w:pPr>
+            <w:r>
+              <w:rPr>
+                <w:rFonts w:hint="eastAsia"/>
+                <w:lang w:eastAsia="ko-KR"/>
+              </w:rPr>
+              <w:t>/</w:t>
+            </w:r>
+            <w:r>
+              <w:rPr>
+                <w:lang w:eastAsia="ko-KR"/>
+              </w:rPr>
+              <w:t>collection/</w:t>
+            </w:r>
           </w:p>
         </w:tc>
         <w:tc>
@@ -604,12 +587,81 @@
                 <w:lang w:eastAsia="ko-KR"/>
               </w:rPr>
             </w:pPr>
+            <w:r>
+              <w:rPr>
+                <w:lang w:eastAsia="ko-KR"/>
+              </w:rPr>
+              <w:t>&lt;CollectionVO&gt;</w:t>
+            </w:r>
+          </w:p>
+          <w:p>
+            <w:pPr>
+              <w:jc w:val="center"/>
+              <w:rPr>
+                <w:lang w:eastAsia="ko-KR"/>
+              </w:rPr>
+            </w:pPr>
+            <w:r>
+              <w:rPr>
+                <w:lang w:eastAsia="ko-KR"/>
+              </w:rPr>
+              <w:t>Int cno</w:t>
+            </w:r>
+          </w:p>
+          <w:p>
+            <w:pPr>
+              <w:jc w:val="center"/>
+              <w:rPr>
+                <w:lang w:eastAsia="ko-KR"/>
+              </w:rPr>
+            </w:pPr>
+            <w:r>
+              <w:rPr>
+                <w:lang w:eastAsia="ko-KR"/>
+              </w:rPr>
+              <w:t xml:space="preserve">String </w:t>
+            </w:r>
+            <w:r>
+              <w:rPr>
+                <w:rFonts w:hint="eastAsia"/>
+                <w:lang w:eastAsia="ko-KR"/>
+              </w:rPr>
+              <w:t>u</w:t>
+            </w:r>
+            <w:r>
+              <w:rPr>
+                <w:lang w:eastAsia="ko-KR"/>
+              </w:rPr>
+              <w:t>serId</w:t>
+            </w:r>
+          </w:p>
+          <w:p>
+            <w:pPr>
+              <w:jc w:val="center"/>
+              <w:rPr>
+                <w:rFonts w:hint="eastAsia"/>
+                <w:lang w:eastAsia="ko-KR"/>
+              </w:rPr>
+            </w:pPr>
+            <w:r>
+              <w:rPr>
+                <w:rFonts w:hint="eastAsia"/>
+                <w:lang w:eastAsia="ko-KR"/>
+              </w:rPr>
+              <w:t>S</w:t>
+            </w:r>
+            <w:r>
+              <w:rPr>
+                <w:lang w:eastAsia="ko-KR"/>
+              </w:rPr>
+              <w:t>tring collectionName</w:t>
+            </w:r>
           </w:p>
         </w:tc>
       </w:tr>
       <w:tr>
         <w:trPr>
-          <w:trHeight w:val="715"/>
+          <w:trHeight w:val="526"/>
         </w:trPr>
         <w:tc>
           <w:tcPr>
@@ -702,21 +754,7 @@
               <w:rPr>
                 <w:lang w:eastAsia="ko-KR"/>
               </w:rPr>
-              <w:t>{</w:t>
-            </w:r>
-            <w:proofErr w:type="spellStart"/>
-            <w:r>
-              <w:rPr>
-                <w:lang w:eastAsia="ko-KR"/>
-              </w:rPr>
-              <w:t>cno</w:t>
-            </w:r>
-            <w:proofErr w:type="spellEnd"/>
-            <w:r>
-              <w:rPr>
-                <w:lang w:eastAsia="ko-KR"/>
-              </w:rPr>
-              <w:t>}</w:t>
+              <w:t>{cno}</w:t>
             </w:r>
           </w:p>
         </w:tc>
@@ -738,13 +776,7 @@
     <w:p>
       <w:pPr>
         <w:rPr>
-          <w:lang w:eastAsia="ko-KR"/>
-        </w:rPr>
-      </w:pPr>
-    </w:p>
-    <w:p>
-      <w:pPr>
-        <w:rPr>
+          <w:rFonts w:hint="eastAsia"/>
           <w:lang w:eastAsia="ko-KR"/>
         </w:rPr>
       </w:pPr>
@@ -761,7 +793,6 @@
         </w:rPr>
         <w:t xml:space="preserve">. </w:t>
       </w:r>
-      <w:proofErr w:type="spellStart"/>
       <w:r>
         <w:rPr>
           <w:rFonts w:hint="eastAsia"/>
@@ -769,7 +800,6 @@
         </w:rPr>
         <w:t>팔로우</w:t>
       </w:r>
-      <w:proofErr w:type="spellEnd"/>
       <w:r>
         <w:rPr>
           <w:rFonts w:hint="eastAsia"/>
@@ -882,14 +912,12 @@
                 <w:lang w:eastAsia="ko-KR"/>
               </w:rPr>
             </w:pPr>
-            <w:proofErr w:type="gramStart"/>
             <w:r>
               <w:rPr>
                 <w:lang w:eastAsia="ko-KR"/>
               </w:rPr>
               <w:t>Parameter(</w:t>
             </w:r>
-            <w:proofErr w:type="gramEnd"/>
             <w:r>
               <w:rPr>
                 <w:rFonts w:hint="eastAsia"/>
@@ -922,7 +950,6 @@
                 <w:lang w:eastAsia="ko-KR"/>
               </w:rPr>
             </w:pPr>
-            <w:proofErr w:type="spellStart"/>
             <w:r>
               <w:rPr>
                 <w:rFonts w:hint="eastAsia"/>
@@ -930,7 +957,6 @@
               </w:rPr>
               <w:t>팔로우</w:t>
             </w:r>
-            <w:proofErr w:type="spellEnd"/>
             <w:r>
               <w:rPr>
                 <w:rFonts w:hint="eastAsia"/>
@@ -1019,19 +1045,11 @@
                 <w:lang w:eastAsia="ko-KR"/>
               </w:rPr>
             </w:pPr>
-            <w:proofErr w:type="spellStart"/>
-            <w:r>
-              <w:rPr>
-                <w:lang w:eastAsia="ko-KR"/>
-              </w:rPr>
-              <w:t>FollowerVO</w:t>
-            </w:r>
-            <w:proofErr w:type="spellEnd"/>
-            <w:r>
-              <w:rPr>
-                <w:lang w:eastAsia="ko-KR"/>
-              </w:rPr>
-              <w:t>&gt;</w:t>
+            <w:r>
+              <w:rPr>
+                <w:lang w:eastAsia="ko-KR"/>
+              </w:rPr>
+              <w:t>FollowerVO&gt;</w:t>
             </w:r>
           </w:p>
           <w:p>
@@ -1052,16 +1070,8 @@
               <w:rPr>
                 <w:lang w:eastAsia="ko-KR"/>
               </w:rPr>
-              <w:t xml:space="preserve">tring </w:t>
-            </w:r>
-            <w:proofErr w:type="spellStart"/>
-            <w:r>
-              <w:rPr>
-                <w:lang w:eastAsia="ko-KR"/>
-              </w:rPr>
-              <w:t>fromUserId</w:t>
-            </w:r>
-            <w:proofErr w:type="spellEnd"/>
+              <w:t>tring fromUserId</w:t>
+            </w:r>
           </w:p>
           <w:p>
             <w:pPr>
@@ -1081,16 +1091,8 @@
               <w:rPr>
                 <w:lang w:eastAsia="ko-KR"/>
               </w:rPr>
-              <w:t xml:space="preserve">tring </w:t>
-            </w:r>
-            <w:proofErr w:type="spellStart"/>
-            <w:r>
-              <w:rPr>
-                <w:lang w:eastAsia="ko-KR"/>
-              </w:rPr>
-              <w:t>toUserId</w:t>
-            </w:r>
-            <w:proofErr w:type="spellEnd"/>
+              <w:t>tring toUserId</w:t>
+            </w:r>
           </w:p>
         </w:tc>
       </w:tr>
@@ -1110,7 +1112,6 @@
                 <w:lang w:eastAsia="ko-KR"/>
               </w:rPr>
             </w:pPr>
-            <w:proofErr w:type="spellStart"/>
             <w:r>
               <w:rPr>
                 <w:rFonts w:hint="eastAsia"/>
@@ -1118,7 +1119,6 @@
               </w:rPr>
               <w:t>팔로워</w:t>
             </w:r>
-            <w:proofErr w:type="spellEnd"/>
             <w:r>
               <w:rPr>
                 <w:rFonts w:hint="eastAsia"/>
@@ -1178,21 +1178,7 @@
               <w:rPr>
                 <w:lang w:eastAsia="ko-KR"/>
               </w:rPr>
-              <w:t>/follow/follower/{</w:t>
-            </w:r>
-            <w:proofErr w:type="spellStart"/>
-            <w:r>
-              <w:rPr>
-                <w:lang w:eastAsia="ko-KR"/>
-              </w:rPr>
-              <w:t>userId</w:t>
-            </w:r>
-            <w:proofErr w:type="spellEnd"/>
-            <w:r>
-              <w:rPr>
-                <w:lang w:eastAsia="ko-KR"/>
-              </w:rPr>
-              <w:t>}</w:t>
+              <w:t>/follow/follower/{userId}</w:t>
             </w:r>
           </w:p>
         </w:tc>
@@ -1226,7 +1212,6 @@
                 <w:lang w:eastAsia="ko-KR"/>
               </w:rPr>
             </w:pPr>
-            <w:proofErr w:type="spellStart"/>
             <w:r>
               <w:rPr>
                 <w:rFonts w:hint="eastAsia"/>
@@ -1234,7 +1219,6 @@
               </w:rPr>
               <w:t>팔로잉</w:t>
             </w:r>
-            <w:proofErr w:type="spellEnd"/>
             <w:r>
               <w:rPr>
                 <w:rFonts w:hint="eastAsia"/>
@@ -1294,21 +1278,7 @@
               <w:rPr>
                 <w:lang w:eastAsia="ko-KR"/>
               </w:rPr>
-              <w:t>/follow/following/{</w:t>
-            </w:r>
-            <w:proofErr w:type="spellStart"/>
-            <w:r>
-              <w:rPr>
-                <w:lang w:eastAsia="ko-KR"/>
-              </w:rPr>
-              <w:t>userId</w:t>
-            </w:r>
-            <w:proofErr w:type="spellEnd"/>
-            <w:r>
-              <w:rPr>
-                <w:lang w:eastAsia="ko-KR"/>
-              </w:rPr>
-              <w:t>}</w:t>
+              <w:t>/follow/following/{userId}</w:t>
             </w:r>
           </w:p>
         </w:tc>
@@ -1342,7 +1312,6 @@
                 <w:lang w:eastAsia="ko-KR"/>
               </w:rPr>
             </w:pPr>
-            <w:proofErr w:type="spellStart"/>
             <w:r>
               <w:rPr>
                 <w:rFonts w:hint="eastAsia"/>
@@ -1350,7 +1319,6 @@
               </w:rPr>
               <w:t>팔로우</w:t>
             </w:r>
-            <w:proofErr w:type="spellEnd"/>
             <w:r>
               <w:rPr>
                 <w:rFonts w:hint="eastAsia"/>
@@ -1410,35 +1378,7 @@
               <w:rPr>
                 <w:lang w:eastAsia="ko-KR"/>
               </w:rPr>
-              <w:t>/follow/{</w:t>
-            </w:r>
-            <w:proofErr w:type="spellStart"/>
-            <w:r>
-              <w:rPr>
-                <w:lang w:eastAsia="ko-KR"/>
-              </w:rPr>
-              <w:t>fromUserId</w:t>
-            </w:r>
-            <w:proofErr w:type="spellEnd"/>
-            <w:r>
-              <w:rPr>
-                <w:lang w:eastAsia="ko-KR"/>
-              </w:rPr>
-              <w:t>}/{</w:t>
-            </w:r>
-            <w:proofErr w:type="spellStart"/>
-            <w:r>
-              <w:rPr>
-                <w:lang w:eastAsia="ko-KR"/>
-              </w:rPr>
-              <w:t>toUserId</w:t>
-            </w:r>
-            <w:proofErr w:type="spellEnd"/>
-            <w:r>
-              <w:rPr>
-                <w:lang w:eastAsia="ko-KR"/>
-              </w:rPr>
-              <w:t>}</w:t>
+              <w:t>/follow/{fromUserId}/{toUserId}</w:t>
             </w:r>
           </w:p>
         </w:tc>
@@ -1463,764 +1403,11 @@
           <w:lang w:eastAsia="ko-KR"/>
         </w:rPr>
       </w:pPr>
-    </w:p>
-    <w:p>
-      <w:pPr>
-        <w:rPr>
-          <w:lang w:eastAsia="ko-KR"/>
-        </w:rPr>
-      </w:pPr>
-      <w:r>
-        <w:rPr>
-          <w:rFonts w:hint="eastAsia"/>
-          <w:lang w:eastAsia="ko-KR"/>
-        </w:rPr>
-        <w:t>3</w:t>
-      </w:r>
       <w:r>
         <w:rPr>
           <w:lang w:eastAsia="ko-KR"/>
         </w:rPr>
-        <w:t xml:space="preserve">. </w:t>
-      </w:r>
-      <w:r>
-        <w:rPr>
-          <w:rFonts w:hint="eastAsia"/>
-          <w:lang w:eastAsia="ko-KR"/>
-        </w:rPr>
-        <w:t>곡</w:t>
-      </w:r>
-      <w:r>
-        <w:rPr>
-          <w:lang w:eastAsia="ko-KR"/>
-        </w:rPr>
-        <w:t xml:space="preserve"> API</w:t>
-      </w:r>
-    </w:p>
-    <w:tbl>
-      <w:tblPr>
-        <w:tblStyle w:val="a3"/>
-        <w:tblpPr w:leftFromText="142" w:rightFromText="142" w:vertAnchor="page" w:horzAnchor="margin" w:tblpY="11161"/>
-        <w:tblW w:w="9058" w:type="dxa"/>
-        <w:tblLook w:val="04A0" w:firstRow="1" w:lastRow="0" w:firstColumn="1" w:lastColumn="0" w:noHBand="0" w:noVBand="1"/>
-      </w:tblPr>
-      <w:tblGrid>
-        <w:gridCol w:w="1542"/>
-        <w:gridCol w:w="1147"/>
-        <w:gridCol w:w="3658"/>
-        <w:gridCol w:w="2711"/>
-      </w:tblGrid>
-      <w:tr>
-        <w:trPr>
-          <w:trHeight w:val="413"/>
-        </w:trPr>
-        <w:tc>
-          <w:tcPr>
-            <w:tcW w:w="1542" w:type="dxa"/>
-            <w:vAlign w:val="center"/>
-          </w:tcPr>
-          <w:p>
-            <w:pPr>
-              <w:jc w:val="center"/>
-              <w:rPr>
-                <w:lang w:eastAsia="ko-KR"/>
-              </w:rPr>
-            </w:pPr>
-            <w:r>
-              <w:rPr>
-                <w:rFonts w:hint="eastAsia"/>
-                <w:lang w:eastAsia="ko-KR"/>
-              </w:rPr>
-              <w:t>작업</w:t>
-            </w:r>
-          </w:p>
-        </w:tc>
-        <w:tc>
-          <w:tcPr>
-            <w:tcW w:w="1147" w:type="dxa"/>
-            <w:vAlign w:val="center"/>
-          </w:tcPr>
-          <w:p>
-            <w:pPr>
-              <w:jc w:val="center"/>
-              <w:rPr>
-                <w:lang w:eastAsia="ko-KR"/>
-              </w:rPr>
-            </w:pPr>
-            <w:r>
-              <w:rPr>
-                <w:rFonts w:hint="eastAsia"/>
-                <w:lang w:eastAsia="ko-KR"/>
-              </w:rPr>
-              <w:t>전송방식</w:t>
-            </w:r>
-          </w:p>
-        </w:tc>
-        <w:tc>
-          <w:tcPr>
-            <w:tcW w:w="3658" w:type="dxa"/>
-            <w:vAlign w:val="center"/>
-          </w:tcPr>
-          <w:p>
-            <w:pPr>
-              <w:jc w:val="center"/>
-              <w:rPr>
-                <w:lang w:eastAsia="ko-KR"/>
-              </w:rPr>
-            </w:pPr>
-            <w:r>
-              <w:rPr>
-                <w:rFonts w:hint="eastAsia"/>
-                <w:lang w:eastAsia="ko-KR"/>
-              </w:rPr>
-              <w:t>U</w:t>
-            </w:r>
-            <w:r>
-              <w:rPr>
-                <w:lang w:eastAsia="ko-KR"/>
-              </w:rPr>
-              <w:t>RI</w:t>
-            </w:r>
-          </w:p>
-        </w:tc>
-        <w:tc>
-          <w:tcPr>
-            <w:tcW w:w="2711" w:type="dxa"/>
-            <w:vAlign w:val="center"/>
-          </w:tcPr>
-          <w:p>
-            <w:pPr>
-              <w:jc w:val="center"/>
-              <w:rPr>
-                <w:lang w:eastAsia="ko-KR"/>
-              </w:rPr>
-            </w:pPr>
-            <w:proofErr w:type="gramStart"/>
-            <w:r>
-              <w:rPr>
-                <w:lang w:eastAsia="ko-KR"/>
-              </w:rPr>
-              <w:t>Parameter(</w:t>
-            </w:r>
-            <w:proofErr w:type="gramEnd"/>
-            <w:r>
-              <w:rPr>
-                <w:rFonts w:hint="eastAsia"/>
-                <w:lang w:eastAsia="ko-KR"/>
-              </w:rPr>
-              <w:t>R</w:t>
-            </w:r>
-            <w:r>
-              <w:rPr>
-                <w:lang w:eastAsia="ko-KR"/>
-              </w:rPr>
-              <w:t>equest Body)</w:t>
-            </w:r>
-          </w:p>
-        </w:tc>
-      </w:tr>
-      <w:tr>
-        <w:trPr>
-          <w:trHeight w:val="571"/>
-        </w:trPr>
-        <w:tc>
-          <w:tcPr>
-            <w:tcW w:w="1542" w:type="dxa"/>
-            <w:vAlign w:val="center"/>
-          </w:tcPr>
-          <w:p>
-            <w:pPr>
-              <w:jc w:val="center"/>
-              <w:rPr>
-                <w:lang w:eastAsia="ko-KR"/>
-              </w:rPr>
-            </w:pPr>
-            <w:r>
-              <w:rPr>
-                <w:rFonts w:hint="eastAsia"/>
-                <w:lang w:eastAsia="ko-KR"/>
-              </w:rPr>
-              <w:t>곡</w:t>
-            </w:r>
-            <w:r>
-              <w:rPr>
-                <w:rFonts w:hint="eastAsia"/>
-                <w:lang w:eastAsia="ko-KR"/>
-              </w:rPr>
-              <w:t xml:space="preserve"> </w:t>
-            </w:r>
-            <w:r>
-              <w:rPr>
-                <w:rFonts w:hint="eastAsia"/>
-                <w:lang w:eastAsia="ko-KR"/>
-              </w:rPr>
-              <w:t>등록</w:t>
-            </w:r>
-          </w:p>
-        </w:tc>
-        <w:tc>
-          <w:tcPr>
-            <w:tcW w:w="1147" w:type="dxa"/>
-            <w:vAlign w:val="center"/>
-          </w:tcPr>
-          <w:p>
-            <w:pPr>
-              <w:jc w:val="center"/>
-              <w:rPr>
-                <w:lang w:eastAsia="ko-KR"/>
-              </w:rPr>
-            </w:pPr>
-            <w:r>
-              <w:rPr>
-                <w:rFonts w:hint="eastAsia"/>
-                <w:lang w:eastAsia="ko-KR"/>
-              </w:rPr>
-              <w:t>P</w:t>
-            </w:r>
-            <w:r>
-              <w:rPr>
-                <w:lang w:eastAsia="ko-KR"/>
-              </w:rPr>
-              <w:t>OST</w:t>
-            </w:r>
-          </w:p>
-        </w:tc>
-        <w:tc>
-          <w:tcPr>
-            <w:tcW w:w="3658" w:type="dxa"/>
-            <w:vAlign w:val="center"/>
-          </w:tcPr>
-          <w:p>
-            <w:pPr>
-              <w:jc w:val="center"/>
-              <w:rPr>
-                <w:lang w:eastAsia="ko-KR"/>
-              </w:rPr>
-            </w:pPr>
-            <w:r>
-              <w:rPr>
-                <w:rFonts w:hint="eastAsia"/>
-                <w:lang w:eastAsia="ko-KR"/>
-              </w:rPr>
-              <w:t>/</w:t>
-            </w:r>
-            <w:r>
-              <w:rPr>
-                <w:lang w:eastAsia="ko-KR"/>
-              </w:rPr>
-              <w:t>song/ new</w:t>
-            </w:r>
-          </w:p>
-        </w:tc>
-        <w:tc>
-          <w:tcPr>
-            <w:tcW w:w="2711" w:type="dxa"/>
-          </w:tcPr>
-          <w:p>
-            <w:pPr>
-              <w:jc w:val="center"/>
-              <w:rPr>
-                <w:lang w:eastAsia="ko-KR"/>
-              </w:rPr>
-            </w:pPr>
-            <w:r>
-              <w:rPr>
-                <w:lang w:eastAsia="ko-KR"/>
-              </w:rPr>
-              <w:t>&lt;</w:t>
-            </w:r>
-            <w:proofErr w:type="spellStart"/>
-            <w:r>
-              <w:rPr>
-                <w:lang w:eastAsia="ko-KR"/>
-              </w:rPr>
-              <w:t>SongVO</w:t>
-            </w:r>
-            <w:proofErr w:type="spellEnd"/>
-            <w:r>
-              <w:rPr>
-                <w:lang w:eastAsia="ko-KR"/>
-              </w:rPr>
-              <w:t>&gt;</w:t>
-            </w:r>
-          </w:p>
-          <w:p>
-            <w:pPr>
-              <w:jc w:val="center"/>
-              <w:rPr>
-                <w:rFonts w:hint="eastAsia"/>
-                <w:lang w:eastAsia="ko-KR"/>
-              </w:rPr>
-            </w:pPr>
-            <w:r>
-              <w:rPr>
-                <w:lang w:eastAsia="ko-KR"/>
-              </w:rPr>
-              <w:t xml:space="preserve">Int </w:t>
-            </w:r>
-            <w:proofErr w:type="spellStart"/>
-            <w:r>
-              <w:rPr>
-                <w:lang w:eastAsia="ko-KR"/>
-              </w:rPr>
-              <w:t>cno</w:t>
-            </w:r>
-            <w:proofErr w:type="spellEnd"/>
-          </w:p>
-          <w:p>
-            <w:pPr>
-              <w:jc w:val="center"/>
-              <w:rPr>
-                <w:lang w:eastAsia="ko-KR"/>
-              </w:rPr>
-            </w:pPr>
-            <w:r>
-              <w:rPr>
-                <w:lang w:eastAsia="ko-KR"/>
-              </w:rPr>
-              <w:t xml:space="preserve">String </w:t>
-            </w:r>
-            <w:proofErr w:type="spellStart"/>
-            <w:r>
-              <w:rPr>
-                <w:lang w:eastAsia="ko-KR"/>
-              </w:rPr>
-              <w:t>musicName</w:t>
-            </w:r>
-            <w:proofErr w:type="spellEnd"/>
-          </w:p>
-          <w:p>
-            <w:pPr>
-              <w:jc w:val="center"/>
-              <w:rPr>
-                <w:rFonts w:hint="eastAsia"/>
-                <w:lang w:eastAsia="ko-KR"/>
-              </w:rPr>
-            </w:pPr>
-            <w:r>
-              <w:rPr>
-                <w:rFonts w:hint="eastAsia"/>
-                <w:lang w:eastAsia="ko-KR"/>
-              </w:rPr>
-              <w:t>S</w:t>
-            </w:r>
-            <w:r>
-              <w:rPr>
-                <w:lang w:eastAsia="ko-KR"/>
-              </w:rPr>
-              <w:t>tring singer</w:t>
-            </w:r>
-          </w:p>
-        </w:tc>
-      </w:tr>
-      <w:tr>
-        <w:trPr>
-          <w:trHeight w:val="622"/>
-        </w:trPr>
-        <w:tc>
-          <w:tcPr>
-            <w:tcW w:w="1542" w:type="dxa"/>
-            <w:vAlign w:val="center"/>
-          </w:tcPr>
-          <w:p>
-            <w:pPr>
-              <w:jc w:val="center"/>
-              <w:rPr>
-                <w:rFonts w:hint="eastAsia"/>
-                <w:lang w:eastAsia="ko-KR"/>
-              </w:rPr>
-            </w:pPr>
-            <w:r>
-              <w:rPr>
-                <w:rFonts w:hint="eastAsia"/>
-                <w:lang w:eastAsia="ko-KR"/>
-              </w:rPr>
-              <w:t>특정</w:t>
-            </w:r>
-            <w:r>
-              <w:rPr>
-                <w:rFonts w:hint="eastAsia"/>
-                <w:lang w:eastAsia="ko-KR"/>
-              </w:rPr>
-              <w:t xml:space="preserve"> </w:t>
-            </w:r>
-            <w:r>
-              <w:rPr>
-                <w:rFonts w:hint="eastAsia"/>
-                <w:lang w:eastAsia="ko-KR"/>
-              </w:rPr>
-              <w:t>컬렉션에</w:t>
-            </w:r>
-            <w:r>
-              <w:rPr>
-                <w:rFonts w:hint="eastAsia"/>
-                <w:lang w:eastAsia="ko-KR"/>
-              </w:rPr>
-              <w:t xml:space="preserve"> </w:t>
-            </w:r>
-            <w:r>
-              <w:rPr>
-                <w:rFonts w:hint="eastAsia"/>
-                <w:lang w:eastAsia="ko-KR"/>
-              </w:rPr>
-              <w:t>대한</w:t>
-            </w:r>
-            <w:r>
-              <w:rPr>
-                <w:rFonts w:hint="eastAsia"/>
-                <w:lang w:eastAsia="ko-KR"/>
-              </w:rPr>
-              <w:t xml:space="preserve"> </w:t>
-            </w:r>
-            <w:r>
-              <w:rPr>
-                <w:rFonts w:hint="eastAsia"/>
-                <w:lang w:eastAsia="ko-KR"/>
-              </w:rPr>
-              <w:t>곡</w:t>
-            </w:r>
-            <w:r>
-              <w:rPr>
-                <w:rFonts w:hint="eastAsia"/>
-                <w:lang w:eastAsia="ko-KR"/>
-              </w:rPr>
-              <w:t xml:space="preserve"> </w:t>
-            </w:r>
-            <w:r>
-              <w:rPr>
-                <w:rFonts w:hint="eastAsia"/>
-                <w:lang w:eastAsia="ko-KR"/>
-              </w:rPr>
-              <w:t>리스트</w:t>
-            </w:r>
-            <w:r>
-              <w:rPr>
-                <w:rFonts w:hint="eastAsia"/>
-                <w:lang w:eastAsia="ko-KR"/>
-              </w:rPr>
-              <w:t xml:space="preserve"> </w:t>
-            </w:r>
-            <w:r>
-              <w:rPr>
-                <w:rFonts w:hint="eastAsia"/>
-                <w:lang w:eastAsia="ko-KR"/>
-              </w:rPr>
-              <w:t>조회</w:t>
-            </w:r>
-          </w:p>
-        </w:tc>
-        <w:tc>
-          <w:tcPr>
-            <w:tcW w:w="1147" w:type="dxa"/>
-            <w:vAlign w:val="center"/>
-          </w:tcPr>
-          <w:p>
-            <w:pPr>
-              <w:jc w:val="center"/>
-              <w:rPr>
-                <w:lang w:eastAsia="ko-KR"/>
-              </w:rPr>
-            </w:pPr>
-            <w:r>
-              <w:rPr>
-                <w:rFonts w:hint="eastAsia"/>
-                <w:lang w:eastAsia="ko-KR"/>
-              </w:rPr>
-              <w:t>G</w:t>
-            </w:r>
-            <w:r>
-              <w:rPr>
-                <w:lang w:eastAsia="ko-KR"/>
-              </w:rPr>
-              <w:t>ET</w:t>
-            </w:r>
-          </w:p>
-        </w:tc>
-        <w:tc>
-          <w:tcPr>
-            <w:tcW w:w="3658" w:type="dxa"/>
-            <w:vAlign w:val="center"/>
-          </w:tcPr>
-          <w:p>
-            <w:pPr>
-              <w:jc w:val="center"/>
-              <w:rPr>
-                <w:lang w:eastAsia="ko-KR"/>
-              </w:rPr>
-            </w:pPr>
-            <w:r>
-              <w:rPr>
-                <w:rFonts w:hint="eastAsia"/>
-                <w:lang w:eastAsia="ko-KR"/>
-              </w:rPr>
-              <w:t>/</w:t>
-            </w:r>
-            <w:r>
-              <w:rPr>
-                <w:lang w:eastAsia="ko-KR"/>
-              </w:rPr>
-              <w:t>{</w:t>
-            </w:r>
-            <w:proofErr w:type="spellStart"/>
-            <w:r>
-              <w:rPr>
-                <w:rFonts w:hint="eastAsia"/>
-                <w:lang w:eastAsia="ko-KR"/>
-              </w:rPr>
-              <w:t>c</w:t>
-            </w:r>
-            <w:r>
-              <w:rPr>
-                <w:lang w:eastAsia="ko-KR"/>
-              </w:rPr>
-              <w:t>no</w:t>
-            </w:r>
-            <w:proofErr w:type="spellEnd"/>
-            <w:r>
-              <w:rPr>
-                <w:lang w:eastAsia="ko-KR"/>
-              </w:rPr>
-              <w:t>}</w:t>
-            </w:r>
-          </w:p>
-        </w:tc>
-        <w:tc>
-          <w:tcPr>
-            <w:tcW w:w="2711" w:type="dxa"/>
-          </w:tcPr>
-          <w:p>
-            <w:pPr>
-              <w:jc w:val="center"/>
-              <w:rPr>
-                <w:lang w:eastAsia="ko-KR"/>
-              </w:rPr>
-            </w:pPr>
-          </w:p>
-        </w:tc>
-      </w:tr>
-      <w:tr>
-        <w:trPr>
-          <w:trHeight w:val="571"/>
-        </w:trPr>
-        <w:tc>
-          <w:tcPr>
-            <w:tcW w:w="1542" w:type="dxa"/>
-            <w:vAlign w:val="center"/>
-          </w:tcPr>
-          <w:p>
-            <w:pPr>
-              <w:jc w:val="center"/>
-              <w:rPr>
-                <w:lang w:eastAsia="ko-KR"/>
-              </w:rPr>
-            </w:pPr>
-            <w:r>
-              <w:rPr>
-                <w:rFonts w:hint="eastAsia"/>
-                <w:lang w:eastAsia="ko-KR"/>
-              </w:rPr>
-              <w:t>곡</w:t>
-            </w:r>
-            <w:r>
-              <w:rPr>
-                <w:rFonts w:hint="eastAsia"/>
-                <w:lang w:eastAsia="ko-KR"/>
-              </w:rPr>
-              <w:t xml:space="preserve"> </w:t>
-            </w:r>
-            <w:r>
-              <w:rPr>
-                <w:rFonts w:hint="eastAsia"/>
-                <w:lang w:eastAsia="ko-KR"/>
-              </w:rPr>
-              <w:t>수정</w:t>
-            </w:r>
-          </w:p>
-        </w:tc>
-        <w:tc>
-          <w:tcPr>
-            <w:tcW w:w="1147" w:type="dxa"/>
-            <w:vAlign w:val="center"/>
-          </w:tcPr>
-          <w:p>
-            <w:pPr>
-              <w:jc w:val="center"/>
-              <w:rPr>
-                <w:lang w:eastAsia="ko-KR"/>
-              </w:rPr>
-            </w:pPr>
-          </w:p>
-        </w:tc>
-        <w:tc>
-          <w:tcPr>
-            <w:tcW w:w="3658" w:type="dxa"/>
-            <w:vAlign w:val="center"/>
-          </w:tcPr>
-          <w:p>
-            <w:pPr>
-              <w:jc w:val="center"/>
-              <w:rPr>
-                <w:lang w:eastAsia="ko-KR"/>
-              </w:rPr>
-            </w:pPr>
-          </w:p>
-        </w:tc>
-        <w:tc>
-          <w:tcPr>
-            <w:tcW w:w="2711" w:type="dxa"/>
-          </w:tcPr>
-          <w:p>
-            <w:pPr>
-              <w:jc w:val="center"/>
-              <w:rPr>
-                <w:lang w:eastAsia="ko-KR"/>
-              </w:rPr>
-            </w:pPr>
-          </w:p>
-        </w:tc>
-      </w:tr>
-      <w:tr>
-        <w:trPr>
-          <w:trHeight w:val="794"/>
-        </w:trPr>
-        <w:tc>
-          <w:tcPr>
-            <w:tcW w:w="1542" w:type="dxa"/>
-            <w:vAlign w:val="center"/>
-          </w:tcPr>
-          <w:p>
-            <w:pPr>
-              <w:jc w:val="center"/>
-              <w:rPr>
-                <w:lang w:eastAsia="ko-KR"/>
-              </w:rPr>
-            </w:pPr>
-            <w:r>
-              <w:rPr>
-                <w:rFonts w:hint="eastAsia"/>
-                <w:lang w:eastAsia="ko-KR"/>
-              </w:rPr>
-              <w:t>곡</w:t>
-            </w:r>
-            <w:r>
-              <w:rPr>
-                <w:rFonts w:hint="eastAsia"/>
-                <w:lang w:eastAsia="ko-KR"/>
-              </w:rPr>
-              <w:t xml:space="preserve"> </w:t>
-            </w:r>
-            <w:r>
-              <w:rPr>
-                <w:rFonts w:hint="eastAsia"/>
-                <w:lang w:eastAsia="ko-KR"/>
-              </w:rPr>
-              <w:t>삭제</w:t>
-            </w:r>
-          </w:p>
-        </w:tc>
-        <w:tc>
-          <w:tcPr>
-            <w:tcW w:w="1147" w:type="dxa"/>
-            <w:vAlign w:val="center"/>
-          </w:tcPr>
-          <w:p>
-            <w:pPr>
-              <w:jc w:val="center"/>
-              <w:rPr>
-                <w:lang w:eastAsia="ko-KR"/>
-              </w:rPr>
-            </w:pPr>
-            <w:r>
-              <w:rPr>
-                <w:rFonts w:hint="eastAsia"/>
-                <w:lang w:eastAsia="ko-KR"/>
-              </w:rPr>
-              <w:t>D</w:t>
-            </w:r>
-            <w:r>
-              <w:rPr>
-                <w:lang w:eastAsia="ko-KR"/>
-              </w:rPr>
-              <w:t>ELETE</w:t>
-            </w:r>
-          </w:p>
-        </w:tc>
-        <w:tc>
-          <w:tcPr>
-            <w:tcW w:w="3658" w:type="dxa"/>
-            <w:vAlign w:val="center"/>
-          </w:tcPr>
-          <w:p>
-            <w:pPr>
-              <w:jc w:val="center"/>
-              <w:rPr>
-                <w:lang w:eastAsia="ko-KR"/>
-              </w:rPr>
-            </w:pPr>
-            <w:r>
-              <w:rPr>
-                <w:rFonts w:hint="eastAsia"/>
-                <w:lang w:eastAsia="ko-KR"/>
-              </w:rPr>
-              <w:t>/</w:t>
-            </w:r>
-            <w:r>
-              <w:rPr>
-                <w:lang w:eastAsia="ko-KR"/>
-              </w:rPr>
-              <w:t>collection/{</w:t>
-            </w:r>
-            <w:proofErr w:type="spellStart"/>
-            <w:r>
-              <w:rPr>
-                <w:lang w:eastAsia="ko-KR"/>
-              </w:rPr>
-              <w:t>cno</w:t>
-            </w:r>
-            <w:proofErr w:type="spellEnd"/>
-            <w:r>
-              <w:rPr>
-                <w:lang w:eastAsia="ko-KR"/>
-              </w:rPr>
-              <w:t>}</w:t>
-            </w:r>
-          </w:p>
-        </w:tc>
-        <w:tc>
-          <w:tcPr>
-            <w:tcW w:w="2711" w:type="dxa"/>
-          </w:tcPr>
-          <w:p>
-            <w:pPr>
-              <w:jc w:val="center"/>
-              <w:rPr>
-                <w:lang w:eastAsia="ko-KR"/>
-              </w:rPr>
-            </w:pPr>
-          </w:p>
-        </w:tc>
-      </w:tr>
-    </w:tbl>
-    <w:p>
-      <w:pPr>
-        <w:rPr>
-          <w:lang w:eastAsia="ko-KR"/>
-        </w:rPr>
-      </w:pPr>
-    </w:p>
-    <w:p>
-      <w:pPr>
-        <w:rPr>
-          <w:lang w:eastAsia="ko-KR"/>
-        </w:rPr>
-      </w:pPr>
-      <w:r>
-        <w:rPr>
-          <w:rFonts w:hint="eastAsia"/>
-          <w:lang w:eastAsia="ko-KR"/>
-        </w:rPr>
-        <w:lastRenderedPageBreak/>
-        <w:t>4</w:t>
+        <w:t>3</w:t>
       </w:r>
       <w:r>
         <w:rPr>
@@ -2249,10 +1436,17 @@
         <w:t>API</w:t>
       </w:r>
     </w:p>
+    <w:p>
+      <w:pPr>
+        <w:rPr>
+          <w:lang w:eastAsia="ko-KR"/>
+        </w:rPr>
+      </w:pPr>
+    </w:p>
     <w:tbl>
       <w:tblPr>
         <w:tblStyle w:val="a3"/>
-        <w:tblpPr w:leftFromText="142" w:rightFromText="142" w:vertAnchor="page" w:horzAnchor="margin" w:tblpY="1841"/>
+        <w:tblpPr w:leftFromText="142" w:rightFromText="142" w:vertAnchor="page" w:horzAnchor="margin" w:tblpY="11081"/>
         <w:tblW w:w="9058" w:type="dxa"/>
         <w:tblLook w:val="04A0" w:firstRow="1" w:lastRow="0" w:firstColumn="1" w:lastColumn="0" w:noHBand="0" w:noVBand="1"/>
       </w:tblPr>
@@ -2268,7 +1462,7 @@
         </w:trPr>
         <w:tc>
           <w:tcPr>
-            <w:tcW w:w="2122" w:type="dxa"/>
+            <w:tcW w:w="2032" w:type="dxa"/>
             <w:vAlign w:val="center"/>
           </w:tcPr>
           <w:p>
@@ -2289,7 +1483,7 @@
         </w:tc>
         <w:tc>
           <w:tcPr>
-            <w:tcW w:w="567" w:type="dxa"/>
+            <w:tcW w:w="814" w:type="dxa"/>
             <w:vAlign w:val="center"/>
           </w:tcPr>
           <w:p>
@@ -2310,7 +1504,7 @@
         </w:tc>
         <w:tc>
           <w:tcPr>
-            <w:tcW w:w="3658" w:type="dxa"/>
+            <w:tcW w:w="3550" w:type="dxa"/>
             <w:vAlign w:val="center"/>
           </w:tcPr>
           <w:p>
@@ -2337,24 +1531,22 @@
         </w:tc>
         <w:tc>
           <w:tcPr>
-            <w:tcW w:w="2711" w:type="dxa"/>
-            <w:vAlign w:val="center"/>
-          </w:tcPr>
-          <w:p>
-            <w:pPr>
-              <w:jc w:val="center"/>
-              <w:rPr>
-                <w:lang w:eastAsia="ko-KR"/>
-              </w:rPr>
-            </w:pPr>
-            <w:proofErr w:type="gramStart"/>
+            <w:tcW w:w="2662" w:type="dxa"/>
+            <w:vAlign w:val="center"/>
+          </w:tcPr>
+          <w:p>
+            <w:pPr>
+              <w:jc w:val="center"/>
+              <w:rPr>
+                <w:lang w:eastAsia="ko-KR"/>
+              </w:rPr>
+            </w:pPr>
             <w:r>
               <w:rPr>
                 <w:lang w:eastAsia="ko-KR"/>
               </w:rPr>
               <w:t>Parameter(</w:t>
             </w:r>
-            <w:proofErr w:type="gramEnd"/>
             <w:r>
               <w:rPr>
                 <w:rFonts w:hint="eastAsia"/>
@@ -2377,14 +1569,13 @@
         </w:trPr>
         <w:tc>
           <w:tcPr>
-            <w:tcW w:w="2122" w:type="dxa"/>
-            <w:vAlign w:val="center"/>
-          </w:tcPr>
-          <w:p>
-            <w:pPr>
-              <w:jc w:val="center"/>
-              <w:rPr>
-                <w:rFonts w:hint="eastAsia"/>
+            <w:tcW w:w="2032" w:type="dxa"/>
+            <w:vAlign w:val="center"/>
+          </w:tcPr>
+          <w:p>
+            <w:pPr>
+              <w:jc w:val="center"/>
+              <w:rPr>
                 <w:lang w:eastAsia="ko-KR"/>
               </w:rPr>
             </w:pPr>
@@ -2413,7 +1604,7 @@
         </w:tc>
         <w:tc>
           <w:tcPr>
-            <w:tcW w:w="567" w:type="dxa"/>
+            <w:tcW w:w="814" w:type="dxa"/>
             <w:vAlign w:val="center"/>
           </w:tcPr>
           <w:p>
@@ -2440,7 +1631,7 @@
         </w:tc>
         <w:tc>
           <w:tcPr>
-            <w:tcW w:w="3658" w:type="dxa"/>
+            <w:tcW w:w="3550" w:type="dxa"/>
             <w:vAlign w:val="center"/>
           </w:tcPr>
           <w:p>
@@ -2461,105 +1652,55 @@
               <w:rPr>
                 <w:lang w:eastAsia="ko-KR"/>
               </w:rPr>
-              <w:t>like</w:t>
-            </w:r>
-            <w:r>
-              <w:rPr>
-                <w:lang w:eastAsia="ko-KR"/>
-              </w:rPr>
-              <w:t>/ new</w:t>
-            </w:r>
-          </w:p>
-        </w:tc>
-        <w:tc>
-          <w:tcPr>
-            <w:tcW w:w="2711" w:type="dxa"/>
-          </w:tcPr>
-          <w:p>
-            <w:pPr>
-              <w:jc w:val="center"/>
-              <w:rPr>
-                <w:lang w:eastAsia="ko-KR"/>
-              </w:rPr>
-            </w:pPr>
-            <w:r>
-              <w:rPr>
-                <w:lang w:eastAsia="ko-KR"/>
-              </w:rPr>
-              <w:t>&lt;</w:t>
-            </w:r>
-            <w:proofErr w:type="spellStart"/>
-            <w:r>
-              <w:rPr>
-                <w:lang w:eastAsia="ko-KR"/>
-              </w:rPr>
-              <w:t>Like</w:t>
-            </w:r>
-            <w:r>
-              <w:rPr>
-                <w:lang w:eastAsia="ko-KR"/>
-              </w:rPr>
-              <w:t>VO</w:t>
-            </w:r>
-            <w:proofErr w:type="spellEnd"/>
-            <w:r>
-              <w:rPr>
-                <w:lang w:eastAsia="ko-KR"/>
-              </w:rPr>
-              <w:t>&gt;</w:t>
-            </w:r>
-          </w:p>
-          <w:p>
-            <w:pPr>
-              <w:jc w:val="center"/>
-              <w:rPr>
-                <w:rFonts w:hint="eastAsia"/>
-                <w:lang w:eastAsia="ko-KR"/>
-              </w:rPr>
-            </w:pPr>
-            <w:r>
-              <w:rPr>
-                <w:lang w:eastAsia="ko-KR"/>
-              </w:rPr>
-              <w:t xml:space="preserve">Int </w:t>
-            </w:r>
-            <w:proofErr w:type="spellStart"/>
-            <w:r>
-              <w:rPr>
-                <w:lang w:eastAsia="ko-KR"/>
-              </w:rPr>
-              <w:t>cno</w:t>
-            </w:r>
-            <w:proofErr w:type="spellEnd"/>
-          </w:p>
-          <w:p>
-            <w:pPr>
-              <w:jc w:val="center"/>
-              <w:rPr>
-                <w:rFonts w:hint="eastAsia"/>
-                <w:lang w:eastAsia="ko-KR"/>
-              </w:rPr>
-            </w:pPr>
-            <w:r>
-              <w:rPr>
-                <w:lang w:eastAsia="ko-KR"/>
-              </w:rPr>
-              <w:t>String</w:t>
-            </w:r>
-            <w:r>
-              <w:rPr>
-                <w:lang w:eastAsia="ko-KR"/>
-              </w:rPr>
-              <w:t xml:space="preserve"> </w:t>
-            </w:r>
-            <w:proofErr w:type="spellStart"/>
-            <w:r>
-              <w:rPr>
-                <w:lang w:eastAsia="ko-KR"/>
-              </w:rPr>
-              <w:t>fromUserId</w:t>
-            </w:r>
-            <w:proofErr w:type="spellEnd"/>
+              <w:t>like/ new</w:t>
+            </w:r>
+          </w:p>
+        </w:tc>
+        <w:tc>
+          <w:tcPr>
+            <w:tcW w:w="2662" w:type="dxa"/>
+          </w:tcPr>
+          <w:p>
+            <w:pPr>
+              <w:jc w:val="center"/>
+              <w:rPr>
+                <w:lang w:eastAsia="ko-KR"/>
+              </w:rPr>
+            </w:pPr>
+            <w:r>
+              <w:rPr>
+                <w:lang w:eastAsia="ko-KR"/>
+              </w:rPr>
+              <w:t>&lt;LikeVO&gt;</w:t>
+            </w:r>
+          </w:p>
+          <w:p>
+            <w:pPr>
+              <w:jc w:val="center"/>
+              <w:rPr>
+                <w:lang w:eastAsia="ko-KR"/>
+              </w:rPr>
+            </w:pPr>
+            <w:r>
+              <w:rPr>
+                <w:lang w:eastAsia="ko-KR"/>
+              </w:rPr>
+              <w:t>Int cno</w:t>
+            </w:r>
+          </w:p>
+          <w:p>
+            <w:pPr>
+              <w:jc w:val="center"/>
+              <w:rPr>
+                <w:lang w:eastAsia="ko-KR"/>
+              </w:rPr>
+            </w:pPr>
+            <w:r>
+              <w:rPr>
+                <w:lang w:eastAsia="ko-KR"/>
+              </w:rPr>
+              <w:t>String fromUserId</w:t>
+            </w:r>
           </w:p>
         </w:tc>
       </w:tr>
@@ -2569,14 +1710,13 @@
         </w:trPr>
         <w:tc>
           <w:tcPr>
-            <w:tcW w:w="2122" w:type="dxa"/>
-            <w:vAlign w:val="center"/>
-          </w:tcPr>
-          <w:p>
-            <w:pPr>
-              <w:jc w:val="center"/>
-              <w:rPr>
-                <w:rFonts w:hint="eastAsia"/>
+            <w:tcW w:w="2032" w:type="dxa"/>
+            <w:vAlign w:val="center"/>
+          </w:tcPr>
+          <w:p>
+            <w:pPr>
+              <w:jc w:val="center"/>
+              <w:rPr>
                 <w:lang w:eastAsia="ko-KR"/>
               </w:rPr>
             </w:pPr>
@@ -2636,7 +1776,6 @@
               </w:rPr>
               <w:t xml:space="preserve"> </w:t>
             </w:r>
-            <w:proofErr w:type="spellStart"/>
             <w:r>
               <w:rPr>
                 <w:rFonts w:hint="eastAsia"/>
@@ -2644,7 +1783,6 @@
               </w:rPr>
               <w:t>유저리스트</w:t>
             </w:r>
-            <w:proofErr w:type="spellEnd"/>
             <w:r>
               <w:rPr>
                 <w:rFonts w:hint="eastAsia"/>
@@ -2663,7 +1801,7 @@
         </w:tc>
         <w:tc>
           <w:tcPr>
-            <w:tcW w:w="567" w:type="dxa"/>
+            <w:tcW w:w="814" w:type="dxa"/>
             <w:vAlign w:val="center"/>
           </w:tcPr>
           <w:p>
@@ -2690,7 +1828,7 @@
         </w:tc>
         <w:tc>
           <w:tcPr>
-            <w:tcW w:w="3658" w:type="dxa"/>
+            <w:tcW w:w="3550" w:type="dxa"/>
             <w:vAlign w:val="center"/>
           </w:tcPr>
           <w:p>
@@ -2711,15 +1849,8 @@
               <w:rPr>
                 <w:lang w:eastAsia="ko-KR"/>
               </w:rPr>
-              <w:t>like/</w:t>
-            </w:r>
-            <w:r>
-              <w:rPr>
-                <w:lang w:eastAsia="ko-KR"/>
-              </w:rPr>
-              <w:t>{</w:t>
-            </w:r>
-            <w:proofErr w:type="spellStart"/>
+              <w:t>like/{</w:t>
+            </w:r>
             <w:r>
               <w:rPr>
                 <w:rFonts w:hint="eastAsia"/>
@@ -2731,20 +1862,13 @@
               <w:rPr>
                 <w:lang w:eastAsia="ko-KR"/>
               </w:rPr>
-              <w:t>no</w:t>
-            </w:r>
-            <w:proofErr w:type="spellEnd"/>
-            <w:r>
-              <w:rPr>
-                <w:lang w:eastAsia="ko-KR"/>
-              </w:rPr>
-              <w:t>}</w:t>
-            </w:r>
-          </w:p>
-        </w:tc>
-        <w:tc>
-          <w:tcPr>
-            <w:tcW w:w="2711" w:type="dxa"/>
+              <w:t>no}</w:t>
+            </w:r>
+          </w:p>
+        </w:tc>
+        <w:tc>
+          <w:tcPr>
+            <w:tcW w:w="2662" w:type="dxa"/>
           </w:tcPr>
           <w:p>
             <w:pPr>
@@ -2762,14 +1886,13 @@
         </w:trPr>
         <w:tc>
           <w:tcPr>
-            <w:tcW w:w="2122" w:type="dxa"/>
-            <w:vAlign w:val="center"/>
-          </w:tcPr>
-          <w:p>
-            <w:pPr>
-              <w:jc w:val="center"/>
-              <w:rPr>
-                <w:rFonts w:hint="eastAsia"/>
+            <w:tcW w:w="2032" w:type="dxa"/>
+            <w:vAlign w:val="center"/>
+          </w:tcPr>
+          <w:p>
+            <w:pPr>
+              <w:jc w:val="center"/>
+              <w:rPr>
                 <w:lang w:eastAsia="ko-KR"/>
               </w:rPr>
             </w:pPr>
@@ -2848,20 +1971,13 @@
                 <w:rFonts w:hint="eastAsia"/>
                 <w:lang w:eastAsia="ko-KR"/>
               </w:rPr>
-              <w:t>조</w:t>
-            </w:r>
-            <w:r>
-              <w:rPr>
-                <w:rFonts w:hint="eastAsia"/>
-                <w:lang w:eastAsia="ko-KR"/>
-              </w:rPr>
-              <w:t>회</w:t>
-            </w:r>
-          </w:p>
-        </w:tc>
-        <w:tc>
-          <w:tcPr>
-            <w:tcW w:w="567" w:type="dxa"/>
+              <w:t>조회</w:t>
+            </w:r>
+          </w:p>
+        </w:tc>
+        <w:tc>
+          <w:tcPr>
+            <w:tcW w:w="814" w:type="dxa"/>
             <w:vAlign w:val="center"/>
           </w:tcPr>
           <w:p>
@@ -2888,7 +2004,7 @@
         </w:tc>
         <w:tc>
           <w:tcPr>
-            <w:tcW w:w="3658" w:type="dxa"/>
+            <w:tcW w:w="3550" w:type="dxa"/>
             <w:vAlign w:val="center"/>
           </w:tcPr>
           <w:p>
@@ -2909,27 +2025,13 @@
               <w:rPr>
                 <w:lang w:eastAsia="ko-KR"/>
               </w:rPr>
-              <w:t>like/count/{</w:t>
-            </w:r>
-            <w:proofErr w:type="spellStart"/>
-            <w:r>
-              <w:rPr>
-                <w:lang w:eastAsia="ko-KR"/>
-              </w:rPr>
-              <w:t>cno</w:t>
-            </w:r>
-            <w:proofErr w:type="spellEnd"/>
-            <w:r>
-              <w:rPr>
-                <w:lang w:eastAsia="ko-KR"/>
-              </w:rPr>
-              <w:t>}</w:t>
-            </w:r>
-          </w:p>
-        </w:tc>
-        <w:tc>
-          <w:tcPr>
-            <w:tcW w:w="2711" w:type="dxa"/>
+              <w:t>like/count/{cno}</w:t>
+            </w:r>
+          </w:p>
+        </w:tc>
+        <w:tc>
+          <w:tcPr>
+            <w:tcW w:w="2662" w:type="dxa"/>
           </w:tcPr>
           <w:p>
             <w:pPr>
@@ -2947,7 +2049,7 @@
         </w:trPr>
         <w:tc>
           <w:tcPr>
-            <w:tcW w:w="2122" w:type="dxa"/>
+            <w:tcW w:w="2032" w:type="dxa"/>
             <w:vAlign w:val="center"/>
           </w:tcPr>
           <w:p>
@@ -2982,7 +2084,7 @@
         </w:tc>
         <w:tc>
           <w:tcPr>
-            <w:tcW w:w="567" w:type="dxa"/>
+            <w:tcW w:w="814" w:type="dxa"/>
             <w:vAlign w:val="center"/>
           </w:tcPr>
           <w:p>
@@ -3009,7 +2111,7 @@
         </w:tc>
         <w:tc>
           <w:tcPr>
-            <w:tcW w:w="3658" w:type="dxa"/>
+            <w:tcW w:w="3550" w:type="dxa"/>
             <w:vAlign w:val="center"/>
           </w:tcPr>
           <w:p>
@@ -3030,33 +2132,784 @@
               <w:rPr>
                 <w:lang w:eastAsia="ko-KR"/>
               </w:rPr>
-              <w:t>like</w:t>
-            </w:r>
-            <w:r>
-              <w:rPr>
-                <w:lang w:eastAsia="ko-KR"/>
-              </w:rPr>
-              <w:t>/{</w:t>
-            </w:r>
-            <w:proofErr w:type="spellStart"/>
-            <w:r>
-              <w:rPr>
-                <w:lang w:eastAsia="ko-KR"/>
-              </w:rPr>
-              <w:t>cno</w:t>
-            </w:r>
-            <w:proofErr w:type="spellEnd"/>
-            <w:r>
-              <w:rPr>
-                <w:lang w:eastAsia="ko-KR"/>
-              </w:rPr>
-              <w:t>}</w:t>
-            </w:r>
-          </w:p>
-        </w:tc>
-        <w:tc>
-          <w:tcPr>
-            <w:tcW w:w="2711" w:type="dxa"/>
+              <w:t>like/{cno}</w:t>
+            </w:r>
+          </w:p>
+        </w:tc>
+        <w:tc>
+          <w:tcPr>
+            <w:tcW w:w="2662" w:type="dxa"/>
+          </w:tcPr>
+          <w:p>
+            <w:pPr>
+              <w:jc w:val="center"/>
+              <w:rPr>
+                <w:lang w:eastAsia="ko-KR"/>
+              </w:rPr>
+            </w:pPr>
+          </w:p>
+        </w:tc>
+      </w:tr>
+    </w:tbl>
+    <w:p>
+      <w:pPr>
+        <w:rPr>
+          <w:rFonts w:hint="eastAsia"/>
+          <w:lang w:eastAsia="ko-KR"/>
+        </w:rPr>
+      </w:pPr>
+      <w:r>
+        <w:rPr>
+          <w:rFonts w:hint="eastAsia"/>
+          <w:lang w:eastAsia="ko-KR"/>
+        </w:rPr>
+        <w:lastRenderedPageBreak/>
+        <w:t>3</w:t>
+      </w:r>
+      <w:r>
+        <w:rPr>
+          <w:lang w:eastAsia="ko-KR"/>
+        </w:rPr>
+        <w:t xml:space="preserve">. </w:t>
+      </w:r>
+      <w:r>
+        <w:rPr>
+          <w:rFonts w:hint="eastAsia"/>
+          <w:lang w:eastAsia="ko-KR"/>
+        </w:rPr>
+        <w:t>곡</w:t>
+      </w:r>
+      <w:r>
+        <w:rPr>
+          <w:lang w:eastAsia="ko-KR"/>
+        </w:rPr>
+        <w:t xml:space="preserve"> API</w:t>
+      </w:r>
+    </w:p>
+    <w:tbl>
+      <w:tblPr>
+        <w:tblStyle w:val="a3"/>
+        <w:tblpPr w:leftFromText="142" w:rightFromText="142" w:vertAnchor="page" w:horzAnchor="margin" w:tblpY="1841"/>
+        <w:tblW w:w="9058" w:type="dxa"/>
+        <w:tblLook w:val="04A0" w:firstRow="1" w:lastRow="0" w:firstColumn="1" w:lastColumn="0" w:noHBand="0" w:noVBand="1"/>
+      </w:tblPr>
+      <w:tblGrid>
+        <w:gridCol w:w="1947"/>
+        <w:gridCol w:w="814"/>
+        <w:gridCol w:w="1770"/>
+        <w:gridCol w:w="4527"/>
+      </w:tblGrid>
+      <w:tr>
+        <w:trPr>
+          <w:trHeight w:val="413"/>
+        </w:trPr>
+        <w:tc>
+          <w:tcPr>
+            <w:tcW w:w="1947" w:type="dxa"/>
+            <w:vAlign w:val="center"/>
+          </w:tcPr>
+          <w:p>
+            <w:pPr>
+              <w:jc w:val="center"/>
+              <w:rPr>
+                <w:lang w:eastAsia="ko-KR"/>
+              </w:rPr>
+            </w:pPr>
+            <w:r>
+              <w:rPr>
+                <w:rFonts w:hint="eastAsia"/>
+                <w:lang w:eastAsia="ko-KR"/>
+              </w:rPr>
+              <w:t>작업</w:t>
+            </w:r>
+          </w:p>
+        </w:tc>
+        <w:tc>
+          <w:tcPr>
+            <w:tcW w:w="814" w:type="dxa"/>
+            <w:vAlign w:val="center"/>
+          </w:tcPr>
+          <w:p>
+            <w:pPr>
+              <w:jc w:val="center"/>
+              <w:rPr>
+                <w:lang w:eastAsia="ko-KR"/>
+              </w:rPr>
+            </w:pPr>
+            <w:r>
+              <w:rPr>
+                <w:rFonts w:hint="eastAsia"/>
+                <w:lang w:eastAsia="ko-KR"/>
+              </w:rPr>
+              <w:t>전송방식</w:t>
+            </w:r>
+          </w:p>
+        </w:tc>
+        <w:tc>
+          <w:tcPr>
+            <w:tcW w:w="1770" w:type="dxa"/>
+            <w:vAlign w:val="center"/>
+          </w:tcPr>
+          <w:p>
+            <w:pPr>
+              <w:jc w:val="center"/>
+              <w:rPr>
+                <w:lang w:eastAsia="ko-KR"/>
+              </w:rPr>
+            </w:pPr>
+            <w:r>
+              <w:rPr>
+                <w:rFonts w:hint="eastAsia"/>
+                <w:lang w:eastAsia="ko-KR"/>
+              </w:rPr>
+              <w:t>U</w:t>
+            </w:r>
+            <w:r>
+              <w:rPr>
+                <w:lang w:eastAsia="ko-KR"/>
+              </w:rPr>
+              <w:t>RI</w:t>
+            </w:r>
+          </w:p>
+        </w:tc>
+        <w:tc>
+          <w:tcPr>
+            <w:tcW w:w="4527" w:type="dxa"/>
+            <w:vAlign w:val="center"/>
+          </w:tcPr>
+          <w:p>
+            <w:pPr>
+              <w:jc w:val="center"/>
+              <w:rPr>
+                <w:lang w:eastAsia="ko-KR"/>
+              </w:rPr>
+            </w:pPr>
+            <w:r>
+              <w:rPr>
+                <w:lang w:eastAsia="ko-KR"/>
+              </w:rPr>
+              <w:t>Parameter(</w:t>
+            </w:r>
+            <w:r>
+              <w:rPr>
+                <w:rFonts w:hint="eastAsia"/>
+                <w:lang w:eastAsia="ko-KR"/>
+              </w:rPr>
+              <w:t>R</w:t>
+            </w:r>
+            <w:r>
+              <w:rPr>
+                <w:lang w:eastAsia="ko-KR"/>
+              </w:rPr>
+              <w:t>equest Body)</w:t>
+            </w:r>
+          </w:p>
+        </w:tc>
+      </w:tr>
+      <w:tr>
+        <w:trPr>
+          <w:trHeight w:val="571"/>
+        </w:trPr>
+        <w:tc>
+          <w:tcPr>
+            <w:tcW w:w="1947" w:type="dxa"/>
+            <w:vAlign w:val="center"/>
+          </w:tcPr>
+          <w:p>
+            <w:pPr>
+              <w:jc w:val="center"/>
+              <w:rPr>
+                <w:lang w:eastAsia="ko-KR"/>
+              </w:rPr>
+            </w:pPr>
+            <w:r>
+              <w:rPr>
+                <w:rFonts w:hint="eastAsia"/>
+                <w:lang w:eastAsia="ko-KR"/>
+              </w:rPr>
+              <w:t>곡</w:t>
+            </w:r>
+            <w:r>
+              <w:rPr>
+                <w:rFonts w:hint="eastAsia"/>
+                <w:lang w:eastAsia="ko-KR"/>
+              </w:rPr>
+              <w:t xml:space="preserve"> </w:t>
+            </w:r>
+            <w:r>
+              <w:rPr>
+                <w:rFonts w:hint="eastAsia"/>
+                <w:lang w:eastAsia="ko-KR"/>
+              </w:rPr>
+              <w:t>등록</w:t>
+            </w:r>
+          </w:p>
+        </w:tc>
+        <w:tc>
+          <w:tcPr>
+            <w:tcW w:w="814" w:type="dxa"/>
+            <w:vAlign w:val="center"/>
+          </w:tcPr>
+          <w:p>
+            <w:pPr>
+              <w:jc w:val="center"/>
+              <w:rPr>
+                <w:lang w:eastAsia="ko-KR"/>
+              </w:rPr>
+            </w:pPr>
+            <w:r>
+              <w:rPr>
+                <w:rFonts w:hint="eastAsia"/>
+                <w:lang w:eastAsia="ko-KR"/>
+              </w:rPr>
+              <w:t>P</w:t>
+            </w:r>
+            <w:r>
+              <w:rPr>
+                <w:lang w:eastAsia="ko-KR"/>
+              </w:rPr>
+              <w:t>OST</w:t>
+            </w:r>
+          </w:p>
+        </w:tc>
+        <w:tc>
+          <w:tcPr>
+            <w:tcW w:w="1770" w:type="dxa"/>
+            <w:vAlign w:val="center"/>
+          </w:tcPr>
+          <w:p>
+            <w:pPr>
+              <w:jc w:val="center"/>
+              <w:rPr>
+                <w:lang w:eastAsia="ko-KR"/>
+              </w:rPr>
+            </w:pPr>
+            <w:r>
+              <w:rPr>
+                <w:rFonts w:hint="eastAsia"/>
+                <w:lang w:eastAsia="ko-KR"/>
+              </w:rPr>
+              <w:t>/</w:t>
+            </w:r>
+            <w:r>
+              <w:rPr>
+                <w:lang w:eastAsia="ko-KR"/>
+              </w:rPr>
+              <w:t>song/ new</w:t>
+            </w:r>
+          </w:p>
+        </w:tc>
+        <w:tc>
+          <w:tcPr>
+            <w:tcW w:w="4527" w:type="dxa"/>
+          </w:tcPr>
+          <w:p>
+            <w:pPr>
+              <w:jc w:val="center"/>
+              <w:rPr>
+                <w:lang w:eastAsia="ko-KR"/>
+              </w:rPr>
+            </w:pPr>
+            <w:r>
+              <w:rPr>
+                <w:lang w:eastAsia="ko-KR"/>
+              </w:rPr>
+              <w:t>&lt;SongVO&gt;</w:t>
+            </w:r>
+          </w:p>
+          <w:p>
+            <w:pPr>
+              <w:jc w:val="center"/>
+              <w:rPr>
+                <w:lang w:eastAsia="ko-KR"/>
+              </w:rPr>
+            </w:pPr>
+            <w:r>
+              <w:rPr>
+                <w:lang w:eastAsia="ko-KR"/>
+              </w:rPr>
+              <w:t>Int cno</w:t>
+            </w:r>
+          </w:p>
+          <w:p>
+            <w:pPr>
+              <w:jc w:val="center"/>
+              <w:rPr>
+                <w:lang w:eastAsia="ko-KR"/>
+              </w:rPr>
+            </w:pPr>
+            <w:r>
+              <w:rPr>
+                <w:lang w:eastAsia="ko-KR"/>
+              </w:rPr>
+              <w:t>String musicName</w:t>
+            </w:r>
+          </w:p>
+          <w:p>
+            <w:pPr>
+              <w:jc w:val="center"/>
+              <w:rPr>
+                <w:lang w:eastAsia="ko-KR"/>
+              </w:rPr>
+            </w:pPr>
+            <w:r>
+              <w:rPr>
+                <w:rFonts w:hint="eastAsia"/>
+                <w:lang w:eastAsia="ko-KR"/>
+              </w:rPr>
+              <w:t>S</w:t>
+            </w:r>
+            <w:r>
+              <w:rPr>
+                <w:lang w:eastAsia="ko-KR"/>
+              </w:rPr>
+              <w:t>tring singer</w:t>
+            </w:r>
+          </w:p>
+        </w:tc>
+      </w:tr>
+      <w:tr>
+        <w:trPr>
+          <w:trHeight w:val="1006"/>
+        </w:trPr>
+        <w:tc>
+          <w:tcPr>
+            <w:tcW w:w="1947" w:type="dxa"/>
+            <w:vAlign w:val="center"/>
+          </w:tcPr>
+          <w:p>
+            <w:pPr>
+              <w:jc w:val="center"/>
+              <w:rPr>
+                <w:lang w:eastAsia="ko-KR"/>
+              </w:rPr>
+            </w:pPr>
+            <w:r>
+              <w:rPr>
+                <w:rFonts w:hint="eastAsia"/>
+                <w:lang w:eastAsia="ko-KR"/>
+              </w:rPr>
+              <w:t>특정</w:t>
+            </w:r>
+            <w:r>
+              <w:rPr>
+                <w:rFonts w:hint="eastAsia"/>
+                <w:lang w:eastAsia="ko-KR"/>
+              </w:rPr>
+              <w:t xml:space="preserve"> </w:t>
+            </w:r>
+            <w:r>
+              <w:rPr>
+                <w:rFonts w:hint="eastAsia"/>
+                <w:lang w:eastAsia="ko-KR"/>
+              </w:rPr>
+              <w:t>컬렉션에</w:t>
+            </w:r>
+            <w:r>
+              <w:rPr>
+                <w:rFonts w:hint="eastAsia"/>
+                <w:lang w:eastAsia="ko-KR"/>
+              </w:rPr>
+              <w:t xml:space="preserve"> </w:t>
+            </w:r>
+            <w:r>
+              <w:rPr>
+                <w:rFonts w:hint="eastAsia"/>
+                <w:lang w:eastAsia="ko-KR"/>
+              </w:rPr>
+              <w:t>대한</w:t>
+            </w:r>
+            <w:r>
+              <w:rPr>
+                <w:rFonts w:hint="eastAsia"/>
+                <w:lang w:eastAsia="ko-KR"/>
+              </w:rPr>
+              <w:t xml:space="preserve"> </w:t>
+            </w:r>
+            <w:r>
+              <w:rPr>
+                <w:rFonts w:hint="eastAsia"/>
+                <w:lang w:eastAsia="ko-KR"/>
+              </w:rPr>
+              <w:t>곡</w:t>
+            </w:r>
+            <w:r>
+              <w:rPr>
+                <w:rFonts w:hint="eastAsia"/>
+                <w:lang w:eastAsia="ko-KR"/>
+              </w:rPr>
+              <w:t xml:space="preserve"> </w:t>
+            </w:r>
+            <w:r>
+              <w:rPr>
+                <w:rFonts w:hint="eastAsia"/>
+                <w:lang w:eastAsia="ko-KR"/>
+              </w:rPr>
+              <w:t>리스트</w:t>
+            </w:r>
+            <w:r>
+              <w:rPr>
+                <w:rFonts w:hint="eastAsia"/>
+                <w:lang w:eastAsia="ko-KR"/>
+              </w:rPr>
+              <w:t xml:space="preserve"> </w:t>
+            </w:r>
+            <w:r>
+              <w:rPr>
+                <w:rFonts w:hint="eastAsia"/>
+                <w:lang w:eastAsia="ko-KR"/>
+              </w:rPr>
+              <w:t>조회</w:t>
+            </w:r>
+          </w:p>
+        </w:tc>
+        <w:tc>
+          <w:tcPr>
+            <w:tcW w:w="814" w:type="dxa"/>
+            <w:vAlign w:val="center"/>
+          </w:tcPr>
+          <w:p>
+            <w:pPr>
+              <w:jc w:val="center"/>
+              <w:rPr>
+                <w:lang w:eastAsia="ko-KR"/>
+              </w:rPr>
+            </w:pPr>
+            <w:r>
+              <w:rPr>
+                <w:rFonts w:hint="eastAsia"/>
+                <w:lang w:eastAsia="ko-KR"/>
+              </w:rPr>
+              <w:t>G</w:t>
+            </w:r>
+            <w:r>
+              <w:rPr>
+                <w:lang w:eastAsia="ko-KR"/>
+              </w:rPr>
+              <w:t>ET</w:t>
+            </w:r>
+          </w:p>
+        </w:tc>
+        <w:tc>
+          <w:tcPr>
+            <w:tcW w:w="1770" w:type="dxa"/>
+            <w:vAlign w:val="center"/>
+          </w:tcPr>
+          <w:p>
+            <w:pPr>
+              <w:jc w:val="center"/>
+              <w:rPr>
+                <w:lang w:eastAsia="ko-KR"/>
+              </w:rPr>
+            </w:pPr>
+            <w:r>
+              <w:rPr>
+                <w:rFonts w:hint="eastAsia"/>
+                <w:lang w:eastAsia="ko-KR"/>
+              </w:rPr>
+              <w:t>/</w:t>
+            </w:r>
+            <w:r>
+              <w:rPr>
+                <w:lang w:eastAsia="ko-KR"/>
+              </w:rPr>
+              <w:t>song/{</w:t>
+            </w:r>
+            <w:r>
+              <w:rPr>
+                <w:rFonts w:hint="eastAsia"/>
+                <w:lang w:eastAsia="ko-KR"/>
+              </w:rPr>
+              <w:t>c</w:t>
+            </w:r>
+            <w:r>
+              <w:rPr>
+                <w:lang w:eastAsia="ko-KR"/>
+              </w:rPr>
+              <w:t>no}</w:t>
+            </w:r>
+          </w:p>
+        </w:tc>
+        <w:tc>
+          <w:tcPr>
+            <w:tcW w:w="4527" w:type="dxa"/>
+          </w:tcPr>
+          <w:p>
+            <w:pPr>
+              <w:jc w:val="center"/>
+              <w:rPr>
+                <w:lang w:eastAsia="ko-KR"/>
+              </w:rPr>
+            </w:pPr>
+          </w:p>
+        </w:tc>
+      </w:tr>
+      <w:tr>
+        <w:trPr>
+          <w:trHeight w:val="656"/>
+        </w:trPr>
+        <w:tc>
+          <w:tcPr>
+            <w:tcW w:w="1947" w:type="dxa"/>
+            <w:vAlign w:val="center"/>
+          </w:tcPr>
+          <w:p>
+            <w:pPr>
+              <w:jc w:val="center"/>
+              <w:rPr>
+                <w:lang w:eastAsia="ko-KR"/>
+              </w:rPr>
+            </w:pPr>
+            <w:r>
+              <w:rPr>
+                <w:rFonts w:hint="eastAsia"/>
+                <w:lang w:eastAsia="ko-KR"/>
+              </w:rPr>
+              <w:t>곡</w:t>
+            </w:r>
+            <w:r>
+              <w:rPr>
+                <w:rFonts w:hint="eastAsia"/>
+                <w:lang w:eastAsia="ko-KR"/>
+              </w:rPr>
+              <w:t xml:space="preserve"> </w:t>
+            </w:r>
+            <w:r>
+              <w:rPr>
+                <w:rFonts w:hint="eastAsia"/>
+                <w:lang w:eastAsia="ko-KR"/>
+              </w:rPr>
+              <w:t>수정</w:t>
+            </w:r>
+          </w:p>
+        </w:tc>
+        <w:tc>
+          <w:tcPr>
+            <w:tcW w:w="814" w:type="dxa"/>
+            <w:vAlign w:val="center"/>
+          </w:tcPr>
+          <w:p>
+            <w:pPr>
+              <w:jc w:val="center"/>
+              <w:rPr>
+                <w:lang w:eastAsia="ko-KR"/>
+              </w:rPr>
+            </w:pPr>
+            <w:r>
+              <w:rPr>
+                <w:lang w:eastAsia="ko-KR"/>
+              </w:rPr>
+              <w:t>PUT, PATCH</w:t>
+            </w:r>
+          </w:p>
+        </w:tc>
+        <w:tc>
+          <w:tcPr>
+            <w:tcW w:w="1770" w:type="dxa"/>
+            <w:vAlign w:val="center"/>
+          </w:tcPr>
+          <w:p>
+            <w:pPr>
+              <w:jc w:val="center"/>
+              <w:rPr>
+                <w:rFonts w:hint="eastAsia"/>
+                <w:lang w:eastAsia="ko-KR"/>
+              </w:rPr>
+            </w:pPr>
+            <w:r>
+              <w:rPr>
+                <w:rFonts w:hint="eastAsia"/>
+                <w:lang w:eastAsia="ko-KR"/>
+              </w:rPr>
+              <w:t>/</w:t>
+            </w:r>
+            <w:r>
+              <w:rPr>
+                <w:lang w:eastAsia="ko-KR"/>
+              </w:rPr>
+              <w:t>song/</w:t>
+            </w:r>
+          </w:p>
+        </w:tc>
+        <w:tc>
+          <w:tcPr>
+            <w:tcW w:w="4527" w:type="dxa"/>
+          </w:tcPr>
+          <w:p>
+            <w:pPr>
+              <w:jc w:val="center"/>
+              <w:rPr>
+                <w:lang w:eastAsia="ko-KR"/>
+              </w:rPr>
+            </w:pPr>
+            <w:r>
+              <w:rPr>
+                <w:lang w:eastAsia="ko-KR"/>
+              </w:rPr>
+              <w:t>&lt;SongVO&gt;</w:t>
+            </w:r>
+          </w:p>
+          <w:p>
+            <w:pPr>
+              <w:jc w:val="center"/>
+              <w:rPr>
+                <w:lang w:eastAsia="ko-KR"/>
+              </w:rPr>
+            </w:pPr>
+            <w:r>
+              <w:rPr>
+                <w:lang w:eastAsia="ko-KR"/>
+              </w:rPr>
+              <w:t>Int sno</w:t>
+            </w:r>
+          </w:p>
+          <w:p>
+            <w:pPr>
+              <w:jc w:val="center"/>
+              <w:rPr>
+                <w:lang w:eastAsia="ko-KR"/>
+              </w:rPr>
+            </w:pPr>
+            <w:r>
+              <w:rPr>
+                <w:lang w:eastAsia="ko-KR"/>
+              </w:rPr>
+              <w:t>Int cno</w:t>
+            </w:r>
+          </w:p>
+          <w:p>
+            <w:pPr>
+              <w:jc w:val="center"/>
+              <w:rPr>
+                <w:lang w:eastAsia="ko-KR"/>
+              </w:rPr>
+            </w:pPr>
+            <w:r>
+              <w:rPr>
+                <w:lang w:eastAsia="ko-KR"/>
+              </w:rPr>
+              <w:t>String musicName</w:t>
+            </w:r>
+          </w:p>
+          <w:p>
+            <w:pPr>
+              <w:jc w:val="center"/>
+              <w:rPr>
+                <w:lang w:eastAsia="ko-KR"/>
+              </w:rPr>
+            </w:pPr>
+            <w:r>
+              <w:rPr>
+                <w:rFonts w:hint="eastAsia"/>
+                <w:lang w:eastAsia="ko-KR"/>
+              </w:rPr>
+              <w:t>S</w:t>
+            </w:r>
+            <w:r>
+              <w:rPr>
+                <w:lang w:eastAsia="ko-KR"/>
+              </w:rPr>
+              <w:t>tring singer</w:t>
+            </w:r>
+          </w:p>
+        </w:tc>
+      </w:tr>
+      <w:tr>
+        <w:trPr>
+          <w:trHeight w:val="1061"/>
+        </w:trPr>
+        <w:tc>
+          <w:tcPr>
+            <w:tcW w:w="1947" w:type="dxa"/>
+            <w:vAlign w:val="center"/>
+          </w:tcPr>
+          <w:p>
+            <w:pPr>
+              <w:jc w:val="center"/>
+              <w:rPr>
+                <w:lang w:eastAsia="ko-KR"/>
+              </w:rPr>
+            </w:pPr>
+            <w:r>
+              <w:rPr>
+                <w:rFonts w:hint="eastAsia"/>
+                <w:lang w:eastAsia="ko-KR"/>
+              </w:rPr>
+              <w:t>곡</w:t>
+            </w:r>
+            <w:r>
+              <w:rPr>
+                <w:rFonts w:hint="eastAsia"/>
+                <w:lang w:eastAsia="ko-KR"/>
+              </w:rPr>
+              <w:t xml:space="preserve"> </w:t>
+            </w:r>
+            <w:r>
+              <w:rPr>
+                <w:rFonts w:hint="eastAsia"/>
+                <w:lang w:eastAsia="ko-KR"/>
+              </w:rPr>
+              <w:t>삭제</w:t>
+            </w:r>
+          </w:p>
+        </w:tc>
+        <w:tc>
+          <w:tcPr>
+            <w:tcW w:w="814" w:type="dxa"/>
+            <w:vAlign w:val="center"/>
+          </w:tcPr>
+          <w:p>
+            <w:pPr>
+              <w:jc w:val="center"/>
+              <w:rPr>
+                <w:lang w:eastAsia="ko-KR"/>
+              </w:rPr>
+            </w:pPr>
+            <w:r>
+              <w:rPr>
+                <w:rFonts w:hint="eastAsia"/>
+                <w:lang w:eastAsia="ko-KR"/>
+              </w:rPr>
+              <w:t>D</w:t>
+            </w:r>
+            <w:r>
+              <w:rPr>
+                <w:lang w:eastAsia="ko-KR"/>
+              </w:rPr>
+              <w:t>ELETE</w:t>
+            </w:r>
+          </w:p>
+        </w:tc>
+        <w:tc>
+          <w:tcPr>
+            <w:tcW w:w="1770" w:type="dxa"/>
+            <w:vAlign w:val="center"/>
+          </w:tcPr>
+          <w:p>
+            <w:pPr>
+              <w:jc w:val="center"/>
+              <w:rPr>
+                <w:lang w:eastAsia="ko-KR"/>
+              </w:rPr>
+            </w:pPr>
+            <w:r>
+              <w:rPr>
+                <w:rFonts w:hint="eastAsia"/>
+                <w:lang w:eastAsia="ko-KR"/>
+              </w:rPr>
+              <w:t>/</w:t>
+            </w:r>
+            <w:r>
+              <w:rPr>
+                <w:lang w:eastAsia="ko-KR"/>
+              </w:rPr>
+              <w:t>song/{cno}</w:t>
+            </w:r>
+          </w:p>
+        </w:tc>
+        <w:tc>
+          <w:tcPr>
+            <w:tcW w:w="4527" w:type="dxa"/>
           </w:tcPr>
           <w:p>
             <w:pPr>
@@ -3079,7 +2932,13 @@
     <w:p>
       <w:pPr>
         <w:rPr>
-          <w:rFonts w:hint="eastAsia"/>
+          <w:lang w:eastAsia="ko-KR"/>
+        </w:rPr>
+      </w:pPr>
+    </w:p>
+    <w:p>
+      <w:pPr>
+        <w:rPr>
           <w:lang w:eastAsia="ko-KR"/>
         </w:rPr>
       </w:pPr>

--- a/online-document/ShareMusic-API문서.docx
+++ b/online-document/ShareMusic-API문서.docx
@@ -536,15 +536,16 @@
           </w:tcPr>
           <w:p>
             <w:pPr>
-              <w:rPr>
-                <w:lang w:eastAsia="ko-KR"/>
-              </w:rPr>
-            </w:pPr>
-            <w:r>
-              <w:rPr>
-                <w:lang w:eastAsia="ko-KR"/>
-              </w:rPr>
-              <w:t>PUT, PATCH</w:t>
+              <w:ind w:firstLineChars="50" w:firstLine="100"/>
+              <w:rPr>
+                <w:lang w:eastAsia="ko-KR"/>
+              </w:rPr>
+            </w:pPr>
+            <w:r>
+              <w:rPr>
+                <w:lang w:eastAsia="ko-KR"/>
+              </w:rPr>
+              <w:t>PUT</w:t>
             </w:r>
           </w:p>
         </w:tc>
@@ -557,7 +558,6 @@
             <w:pPr>
               <w:jc w:val="center"/>
               <w:rPr>
-                <w:rFonts w:hint="eastAsia"/>
                 <w:lang w:eastAsia="ko-KR"/>
               </w:rPr>
             </w:pPr>
@@ -639,7 +639,6 @@
             <w:pPr>
               <w:jc w:val="center"/>
               <w:rPr>
-                <w:rFonts w:hint="eastAsia"/>
                 <w:lang w:eastAsia="ko-KR"/>
               </w:rPr>
             </w:pPr>
@@ -776,7 +775,6 @@
     <w:p>
       <w:pPr>
         <w:rPr>
-          <w:rFonts w:hint="eastAsia"/>
           <w:lang w:eastAsia="ko-KR"/>
         </w:rPr>
       </w:pPr>
@@ -2154,7 +2152,6 @@
     <w:p>
       <w:pPr>
         <w:rPr>
-          <w:rFonts w:hint="eastAsia"/>
           <w:lang w:eastAsia="ko-KR"/>
         </w:rPr>
       </w:pPr>
@@ -2699,7 +2696,7 @@
               <w:rPr>
                 <w:lang w:eastAsia="ko-KR"/>
               </w:rPr>
-              <w:t>PUT, PATCH</w:t>
+              <w:t>PUT</w:t>
             </w:r>
           </w:p>
         </w:tc>
@@ -2712,7 +2709,6 @@
             <w:pPr>
               <w:jc w:val="center"/>
               <w:rPr>
-                <w:rFonts w:hint="eastAsia"/>
                 <w:lang w:eastAsia="ko-KR"/>
               </w:rPr>
             </w:pPr>
@@ -2932,13 +2928,1101 @@
     <w:p>
       <w:pPr>
         <w:rPr>
+          <w:rFonts w:hint="eastAsia"/>
           <w:lang w:eastAsia="ko-KR"/>
         </w:rPr>
       </w:pPr>
+      <w:r>
+        <w:rPr>
+          <w:rFonts w:hint="eastAsia"/>
+          <w:lang w:eastAsia="ko-KR"/>
+        </w:rPr>
+        <w:t>4</w:t>
+      </w:r>
+      <w:r>
+        <w:rPr>
+          <w:lang w:eastAsia="ko-KR"/>
+        </w:rPr>
+        <w:t xml:space="preserve">. </w:t>
+      </w:r>
+      <w:r>
+        <w:rPr>
+          <w:rFonts w:hint="eastAsia"/>
+          <w:lang w:eastAsia="ko-KR"/>
+        </w:rPr>
+        <w:t>회원</w:t>
+      </w:r>
+      <w:r>
+        <w:rPr>
+          <w:lang w:eastAsia="ko-KR"/>
+        </w:rPr>
+        <w:t xml:space="preserve"> API</w:t>
+      </w:r>
     </w:p>
+    <w:tbl>
+      <w:tblPr>
+        <w:tblStyle w:val="a3"/>
+        <w:tblpPr w:leftFromText="142" w:rightFromText="142" w:vertAnchor="page" w:horzAnchor="margin" w:tblpY="7461"/>
+        <w:tblW w:w="9058" w:type="dxa"/>
+        <w:tblLook w:val="04A0" w:firstRow="1" w:lastRow="0" w:firstColumn="1" w:lastColumn="0" w:noHBand="0" w:noVBand="1"/>
+      </w:tblPr>
+      <w:tblGrid>
+        <w:gridCol w:w="1902"/>
+        <w:gridCol w:w="814"/>
+        <w:gridCol w:w="2236"/>
+        <w:gridCol w:w="4106"/>
+      </w:tblGrid>
+      <w:tr>
+        <w:trPr>
+          <w:trHeight w:val="413"/>
+        </w:trPr>
+        <w:tc>
+          <w:tcPr>
+            <w:tcW w:w="1980" w:type="dxa"/>
+            <w:vAlign w:val="center"/>
+          </w:tcPr>
+          <w:p>
+            <w:pPr>
+              <w:jc w:val="center"/>
+              <w:rPr>
+                <w:lang w:eastAsia="ko-KR"/>
+              </w:rPr>
+            </w:pPr>
+            <w:r>
+              <w:rPr>
+                <w:rFonts w:hint="eastAsia"/>
+                <w:lang w:eastAsia="ko-KR"/>
+              </w:rPr>
+              <w:t>작업</w:t>
+            </w:r>
+          </w:p>
+        </w:tc>
+        <w:tc>
+          <w:tcPr>
+            <w:tcW w:w="614" w:type="dxa"/>
+            <w:vAlign w:val="center"/>
+          </w:tcPr>
+          <w:p>
+            <w:pPr>
+              <w:jc w:val="center"/>
+              <w:rPr>
+                <w:lang w:eastAsia="ko-KR"/>
+              </w:rPr>
+            </w:pPr>
+            <w:r>
+              <w:rPr>
+                <w:rFonts w:hint="eastAsia"/>
+                <w:lang w:eastAsia="ko-KR"/>
+              </w:rPr>
+              <w:t>전송방식</w:t>
+            </w:r>
+          </w:p>
+        </w:tc>
+        <w:tc>
+          <w:tcPr>
+            <w:tcW w:w="2236" w:type="dxa"/>
+            <w:vAlign w:val="center"/>
+          </w:tcPr>
+          <w:p>
+            <w:pPr>
+              <w:jc w:val="center"/>
+              <w:rPr>
+                <w:lang w:eastAsia="ko-KR"/>
+              </w:rPr>
+            </w:pPr>
+            <w:r>
+              <w:rPr>
+                <w:rFonts w:hint="eastAsia"/>
+                <w:lang w:eastAsia="ko-KR"/>
+              </w:rPr>
+              <w:t>U</w:t>
+            </w:r>
+            <w:r>
+              <w:rPr>
+                <w:lang w:eastAsia="ko-KR"/>
+              </w:rPr>
+              <w:t>RI</w:t>
+            </w:r>
+          </w:p>
+        </w:tc>
+        <w:tc>
+          <w:tcPr>
+            <w:tcW w:w="4228" w:type="dxa"/>
+            <w:vAlign w:val="center"/>
+          </w:tcPr>
+          <w:p>
+            <w:pPr>
+              <w:jc w:val="center"/>
+              <w:rPr>
+                <w:lang w:eastAsia="ko-KR"/>
+              </w:rPr>
+            </w:pPr>
+            <w:r>
+              <w:rPr>
+                <w:lang w:eastAsia="ko-KR"/>
+              </w:rPr>
+              <w:t>Parameter(</w:t>
+            </w:r>
+            <w:r>
+              <w:rPr>
+                <w:rFonts w:hint="eastAsia"/>
+                <w:lang w:eastAsia="ko-KR"/>
+              </w:rPr>
+              <w:t>R</w:t>
+            </w:r>
+            <w:r>
+              <w:rPr>
+                <w:lang w:eastAsia="ko-KR"/>
+              </w:rPr>
+              <w:t>equest Body)</w:t>
+            </w:r>
+          </w:p>
+        </w:tc>
+      </w:tr>
+      <w:tr>
+        <w:trPr>
+          <w:trHeight w:val="571"/>
+        </w:trPr>
+        <w:tc>
+          <w:tcPr>
+            <w:tcW w:w="1980" w:type="dxa"/>
+            <w:vAlign w:val="center"/>
+          </w:tcPr>
+          <w:p>
+            <w:pPr>
+              <w:jc w:val="center"/>
+              <w:rPr>
+                <w:lang w:eastAsia="ko-KR"/>
+              </w:rPr>
+            </w:pPr>
+            <w:r>
+              <w:rPr>
+                <w:rFonts w:hint="eastAsia"/>
+                <w:lang w:eastAsia="ko-KR"/>
+              </w:rPr>
+              <w:t>회원</w:t>
+            </w:r>
+            <w:r>
+              <w:rPr>
+                <w:rFonts w:hint="eastAsia"/>
+                <w:lang w:eastAsia="ko-KR"/>
+              </w:rPr>
+              <w:t xml:space="preserve"> </w:t>
+            </w:r>
+            <w:r>
+              <w:rPr>
+                <w:rFonts w:hint="eastAsia"/>
+                <w:lang w:eastAsia="ko-KR"/>
+              </w:rPr>
+              <w:t>정보</w:t>
+            </w:r>
+            <w:r>
+              <w:rPr>
+                <w:rFonts w:hint="eastAsia"/>
+                <w:lang w:eastAsia="ko-KR"/>
+              </w:rPr>
+              <w:t xml:space="preserve"> </w:t>
+            </w:r>
+            <w:r>
+              <w:rPr>
+                <w:rFonts w:hint="eastAsia"/>
+                <w:lang w:eastAsia="ko-KR"/>
+              </w:rPr>
+              <w:t>등록</w:t>
+            </w:r>
+          </w:p>
+        </w:tc>
+        <w:tc>
+          <w:tcPr>
+            <w:tcW w:w="614" w:type="dxa"/>
+            <w:vAlign w:val="center"/>
+          </w:tcPr>
+          <w:p>
+            <w:pPr>
+              <w:jc w:val="center"/>
+              <w:rPr>
+                <w:lang w:eastAsia="ko-KR"/>
+              </w:rPr>
+            </w:pPr>
+            <w:r>
+              <w:rPr>
+                <w:rFonts w:hint="eastAsia"/>
+                <w:lang w:eastAsia="ko-KR"/>
+              </w:rPr>
+              <w:t>P</w:t>
+            </w:r>
+            <w:r>
+              <w:rPr>
+                <w:lang w:eastAsia="ko-KR"/>
+              </w:rPr>
+              <w:t>OST</w:t>
+            </w:r>
+          </w:p>
+        </w:tc>
+        <w:tc>
+          <w:tcPr>
+            <w:tcW w:w="2236" w:type="dxa"/>
+            <w:vAlign w:val="center"/>
+          </w:tcPr>
+          <w:p>
+            <w:pPr>
+              <w:jc w:val="center"/>
+              <w:rPr>
+                <w:lang w:eastAsia="ko-KR"/>
+              </w:rPr>
+            </w:pPr>
+            <w:r>
+              <w:rPr>
+                <w:rFonts w:hint="eastAsia"/>
+                <w:lang w:eastAsia="ko-KR"/>
+              </w:rPr>
+              <w:t>/</w:t>
+            </w:r>
+            <w:r>
+              <w:rPr>
+                <w:lang w:eastAsia="ko-KR"/>
+              </w:rPr>
+              <w:t>member</w:t>
+            </w:r>
+            <w:r>
+              <w:rPr>
+                <w:lang w:eastAsia="ko-KR"/>
+              </w:rPr>
+              <w:t>/ new</w:t>
+            </w:r>
+          </w:p>
+        </w:tc>
+        <w:tc>
+          <w:tcPr>
+            <w:tcW w:w="4228" w:type="dxa"/>
+          </w:tcPr>
+          <w:p>
+            <w:pPr>
+              <w:jc w:val="center"/>
+              <w:rPr>
+                <w:lang w:eastAsia="ko-KR"/>
+              </w:rPr>
+            </w:pPr>
+            <w:r>
+              <w:rPr>
+                <w:lang w:eastAsia="ko-KR"/>
+              </w:rPr>
+              <w:t>&lt;</w:t>
+            </w:r>
+            <w:r>
+              <w:rPr>
+                <w:lang w:eastAsia="ko-KR"/>
+              </w:rPr>
+              <w:t>Member</w:t>
+            </w:r>
+            <w:r>
+              <w:rPr>
+                <w:lang w:eastAsia="ko-KR"/>
+              </w:rPr>
+              <w:t>VO&gt;</w:t>
+            </w:r>
+          </w:p>
+          <w:p>
+            <w:pPr>
+              <w:jc w:val="center"/>
+              <w:rPr>
+                <w:lang w:eastAsia="ko-KR"/>
+              </w:rPr>
+            </w:pPr>
+            <w:r>
+              <w:rPr>
+                <w:rFonts w:hint="eastAsia"/>
+                <w:lang w:eastAsia="ko-KR"/>
+              </w:rPr>
+              <w:t>S</w:t>
+            </w:r>
+            <w:r>
+              <w:rPr>
+                <w:lang w:eastAsia="ko-KR"/>
+              </w:rPr>
+              <w:t>tring userId;</w:t>
+            </w:r>
+          </w:p>
+          <w:p>
+            <w:pPr>
+              <w:jc w:val="center"/>
+              <w:rPr>
+                <w:lang w:eastAsia="ko-KR"/>
+              </w:rPr>
+            </w:pPr>
+            <w:r>
+              <w:rPr>
+                <w:rFonts w:hint="eastAsia"/>
+                <w:lang w:eastAsia="ko-KR"/>
+              </w:rPr>
+              <w:t>S</w:t>
+            </w:r>
+            <w:r>
+              <w:rPr>
+                <w:lang w:eastAsia="ko-KR"/>
+              </w:rPr>
+              <w:t>tring userPw;</w:t>
+            </w:r>
+          </w:p>
+          <w:p>
+            <w:pPr>
+              <w:jc w:val="center"/>
+              <w:rPr>
+                <w:rFonts w:hint="eastAsia"/>
+                <w:lang w:eastAsia="ko-KR"/>
+              </w:rPr>
+            </w:pPr>
+            <w:r>
+              <w:rPr>
+                <w:rFonts w:hint="eastAsia"/>
+                <w:lang w:eastAsia="ko-KR"/>
+              </w:rPr>
+              <w:t>S</w:t>
+            </w:r>
+            <w:r>
+              <w:rPr>
+                <w:lang w:eastAsia="ko-KR"/>
+              </w:rPr>
+              <w:t>tring user</w:t>
+            </w:r>
+            <w:r>
+              <w:rPr>
+                <w:lang w:eastAsia="ko-KR"/>
+              </w:rPr>
+              <w:t>N</w:t>
+            </w:r>
+            <w:r>
+              <w:rPr>
+                <w:lang w:eastAsia="ko-KR"/>
+              </w:rPr>
+              <w:t>ame;</w:t>
+            </w:r>
+          </w:p>
+          <w:p>
+            <w:pPr>
+              <w:jc w:val="center"/>
+              <w:rPr>
+                <w:lang w:eastAsia="ko-KR"/>
+              </w:rPr>
+            </w:pPr>
+            <w:r>
+              <w:rPr>
+                <w:lang w:eastAsia="ko-KR"/>
+              </w:rPr>
+              <w:t xml:space="preserve">String </w:t>
+            </w:r>
+            <w:r>
+              <w:rPr>
+                <w:lang w:eastAsia="ko-KR"/>
+              </w:rPr>
+              <w:t>userEmail</w:t>
+            </w:r>
+          </w:p>
+          <w:p>
+            <w:pPr>
+              <w:jc w:val="center"/>
+              <w:rPr>
+                <w:lang w:eastAsia="ko-KR"/>
+              </w:rPr>
+            </w:pPr>
+            <w:r>
+              <w:rPr>
+                <w:lang w:eastAsia="ko-KR"/>
+              </w:rPr>
+              <w:t>Int userBirthYear;</w:t>
+            </w:r>
+          </w:p>
+          <w:p>
+            <w:pPr>
+              <w:jc w:val="center"/>
+              <w:rPr>
+                <w:lang w:eastAsia="ko-KR"/>
+              </w:rPr>
+            </w:pPr>
+            <w:r>
+              <w:rPr>
+                <w:lang w:eastAsia="ko-KR"/>
+              </w:rPr>
+              <w:t>Int userBirthMonth</w:t>
+            </w:r>
+          </w:p>
+          <w:p>
+            <w:pPr>
+              <w:jc w:val="center"/>
+              <w:rPr>
+                <w:lang w:eastAsia="ko-KR"/>
+              </w:rPr>
+            </w:pPr>
+            <w:r>
+              <w:rPr>
+                <w:lang w:eastAsia="ko-KR"/>
+              </w:rPr>
+              <w:t>Int userBirthDay;</w:t>
+            </w:r>
+          </w:p>
+        </w:tc>
+      </w:tr>
+      <w:tr>
+        <w:trPr>
+          <w:trHeight w:val="1006"/>
+        </w:trPr>
+        <w:tc>
+          <w:tcPr>
+            <w:tcW w:w="1980" w:type="dxa"/>
+            <w:vAlign w:val="center"/>
+          </w:tcPr>
+          <w:p>
+            <w:pPr>
+              <w:jc w:val="center"/>
+              <w:rPr>
+                <w:rFonts w:hint="eastAsia"/>
+                <w:lang w:eastAsia="ko-KR"/>
+              </w:rPr>
+            </w:pPr>
+            <w:r>
+              <w:rPr>
+                <w:rFonts w:hint="eastAsia"/>
+                <w:lang w:eastAsia="ko-KR"/>
+              </w:rPr>
+              <w:t>회원</w:t>
+            </w:r>
+            <w:r>
+              <w:rPr>
+                <w:rFonts w:hint="eastAsia"/>
+                <w:lang w:eastAsia="ko-KR"/>
+              </w:rPr>
+              <w:t xml:space="preserve"> </w:t>
+            </w:r>
+            <w:r>
+              <w:rPr>
+                <w:rFonts w:hint="eastAsia"/>
+                <w:lang w:eastAsia="ko-KR"/>
+              </w:rPr>
+              <w:t>정보</w:t>
+            </w:r>
+            <w:r>
+              <w:rPr>
+                <w:rFonts w:hint="eastAsia"/>
+                <w:lang w:eastAsia="ko-KR"/>
+              </w:rPr>
+              <w:t xml:space="preserve"> </w:t>
+            </w:r>
+            <w:r>
+              <w:rPr>
+                <w:rFonts w:hint="eastAsia"/>
+                <w:lang w:eastAsia="ko-KR"/>
+              </w:rPr>
+              <w:t>조회</w:t>
+            </w:r>
+          </w:p>
+        </w:tc>
+        <w:tc>
+          <w:tcPr>
+            <w:tcW w:w="614" w:type="dxa"/>
+            <w:vAlign w:val="center"/>
+          </w:tcPr>
+          <w:p>
+            <w:pPr>
+              <w:jc w:val="center"/>
+              <w:rPr>
+                <w:lang w:eastAsia="ko-KR"/>
+              </w:rPr>
+            </w:pPr>
+            <w:r>
+              <w:rPr>
+                <w:rFonts w:hint="eastAsia"/>
+                <w:lang w:eastAsia="ko-KR"/>
+              </w:rPr>
+              <w:t>G</w:t>
+            </w:r>
+            <w:r>
+              <w:rPr>
+                <w:lang w:eastAsia="ko-KR"/>
+              </w:rPr>
+              <w:t>ET</w:t>
+            </w:r>
+          </w:p>
+        </w:tc>
+        <w:tc>
+          <w:tcPr>
+            <w:tcW w:w="2236" w:type="dxa"/>
+            <w:vAlign w:val="center"/>
+          </w:tcPr>
+          <w:p>
+            <w:pPr>
+              <w:jc w:val="center"/>
+              <w:rPr>
+                <w:lang w:eastAsia="ko-KR"/>
+              </w:rPr>
+            </w:pPr>
+            <w:r>
+              <w:rPr>
+                <w:rFonts w:hint="eastAsia"/>
+                <w:lang w:eastAsia="ko-KR"/>
+              </w:rPr>
+              <w:t>/</w:t>
+            </w:r>
+            <w:r>
+              <w:rPr>
+                <w:lang w:eastAsia="ko-KR"/>
+              </w:rPr>
+              <w:t>member</w:t>
+            </w:r>
+            <w:r>
+              <w:rPr>
+                <w:lang w:eastAsia="ko-KR"/>
+              </w:rPr>
+              <w:t>/{</w:t>
+            </w:r>
+            <w:r>
+              <w:rPr>
+                <w:lang w:eastAsia="ko-KR"/>
+              </w:rPr>
+              <w:t>userId</w:t>
+            </w:r>
+            <w:r>
+              <w:rPr>
+                <w:lang w:eastAsia="ko-KR"/>
+              </w:rPr>
+              <w:t>}</w:t>
+            </w:r>
+          </w:p>
+        </w:tc>
+        <w:tc>
+          <w:tcPr>
+            <w:tcW w:w="4228" w:type="dxa"/>
+          </w:tcPr>
+          <w:p>
+            <w:pPr>
+              <w:jc w:val="center"/>
+              <w:rPr>
+                <w:lang w:eastAsia="ko-KR"/>
+              </w:rPr>
+            </w:pPr>
+          </w:p>
+        </w:tc>
+      </w:tr>
+      <w:tr>
+        <w:trPr>
+          <w:trHeight w:val="656"/>
+        </w:trPr>
+        <w:tc>
+          <w:tcPr>
+            <w:tcW w:w="1980" w:type="dxa"/>
+            <w:vAlign w:val="center"/>
+          </w:tcPr>
+          <w:p>
+            <w:pPr>
+              <w:jc w:val="center"/>
+              <w:rPr>
+                <w:lang w:eastAsia="ko-KR"/>
+              </w:rPr>
+            </w:pPr>
+            <w:r>
+              <w:rPr>
+                <w:rFonts w:hint="eastAsia"/>
+                <w:lang w:eastAsia="ko-KR"/>
+              </w:rPr>
+              <w:t>회원</w:t>
+            </w:r>
+            <w:r>
+              <w:rPr>
+                <w:rFonts w:hint="eastAsia"/>
+                <w:lang w:eastAsia="ko-KR"/>
+              </w:rPr>
+              <w:t xml:space="preserve"> </w:t>
+            </w:r>
+            <w:r>
+              <w:rPr>
+                <w:rFonts w:hint="eastAsia"/>
+                <w:lang w:eastAsia="ko-KR"/>
+              </w:rPr>
+              <w:t>정보</w:t>
+            </w:r>
+            <w:r>
+              <w:rPr>
+                <w:rFonts w:hint="eastAsia"/>
+                <w:lang w:eastAsia="ko-KR"/>
+              </w:rPr>
+              <w:t xml:space="preserve"> </w:t>
+            </w:r>
+            <w:r>
+              <w:rPr>
+                <w:rFonts w:hint="eastAsia"/>
+                <w:lang w:eastAsia="ko-KR"/>
+              </w:rPr>
+              <w:t>수정</w:t>
+            </w:r>
+          </w:p>
+        </w:tc>
+        <w:tc>
+          <w:tcPr>
+            <w:tcW w:w="614" w:type="dxa"/>
+            <w:vAlign w:val="center"/>
+          </w:tcPr>
+          <w:p>
+            <w:pPr>
+              <w:jc w:val="center"/>
+              <w:rPr>
+                <w:lang w:eastAsia="ko-KR"/>
+              </w:rPr>
+            </w:pPr>
+            <w:r>
+              <w:rPr>
+                <w:lang w:eastAsia="ko-KR"/>
+              </w:rPr>
+              <w:t>PUT</w:t>
+            </w:r>
+          </w:p>
+        </w:tc>
+        <w:tc>
+          <w:tcPr>
+            <w:tcW w:w="2236" w:type="dxa"/>
+            <w:vAlign w:val="center"/>
+          </w:tcPr>
+          <w:p>
+            <w:pPr>
+              <w:jc w:val="center"/>
+              <w:rPr>
+                <w:lang w:eastAsia="ko-KR"/>
+              </w:rPr>
+            </w:pPr>
+            <w:r>
+              <w:rPr>
+                <w:rFonts w:hint="eastAsia"/>
+                <w:lang w:eastAsia="ko-KR"/>
+              </w:rPr>
+              <w:t>/</w:t>
+            </w:r>
+            <w:r>
+              <w:rPr>
+                <w:lang w:eastAsia="ko-KR"/>
+              </w:rPr>
+              <w:t>member</w:t>
+            </w:r>
+            <w:r>
+              <w:rPr>
+                <w:lang w:eastAsia="ko-KR"/>
+              </w:rPr>
+              <w:t>/</w:t>
+            </w:r>
+          </w:p>
+        </w:tc>
+        <w:tc>
+          <w:tcPr>
+            <w:tcW w:w="4228" w:type="dxa"/>
+          </w:tcPr>
+          <w:p>
+            <w:pPr>
+              <w:jc w:val="center"/>
+              <w:rPr>
+                <w:lang w:eastAsia="ko-KR"/>
+              </w:rPr>
+            </w:pPr>
+            <w:r>
+              <w:rPr>
+                <w:lang w:eastAsia="ko-KR"/>
+              </w:rPr>
+              <w:t>&lt;MemberVO&gt;</w:t>
+            </w:r>
+          </w:p>
+          <w:p>
+            <w:pPr>
+              <w:jc w:val="center"/>
+              <w:rPr>
+                <w:lang w:eastAsia="ko-KR"/>
+              </w:rPr>
+            </w:pPr>
+            <w:r>
+              <w:rPr>
+                <w:rFonts w:hint="eastAsia"/>
+                <w:lang w:eastAsia="ko-KR"/>
+              </w:rPr>
+              <w:t>S</w:t>
+            </w:r>
+            <w:r>
+              <w:rPr>
+                <w:lang w:eastAsia="ko-KR"/>
+              </w:rPr>
+              <w:t>tring userId;</w:t>
+            </w:r>
+          </w:p>
+          <w:p>
+            <w:pPr>
+              <w:jc w:val="center"/>
+              <w:rPr>
+                <w:lang w:eastAsia="ko-KR"/>
+              </w:rPr>
+            </w:pPr>
+            <w:r>
+              <w:rPr>
+                <w:rFonts w:hint="eastAsia"/>
+                <w:lang w:eastAsia="ko-KR"/>
+              </w:rPr>
+              <w:t>S</w:t>
+            </w:r>
+            <w:r>
+              <w:rPr>
+                <w:lang w:eastAsia="ko-KR"/>
+              </w:rPr>
+              <w:t>tring userPw;</w:t>
+            </w:r>
+          </w:p>
+          <w:p>
+            <w:pPr>
+              <w:jc w:val="center"/>
+              <w:rPr>
+                <w:rFonts w:hint="eastAsia"/>
+                <w:lang w:eastAsia="ko-KR"/>
+              </w:rPr>
+            </w:pPr>
+            <w:r>
+              <w:rPr>
+                <w:rFonts w:hint="eastAsia"/>
+                <w:lang w:eastAsia="ko-KR"/>
+              </w:rPr>
+              <w:t>S</w:t>
+            </w:r>
+            <w:r>
+              <w:rPr>
+                <w:lang w:eastAsia="ko-KR"/>
+              </w:rPr>
+              <w:t>tring userName;</w:t>
+            </w:r>
+          </w:p>
+          <w:p>
+            <w:pPr>
+              <w:jc w:val="center"/>
+              <w:rPr>
+                <w:lang w:eastAsia="ko-KR"/>
+              </w:rPr>
+            </w:pPr>
+            <w:r>
+              <w:rPr>
+                <w:lang w:eastAsia="ko-KR"/>
+              </w:rPr>
+              <w:t>String userEmail</w:t>
+            </w:r>
+          </w:p>
+          <w:p>
+            <w:pPr>
+              <w:jc w:val="center"/>
+              <w:rPr>
+                <w:lang w:eastAsia="ko-KR"/>
+              </w:rPr>
+            </w:pPr>
+            <w:r>
+              <w:rPr>
+                <w:lang w:eastAsia="ko-KR"/>
+              </w:rPr>
+              <w:t>Int userBirthYear;</w:t>
+            </w:r>
+          </w:p>
+          <w:p>
+            <w:pPr>
+              <w:jc w:val="center"/>
+              <w:rPr>
+                <w:lang w:eastAsia="ko-KR"/>
+              </w:rPr>
+            </w:pPr>
+            <w:r>
+              <w:rPr>
+                <w:lang w:eastAsia="ko-KR"/>
+              </w:rPr>
+              <w:t>Int userBirthMonth</w:t>
+            </w:r>
+          </w:p>
+          <w:p>
+            <w:pPr>
+              <w:jc w:val="center"/>
+              <w:rPr>
+                <w:lang w:eastAsia="ko-KR"/>
+              </w:rPr>
+            </w:pPr>
+            <w:r>
+              <w:rPr>
+                <w:lang w:eastAsia="ko-KR"/>
+              </w:rPr>
+              <w:t>Int userBirthDay;</w:t>
+            </w:r>
+          </w:p>
+        </w:tc>
+      </w:tr>
+      <w:tr>
+        <w:trPr>
+          <w:trHeight w:val="1061"/>
+        </w:trPr>
+        <w:tc>
+          <w:tcPr>
+            <w:tcW w:w="1980" w:type="dxa"/>
+            <w:vAlign w:val="center"/>
+          </w:tcPr>
+          <w:p>
+            <w:pPr>
+              <w:jc w:val="center"/>
+              <w:rPr>
+                <w:lang w:eastAsia="ko-KR"/>
+              </w:rPr>
+            </w:pPr>
+            <w:r>
+              <w:rPr>
+                <w:rFonts w:hint="eastAsia"/>
+                <w:lang w:eastAsia="ko-KR"/>
+              </w:rPr>
+              <w:t>회원</w:t>
+            </w:r>
+            <w:r>
+              <w:rPr>
+                <w:rFonts w:hint="eastAsia"/>
+                <w:lang w:eastAsia="ko-KR"/>
+              </w:rPr>
+              <w:t xml:space="preserve"> </w:t>
+            </w:r>
+            <w:r>
+              <w:rPr>
+                <w:rFonts w:hint="eastAsia"/>
+                <w:lang w:eastAsia="ko-KR"/>
+              </w:rPr>
+              <w:t>정보</w:t>
+            </w:r>
+            <w:r>
+              <w:rPr>
+                <w:rFonts w:hint="eastAsia"/>
+                <w:lang w:eastAsia="ko-KR"/>
+              </w:rPr>
+              <w:t xml:space="preserve"> </w:t>
+            </w:r>
+            <w:r>
+              <w:rPr>
+                <w:rFonts w:hint="eastAsia"/>
+                <w:lang w:eastAsia="ko-KR"/>
+              </w:rPr>
+              <w:t>삭제</w:t>
+            </w:r>
+          </w:p>
+        </w:tc>
+        <w:tc>
+          <w:tcPr>
+            <w:tcW w:w="614" w:type="dxa"/>
+            <w:vAlign w:val="center"/>
+          </w:tcPr>
+          <w:p>
+            <w:pPr>
+              <w:jc w:val="center"/>
+              <w:rPr>
+                <w:lang w:eastAsia="ko-KR"/>
+              </w:rPr>
+            </w:pPr>
+            <w:r>
+              <w:rPr>
+                <w:rFonts w:hint="eastAsia"/>
+                <w:lang w:eastAsia="ko-KR"/>
+              </w:rPr>
+              <w:t>D</w:t>
+            </w:r>
+            <w:r>
+              <w:rPr>
+                <w:lang w:eastAsia="ko-KR"/>
+              </w:rPr>
+              <w:t>ELETE</w:t>
+            </w:r>
+          </w:p>
+        </w:tc>
+        <w:tc>
+          <w:tcPr>
+            <w:tcW w:w="2236" w:type="dxa"/>
+            <w:vAlign w:val="center"/>
+          </w:tcPr>
+          <w:p>
+            <w:pPr>
+              <w:jc w:val="center"/>
+              <w:rPr>
+                <w:rFonts w:hint="eastAsia"/>
+                <w:lang w:eastAsia="ko-KR"/>
+              </w:rPr>
+            </w:pPr>
+            <w:r>
+              <w:rPr>
+                <w:rFonts w:hint="eastAsia"/>
+                <w:lang w:eastAsia="ko-KR"/>
+              </w:rPr>
+              <w:t>/</w:t>
+            </w:r>
+            <w:r>
+              <w:rPr>
+                <w:lang w:eastAsia="ko-KR"/>
+              </w:rPr>
+              <w:t>member</w:t>
+            </w:r>
+            <w:r>
+              <w:rPr>
+                <w:lang w:eastAsia="ko-KR"/>
+              </w:rPr>
+              <w:t>/{</w:t>
+            </w:r>
+            <w:r>
+              <w:rPr>
+                <w:rFonts w:hint="eastAsia"/>
+                <w:lang w:eastAsia="ko-KR"/>
+              </w:rPr>
+              <w:t>u</w:t>
+            </w:r>
+            <w:r>
+              <w:rPr>
+                <w:lang w:eastAsia="ko-KR"/>
+              </w:rPr>
+              <w:t>serId}</w:t>
+            </w:r>
+          </w:p>
+        </w:tc>
+        <w:tc>
+          <w:tcPr>
+            <w:tcW w:w="4228" w:type="dxa"/>
+          </w:tcPr>
+          <w:p>
+            <w:pPr>
+              <w:jc w:val="center"/>
+              <w:rPr>
+                <w:lang w:eastAsia="ko-KR"/>
+              </w:rPr>
+            </w:pPr>
+          </w:p>
+        </w:tc>
+      </w:tr>
+      <w:tr>
+        <w:trPr>
+          <w:trHeight w:val="1061"/>
+        </w:trPr>
+        <w:tc>
+          <w:tcPr>
+            <w:tcW w:w="1980" w:type="dxa"/>
+            <w:vAlign w:val="center"/>
+          </w:tcPr>
+          <w:p>
+            <w:pPr>
+              <w:rPr>
+                <w:rFonts w:hint="eastAsia"/>
+                <w:lang w:eastAsia="ko-KR"/>
+              </w:rPr>
+            </w:pPr>
+            <w:r>
+              <w:rPr>
+                <w:rFonts w:hint="eastAsia"/>
+                <w:lang w:eastAsia="ko-KR"/>
+              </w:rPr>
+              <w:t>아이디</w:t>
+            </w:r>
+            <w:r>
+              <w:rPr>
+                <w:rFonts w:hint="eastAsia"/>
+                <w:lang w:eastAsia="ko-KR"/>
+              </w:rPr>
+              <w:t xml:space="preserve"> </w:t>
+            </w:r>
+            <w:r>
+              <w:rPr>
+                <w:rFonts w:hint="eastAsia"/>
+                <w:lang w:eastAsia="ko-KR"/>
+              </w:rPr>
+              <w:t>중복</w:t>
+            </w:r>
+            <w:r>
+              <w:rPr>
+                <w:rFonts w:hint="eastAsia"/>
+                <w:lang w:eastAsia="ko-KR"/>
+              </w:rPr>
+              <w:t xml:space="preserve"> </w:t>
+            </w:r>
+            <w:r>
+              <w:rPr>
+                <w:rFonts w:hint="eastAsia"/>
+                <w:lang w:eastAsia="ko-KR"/>
+              </w:rPr>
+              <w:t>검사</w:t>
+            </w:r>
+          </w:p>
+        </w:tc>
+        <w:tc>
+          <w:tcPr>
+            <w:tcW w:w="614" w:type="dxa"/>
+            <w:vAlign w:val="center"/>
+          </w:tcPr>
+          <w:p>
+            <w:pPr>
+              <w:jc w:val="center"/>
+              <w:rPr>
+                <w:rFonts w:hint="eastAsia"/>
+                <w:lang w:eastAsia="ko-KR"/>
+              </w:rPr>
+            </w:pPr>
+            <w:r>
+              <w:rPr>
+                <w:rFonts w:hint="eastAsia"/>
+                <w:lang w:eastAsia="ko-KR"/>
+              </w:rPr>
+              <w:t>G</w:t>
+            </w:r>
+            <w:r>
+              <w:rPr>
+                <w:lang w:eastAsia="ko-KR"/>
+              </w:rPr>
+              <w:t>ET</w:t>
+            </w:r>
+          </w:p>
+        </w:tc>
+        <w:tc>
+          <w:tcPr>
+            <w:tcW w:w="2236" w:type="dxa"/>
+            <w:vAlign w:val="center"/>
+          </w:tcPr>
+          <w:p>
+            <w:pPr>
+              <w:jc w:val="center"/>
+              <w:rPr>
+                <w:rFonts w:hint="eastAsia"/>
+                <w:lang w:eastAsia="ko-KR"/>
+              </w:rPr>
+            </w:pPr>
+            <w:r>
+              <w:rPr>
+                <w:rFonts w:hint="eastAsia"/>
+                <w:lang w:eastAsia="ko-KR"/>
+              </w:rPr>
+              <w:t>/</w:t>
+            </w:r>
+            <w:r>
+              <w:rPr>
+                <w:lang w:eastAsia="ko-KR"/>
+              </w:rPr>
+              <w:t>member</w:t>
+            </w:r>
+            <w:r>
+              <w:rPr>
+                <w:lang w:eastAsia="ko-KR"/>
+              </w:rPr>
+              <w:t>/check/{userId}</w:t>
+            </w:r>
+          </w:p>
+        </w:tc>
+        <w:tc>
+          <w:tcPr>
+            <w:tcW w:w="4228" w:type="dxa"/>
+          </w:tcPr>
+          <w:p>
+            <w:pPr>
+              <w:jc w:val="center"/>
+              <w:rPr>
+                <w:lang w:eastAsia="ko-KR"/>
+              </w:rPr>
+            </w:pPr>
+          </w:p>
+        </w:tc>
+      </w:tr>
+    </w:tbl>
     <w:p>
       <w:pPr>
         <w:rPr>
+          <w:rFonts w:hint="eastAsia"/>
           <w:lang w:eastAsia="ko-KR"/>
         </w:rPr>
       </w:pPr>

--- a/online-document/ShareMusic-API문서.docx
+++ b/online-document/ShareMusic-API문서.docx
@@ -42,17 +42,24 @@
         <w:t>API</w:t>
       </w:r>
     </w:p>
+    <w:p>
+      <w:pPr>
+        <w:rPr>
+          <w:lang w:eastAsia="ko-KR"/>
+        </w:rPr>
+      </w:pPr>
+    </w:p>
     <w:tbl>
       <w:tblPr>
         <w:tblStyle w:val="a3"/>
-        <w:tblpPr w:leftFromText="142" w:rightFromText="142" w:vertAnchor="page" w:horzAnchor="margin" w:tblpY="1901"/>
+        <w:tblpPr w:leftFromText="142" w:rightFromText="142" w:vertAnchor="page" w:horzAnchor="margin" w:tblpY="2141"/>
         <w:tblW w:w="9185" w:type="dxa"/>
         <w:tblLook w:val="04A0" w:firstRow="1" w:lastRow="0" w:firstColumn="1" w:lastColumn="0" w:noHBand="0" w:noVBand="1"/>
       </w:tblPr>
       <w:tblGrid>
-        <w:gridCol w:w="1579"/>
-        <w:gridCol w:w="872"/>
-        <w:gridCol w:w="3976"/>
+        <w:gridCol w:w="1838"/>
+        <w:gridCol w:w="1418"/>
+        <w:gridCol w:w="3171"/>
         <w:gridCol w:w="2758"/>
       </w:tblGrid>
       <w:tr>
@@ -61,7 +68,7 @@
         </w:trPr>
         <w:tc>
           <w:tcPr>
-            <w:tcW w:w="1579" w:type="dxa"/>
+            <w:tcW w:w="1838" w:type="dxa"/>
             <w:vAlign w:val="center"/>
           </w:tcPr>
           <w:p>
@@ -82,7 +89,7 @@
         </w:tc>
         <w:tc>
           <w:tcPr>
-            <w:tcW w:w="872" w:type="dxa"/>
+            <w:tcW w:w="1418" w:type="dxa"/>
             <w:vAlign w:val="center"/>
           </w:tcPr>
           <w:p>
@@ -103,7 +110,7 @@
         </w:tc>
         <w:tc>
           <w:tcPr>
-            <w:tcW w:w="3976" w:type="dxa"/>
+            <w:tcW w:w="3171" w:type="dxa"/>
             <w:vAlign w:val="center"/>
           </w:tcPr>
           <w:p>
@@ -140,6 +147,7 @@
                 <w:lang w:eastAsia="ko-KR"/>
               </w:rPr>
             </w:pPr>
+            <w:proofErr w:type="gramStart"/>
             <w:r>
               <w:rPr>
                 <w:lang w:eastAsia="ko-KR"/>
@@ -158,6 +166,7 @@
               </w:rPr>
               <w:t>(</w:t>
             </w:r>
+            <w:proofErr w:type="gramEnd"/>
             <w:r>
               <w:rPr>
                 <w:rFonts w:hint="eastAsia"/>
@@ -180,7 +189,7 @@
         </w:trPr>
         <w:tc>
           <w:tcPr>
-            <w:tcW w:w="1579" w:type="dxa"/>
+            <w:tcW w:w="1838" w:type="dxa"/>
             <w:vAlign w:val="center"/>
           </w:tcPr>
           <w:p>
@@ -215,7 +224,7 @@
         </w:tc>
         <w:tc>
           <w:tcPr>
-            <w:tcW w:w="872" w:type="dxa"/>
+            <w:tcW w:w="1418" w:type="dxa"/>
             <w:vAlign w:val="center"/>
           </w:tcPr>
           <w:p>
@@ -242,7 +251,7 @@
         </w:tc>
         <w:tc>
           <w:tcPr>
-            <w:tcW w:w="3976" w:type="dxa"/>
+            <w:tcW w:w="3171" w:type="dxa"/>
             <w:vAlign w:val="center"/>
           </w:tcPr>
           <w:p>
@@ -284,6 +293,7 @@
               </w:rPr>
               <w:t>&lt;</w:t>
             </w:r>
+            <w:proofErr w:type="spellStart"/>
             <w:r>
               <w:rPr>
                 <w:lang w:eastAsia="ko-KR"/>
@@ -294,7 +304,14 @@
               <w:rPr>
                 <w:lang w:eastAsia="ko-KR"/>
               </w:rPr>
-              <w:t>ollectionVO&gt;</w:t>
+              <w:t>ollectionVO</w:t>
+            </w:r>
+            <w:proofErr w:type="spellEnd"/>
+            <w:r>
+              <w:rPr>
+                <w:lang w:eastAsia="ko-KR"/>
+              </w:rPr>
+              <w:t>&gt;</w:t>
             </w:r>
           </w:p>
           <w:p>
@@ -310,6 +327,7 @@
               </w:rPr>
               <w:t xml:space="preserve">String </w:t>
             </w:r>
+            <w:proofErr w:type="spellStart"/>
             <w:r>
               <w:rPr>
                 <w:rFonts w:hint="eastAsia"/>
@@ -323,6 +341,7 @@
               </w:rPr>
               <w:t>serId</w:t>
             </w:r>
+            <w:proofErr w:type="spellEnd"/>
           </w:p>
           <w:p>
             <w:pPr>
@@ -342,8 +361,16 @@
               <w:rPr>
                 <w:lang w:eastAsia="ko-KR"/>
               </w:rPr>
-              <w:t>tring collectionName</w:t>
-            </w:r>
+              <w:t xml:space="preserve">tring </w:t>
+            </w:r>
+            <w:proofErr w:type="spellStart"/>
+            <w:r>
+              <w:rPr>
+                <w:lang w:eastAsia="ko-KR"/>
+              </w:rPr>
+              <w:t>collectionName</w:t>
+            </w:r>
+            <w:proofErr w:type="spellEnd"/>
           </w:p>
           <w:p>
             <w:pPr>
@@ -361,7 +388,7 @@
         </w:trPr>
         <w:tc>
           <w:tcPr>
-            <w:tcW w:w="1579" w:type="dxa"/>
+            <w:tcW w:w="1838" w:type="dxa"/>
             <w:vAlign w:val="center"/>
           </w:tcPr>
           <w:p>
@@ -438,7 +465,7 @@
         </w:tc>
         <w:tc>
           <w:tcPr>
-            <w:tcW w:w="872" w:type="dxa"/>
+            <w:tcW w:w="1418" w:type="dxa"/>
             <w:vAlign w:val="center"/>
           </w:tcPr>
           <w:p>
@@ -465,7 +492,7 @@
         </w:tc>
         <w:tc>
           <w:tcPr>
-            <w:tcW w:w="3976" w:type="dxa"/>
+            <w:tcW w:w="3171" w:type="dxa"/>
             <w:vAlign w:val="center"/>
           </w:tcPr>
           <w:p>
@@ -486,7 +513,21 @@
               <w:rPr>
                 <w:lang w:eastAsia="ko-KR"/>
               </w:rPr>
-              <w:t>collection/{userId}</w:t>
+              <w:t>collection/{</w:t>
+            </w:r>
+            <w:proofErr w:type="spellStart"/>
+            <w:r>
+              <w:rPr>
+                <w:lang w:eastAsia="ko-KR"/>
+              </w:rPr>
+              <w:t>userId</w:t>
+            </w:r>
+            <w:proofErr w:type="spellEnd"/>
+            <w:r>
+              <w:rPr>
+                <w:lang w:eastAsia="ko-KR"/>
+              </w:rPr>
+              <w:t>}</w:t>
             </w:r>
           </w:p>
         </w:tc>
@@ -510,16 +551,17 @@
         </w:trPr>
         <w:tc>
           <w:tcPr>
-            <w:tcW w:w="1579" w:type="dxa"/>
-            <w:vAlign w:val="center"/>
-          </w:tcPr>
-          <w:p>
-            <w:pPr>
-              <w:jc w:val="center"/>
-              <w:rPr>
-                <w:lang w:eastAsia="ko-KR"/>
-              </w:rPr>
-            </w:pPr>
+            <w:tcW w:w="1838" w:type="dxa"/>
+            <w:vAlign w:val="center"/>
+          </w:tcPr>
+          <w:p>
+            <w:pPr>
+              <w:jc w:val="center"/>
+              <w:rPr>
+                <w:lang w:eastAsia="ko-KR"/>
+              </w:rPr>
+            </w:pPr>
+            <w:proofErr w:type="spellStart"/>
             <w:r>
               <w:rPr>
                 <w:rFonts w:hint="eastAsia"/>
@@ -527,16 +569,18 @@
               </w:rPr>
               <w:t>컬렉션수정</w:t>
             </w:r>
-          </w:p>
-        </w:tc>
-        <w:tc>
-          <w:tcPr>
-            <w:tcW w:w="872" w:type="dxa"/>
+            <w:proofErr w:type="spellEnd"/>
+          </w:p>
+        </w:tc>
+        <w:tc>
+          <w:tcPr>
+            <w:tcW w:w="1418" w:type="dxa"/>
             <w:vAlign w:val="center"/>
           </w:tcPr>
           <w:p>
             <w:pPr>
               <w:ind w:firstLineChars="50" w:firstLine="100"/>
+              <w:jc w:val="center"/>
               <w:rPr>
                 <w:lang w:eastAsia="ko-KR"/>
               </w:rPr>
@@ -551,7 +595,7 @@
         </w:tc>
         <w:tc>
           <w:tcPr>
-            <w:tcW w:w="3976" w:type="dxa"/>
+            <w:tcW w:w="3171" w:type="dxa"/>
             <w:vAlign w:val="center"/>
           </w:tcPr>
           <w:p>
@@ -591,22 +635,44 @@
               <w:rPr>
                 <w:lang w:eastAsia="ko-KR"/>
               </w:rPr>
-              <w:t>&lt;CollectionVO&gt;</w:t>
-            </w:r>
-          </w:p>
-          <w:p>
-            <w:pPr>
-              <w:jc w:val="center"/>
-              <w:rPr>
-                <w:lang w:eastAsia="ko-KR"/>
-              </w:rPr>
-            </w:pPr>
-            <w:r>
-              <w:rPr>
-                <w:lang w:eastAsia="ko-KR"/>
-              </w:rPr>
-              <w:t>Int cno</w:t>
-            </w:r>
+              <w:t>&lt;</w:t>
+            </w:r>
+            <w:proofErr w:type="spellStart"/>
+            <w:r>
+              <w:rPr>
+                <w:lang w:eastAsia="ko-KR"/>
+              </w:rPr>
+              <w:t>CollectionVO</w:t>
+            </w:r>
+            <w:proofErr w:type="spellEnd"/>
+            <w:r>
+              <w:rPr>
+                <w:lang w:eastAsia="ko-KR"/>
+              </w:rPr>
+              <w:t>&gt;</w:t>
+            </w:r>
+          </w:p>
+          <w:p>
+            <w:pPr>
+              <w:jc w:val="center"/>
+              <w:rPr>
+                <w:lang w:eastAsia="ko-KR"/>
+              </w:rPr>
+            </w:pPr>
+            <w:r>
+              <w:rPr>
+                <w:lang w:eastAsia="ko-KR"/>
+              </w:rPr>
+              <w:t xml:space="preserve">Int </w:t>
+            </w:r>
+            <w:proofErr w:type="spellStart"/>
+            <w:r>
+              <w:rPr>
+                <w:lang w:eastAsia="ko-KR"/>
+              </w:rPr>
+              <w:t>cno</w:t>
+            </w:r>
+            <w:proofErr w:type="spellEnd"/>
           </w:p>
           <w:p>
             <w:pPr>
@@ -621,6 +687,7 @@
               </w:rPr>
               <w:t xml:space="preserve">String </w:t>
             </w:r>
+            <w:proofErr w:type="spellStart"/>
             <w:r>
               <w:rPr>
                 <w:rFonts w:hint="eastAsia"/>
@@ -634,6 +701,7 @@
               </w:rPr>
               <w:t>serId</w:t>
             </w:r>
+            <w:proofErr w:type="spellEnd"/>
           </w:p>
           <w:p>
             <w:pPr>
@@ -653,8 +721,16 @@
               <w:rPr>
                 <w:lang w:eastAsia="ko-KR"/>
               </w:rPr>
-              <w:t>tring collectionName</w:t>
-            </w:r>
+              <w:t xml:space="preserve">tring </w:t>
+            </w:r>
+            <w:proofErr w:type="spellStart"/>
+            <w:r>
+              <w:rPr>
+                <w:lang w:eastAsia="ko-KR"/>
+              </w:rPr>
+              <w:t>collectionName</w:t>
+            </w:r>
+            <w:proofErr w:type="spellEnd"/>
           </w:p>
         </w:tc>
       </w:tr>
@@ -664,7 +740,7 @@
         </w:trPr>
         <w:tc>
           <w:tcPr>
-            <w:tcW w:w="1579" w:type="dxa"/>
+            <w:tcW w:w="1838" w:type="dxa"/>
             <w:vAlign w:val="center"/>
           </w:tcPr>
           <w:p>
@@ -699,7 +775,7 @@
         </w:tc>
         <w:tc>
           <w:tcPr>
-            <w:tcW w:w="872" w:type="dxa"/>
+            <w:tcW w:w="1418" w:type="dxa"/>
             <w:vAlign w:val="center"/>
           </w:tcPr>
           <w:p>
@@ -726,7 +802,7 @@
         </w:tc>
         <w:tc>
           <w:tcPr>
-            <w:tcW w:w="3976" w:type="dxa"/>
+            <w:tcW w:w="3171" w:type="dxa"/>
             <w:vAlign w:val="center"/>
           </w:tcPr>
           <w:p>
@@ -753,7 +829,146 @@
               <w:rPr>
                 <w:lang w:eastAsia="ko-KR"/>
               </w:rPr>
-              <w:t>{cno}</w:t>
+              <w:t>{</w:t>
+            </w:r>
+            <w:proofErr w:type="spellStart"/>
+            <w:r>
+              <w:rPr>
+                <w:lang w:eastAsia="ko-KR"/>
+              </w:rPr>
+              <w:t>cno</w:t>
+            </w:r>
+            <w:proofErr w:type="spellEnd"/>
+            <w:r>
+              <w:rPr>
+                <w:lang w:eastAsia="ko-KR"/>
+              </w:rPr>
+              <w:t>}</w:t>
+            </w:r>
+          </w:p>
+        </w:tc>
+        <w:tc>
+          <w:tcPr>
+            <w:tcW w:w="2758" w:type="dxa"/>
+          </w:tcPr>
+          <w:p>
+            <w:pPr>
+              <w:jc w:val="center"/>
+              <w:rPr>
+                <w:lang w:eastAsia="ko-KR"/>
+              </w:rPr>
+            </w:pPr>
+          </w:p>
+        </w:tc>
+      </w:tr>
+      <w:tr>
+        <w:trPr>
+          <w:trHeight w:val="526"/>
+        </w:trPr>
+        <w:tc>
+          <w:tcPr>
+            <w:tcW w:w="1838" w:type="dxa"/>
+            <w:vAlign w:val="center"/>
+          </w:tcPr>
+          <w:p>
+            <w:pPr>
+              <w:rPr>
+                <w:rFonts w:hint="eastAsia"/>
+                <w:lang w:eastAsia="ko-KR"/>
+              </w:rPr>
+            </w:pPr>
+            <w:proofErr w:type="spellStart"/>
+            <w:r>
+              <w:rPr>
+                <w:rFonts w:hint="eastAsia"/>
+                <w:lang w:eastAsia="ko-KR"/>
+              </w:rPr>
+              <w:t>최근팔로워들의</w:t>
+            </w:r>
+            <w:proofErr w:type="spellEnd"/>
+            <w:r>
+              <w:rPr>
+                <w:rFonts w:hint="eastAsia"/>
+                <w:lang w:eastAsia="ko-KR"/>
+              </w:rPr>
+              <w:t xml:space="preserve"> </w:t>
+            </w:r>
+            <w:r>
+              <w:rPr>
+                <w:rFonts w:hint="eastAsia"/>
+                <w:lang w:eastAsia="ko-KR"/>
+              </w:rPr>
+              <w:t>업데이트목록조회</w:t>
+            </w:r>
+          </w:p>
+        </w:tc>
+        <w:tc>
+          <w:tcPr>
+            <w:tcW w:w="1418" w:type="dxa"/>
+            <w:vAlign w:val="center"/>
+          </w:tcPr>
+          <w:p>
+            <w:pPr>
+              <w:jc w:val="center"/>
+              <w:rPr>
+                <w:rFonts w:hint="eastAsia"/>
+                <w:lang w:eastAsia="ko-KR"/>
+              </w:rPr>
+            </w:pPr>
+            <w:r>
+              <w:rPr>
+                <w:rFonts w:hint="eastAsia"/>
+                <w:lang w:eastAsia="ko-KR"/>
+              </w:rPr>
+              <w:t>G</w:t>
+            </w:r>
+            <w:r>
+              <w:rPr>
+                <w:lang w:eastAsia="ko-KR"/>
+              </w:rPr>
+              <w:t>ET</w:t>
+            </w:r>
+          </w:p>
+        </w:tc>
+        <w:tc>
+          <w:tcPr>
+            <w:tcW w:w="3171" w:type="dxa"/>
+            <w:vAlign w:val="center"/>
+          </w:tcPr>
+          <w:p>
+            <w:pPr>
+              <w:jc w:val="center"/>
+              <w:rPr>
+                <w:rFonts w:hint="eastAsia"/>
+                <w:lang w:eastAsia="ko-KR"/>
+              </w:rPr>
+            </w:pPr>
+            <w:r>
+              <w:rPr>
+                <w:rFonts w:hint="eastAsia"/>
+                <w:lang w:eastAsia="ko-KR"/>
+              </w:rPr>
+              <w:t>/</w:t>
+            </w:r>
+            <w:r>
+              <w:rPr>
+                <w:lang w:eastAsia="ko-KR"/>
+              </w:rPr>
+              <w:t>collection/recent/follower/{</w:t>
+            </w:r>
+            <w:proofErr w:type="spellStart"/>
+            <w:r>
+              <w:rPr>
+                <w:lang w:eastAsia="ko-KR"/>
+              </w:rPr>
+              <w:t>userId</w:t>
+            </w:r>
+            <w:proofErr w:type="spellEnd"/>
+            <w:r>
+              <w:rPr>
+                <w:lang w:eastAsia="ko-KR"/>
+              </w:rPr>
+              <w:t>}</w:t>
             </w:r>
           </w:p>
         </w:tc>
@@ -772,6 +987,13 @@
         </w:tc>
       </w:tr>
     </w:tbl>
+    <w:p>
+      <w:pPr>
+        <w:rPr>
+          <w:lang w:eastAsia="ko-KR"/>
+        </w:rPr>
+      </w:pPr>
+    </w:p>
     <w:p>
       <w:pPr>
         <w:rPr>
@@ -791,6 +1013,7 @@
         </w:rPr>
         <w:t xml:space="preserve">. </w:t>
       </w:r>
+      <w:proofErr w:type="spellStart"/>
       <w:r>
         <w:rPr>
           <w:rFonts w:hint="eastAsia"/>
@@ -798,628 +1021,7 @@
         </w:rPr>
         <w:t>팔로우</w:t>
       </w:r>
-      <w:r>
-        <w:rPr>
-          <w:rFonts w:hint="eastAsia"/>
-          <w:lang w:eastAsia="ko-KR"/>
-        </w:rPr>
-        <w:t xml:space="preserve"> </w:t>
-      </w:r>
-      <w:r>
-        <w:rPr>
-          <w:lang w:eastAsia="ko-KR"/>
-        </w:rPr>
-        <w:t>API</w:t>
-      </w:r>
-    </w:p>
-    <w:tbl>
-      <w:tblPr>
-        <w:tblStyle w:val="a3"/>
-        <w:tblpPr w:leftFromText="142" w:rightFromText="142" w:vertAnchor="page" w:horzAnchor="margin" w:tblpY="6601"/>
-        <w:tblW w:w="9047" w:type="dxa"/>
-        <w:tblLook w:val="04A0" w:firstRow="1" w:lastRow="0" w:firstColumn="1" w:lastColumn="0" w:noHBand="0" w:noVBand="1"/>
-      </w:tblPr>
-      <w:tblGrid>
-        <w:gridCol w:w="1555"/>
-        <w:gridCol w:w="859"/>
-        <w:gridCol w:w="3916"/>
-        <w:gridCol w:w="2717"/>
-      </w:tblGrid>
-      <w:tr>
-        <w:trPr>
-          <w:trHeight w:val="259"/>
-        </w:trPr>
-        <w:tc>
-          <w:tcPr>
-            <w:tcW w:w="1555" w:type="dxa"/>
-            <w:vAlign w:val="center"/>
-          </w:tcPr>
-          <w:p>
-            <w:pPr>
-              <w:jc w:val="center"/>
-              <w:rPr>
-                <w:lang w:eastAsia="ko-KR"/>
-              </w:rPr>
-            </w:pPr>
-            <w:r>
-              <w:rPr>
-                <w:rFonts w:hint="eastAsia"/>
-                <w:lang w:eastAsia="ko-KR"/>
-              </w:rPr>
-              <w:t>작업</w:t>
-            </w:r>
-          </w:p>
-        </w:tc>
-        <w:tc>
-          <w:tcPr>
-            <w:tcW w:w="859" w:type="dxa"/>
-            <w:vAlign w:val="center"/>
-          </w:tcPr>
-          <w:p>
-            <w:pPr>
-              <w:jc w:val="center"/>
-              <w:rPr>
-                <w:lang w:eastAsia="ko-KR"/>
-              </w:rPr>
-            </w:pPr>
-            <w:r>
-              <w:rPr>
-                <w:rFonts w:hint="eastAsia"/>
-                <w:lang w:eastAsia="ko-KR"/>
-              </w:rPr>
-              <w:t>전송방식</w:t>
-            </w:r>
-          </w:p>
-        </w:tc>
-        <w:tc>
-          <w:tcPr>
-            <w:tcW w:w="3916" w:type="dxa"/>
-            <w:vAlign w:val="center"/>
-          </w:tcPr>
-          <w:p>
-            <w:pPr>
-              <w:jc w:val="center"/>
-              <w:rPr>
-                <w:lang w:eastAsia="ko-KR"/>
-              </w:rPr>
-            </w:pPr>
-            <w:r>
-              <w:rPr>
-                <w:rFonts w:hint="eastAsia"/>
-                <w:lang w:eastAsia="ko-KR"/>
-              </w:rPr>
-              <w:t>U</w:t>
-            </w:r>
-            <w:r>
-              <w:rPr>
-                <w:lang w:eastAsia="ko-KR"/>
-              </w:rPr>
-              <w:t>RI</w:t>
-            </w:r>
-          </w:p>
-        </w:tc>
-        <w:tc>
-          <w:tcPr>
-            <w:tcW w:w="2717" w:type="dxa"/>
-            <w:vAlign w:val="center"/>
-          </w:tcPr>
-          <w:p>
-            <w:pPr>
-              <w:jc w:val="center"/>
-              <w:rPr>
-                <w:lang w:eastAsia="ko-KR"/>
-              </w:rPr>
-            </w:pPr>
-            <w:r>
-              <w:rPr>
-                <w:lang w:eastAsia="ko-KR"/>
-              </w:rPr>
-              <w:t>Parameter(</w:t>
-            </w:r>
-            <w:r>
-              <w:rPr>
-                <w:rFonts w:hint="eastAsia"/>
-                <w:lang w:eastAsia="ko-KR"/>
-              </w:rPr>
-              <w:t>R</w:t>
-            </w:r>
-            <w:r>
-              <w:rPr>
-                <w:lang w:eastAsia="ko-KR"/>
-              </w:rPr>
-              <w:t>equest Body)</w:t>
-            </w:r>
-          </w:p>
-        </w:tc>
-      </w:tr>
-      <w:tr>
-        <w:trPr>
-          <w:trHeight w:val="749"/>
-        </w:trPr>
-        <w:tc>
-          <w:tcPr>
-            <w:tcW w:w="1555" w:type="dxa"/>
-            <w:vAlign w:val="center"/>
-          </w:tcPr>
-          <w:p>
-            <w:pPr>
-              <w:jc w:val="center"/>
-              <w:rPr>
-                <w:lang w:eastAsia="ko-KR"/>
-              </w:rPr>
-            </w:pPr>
-            <w:r>
-              <w:rPr>
-                <w:rFonts w:hint="eastAsia"/>
-                <w:lang w:eastAsia="ko-KR"/>
-              </w:rPr>
-              <w:t>팔로우</w:t>
-            </w:r>
-            <w:r>
-              <w:rPr>
-                <w:rFonts w:hint="eastAsia"/>
-                <w:lang w:eastAsia="ko-KR"/>
-              </w:rPr>
-              <w:t xml:space="preserve"> </w:t>
-            </w:r>
-            <w:r>
-              <w:rPr>
-                <w:rFonts w:hint="eastAsia"/>
-                <w:lang w:eastAsia="ko-KR"/>
-              </w:rPr>
-              <w:t>추가</w:t>
-            </w:r>
-            <w:r>
-              <w:rPr>
-                <w:rFonts w:hint="eastAsia"/>
-                <w:lang w:eastAsia="ko-KR"/>
-              </w:rPr>
-              <w:t xml:space="preserve"> </w:t>
-            </w:r>
-          </w:p>
-        </w:tc>
-        <w:tc>
-          <w:tcPr>
-            <w:tcW w:w="859" w:type="dxa"/>
-            <w:vAlign w:val="center"/>
-          </w:tcPr>
-          <w:p>
-            <w:pPr>
-              <w:jc w:val="center"/>
-              <w:rPr>
-                <w:lang w:eastAsia="ko-KR"/>
-              </w:rPr>
-            </w:pPr>
-            <w:r>
-              <w:rPr>
-                <w:rFonts w:hint="eastAsia"/>
-                <w:lang w:eastAsia="ko-KR"/>
-              </w:rPr>
-              <w:t>P</w:t>
-            </w:r>
-            <w:r>
-              <w:rPr>
-                <w:lang w:eastAsia="ko-KR"/>
-              </w:rPr>
-              <w:t>OST</w:t>
-            </w:r>
-          </w:p>
-        </w:tc>
-        <w:tc>
-          <w:tcPr>
-            <w:tcW w:w="3916" w:type="dxa"/>
-            <w:vAlign w:val="center"/>
-          </w:tcPr>
-          <w:p>
-            <w:pPr>
-              <w:jc w:val="center"/>
-              <w:rPr>
-                <w:lang w:eastAsia="ko-KR"/>
-              </w:rPr>
-            </w:pPr>
-            <w:r>
-              <w:rPr>
-                <w:rFonts w:hint="eastAsia"/>
-                <w:lang w:eastAsia="ko-KR"/>
-              </w:rPr>
-              <w:t>/</w:t>
-            </w:r>
-            <w:r>
-              <w:rPr>
-                <w:lang w:eastAsia="ko-KR"/>
-              </w:rPr>
-              <w:t>follow/ new</w:t>
-            </w:r>
-          </w:p>
-        </w:tc>
-        <w:tc>
-          <w:tcPr>
-            <w:tcW w:w="2717" w:type="dxa"/>
-          </w:tcPr>
-          <w:p>
-            <w:pPr>
-              <w:jc w:val="center"/>
-              <w:rPr>
-                <w:lang w:eastAsia="ko-KR"/>
-              </w:rPr>
-            </w:pPr>
-            <w:r>
-              <w:rPr>
-                <w:lang w:eastAsia="ko-KR"/>
-              </w:rPr>
-              <w:t>FollowerVO&gt;</w:t>
-            </w:r>
-          </w:p>
-          <w:p>
-            <w:pPr>
-              <w:jc w:val="center"/>
-              <w:rPr>
-                <w:lang w:eastAsia="ko-KR"/>
-              </w:rPr>
-            </w:pPr>
-            <w:r>
-              <w:rPr>
-                <w:rFonts w:hint="eastAsia"/>
-                <w:lang w:eastAsia="ko-KR"/>
-              </w:rPr>
-              <w:t>S</w:t>
-            </w:r>
-            <w:r>
-              <w:rPr>
-                <w:lang w:eastAsia="ko-KR"/>
-              </w:rPr>
-              <w:t>tring fromUserId</w:t>
-            </w:r>
-          </w:p>
-          <w:p>
-            <w:pPr>
-              <w:jc w:val="center"/>
-              <w:rPr>
-                <w:lang w:eastAsia="ko-KR"/>
-              </w:rPr>
-            </w:pPr>
-            <w:r>
-              <w:rPr>
-                <w:rFonts w:hint="eastAsia"/>
-                <w:lang w:eastAsia="ko-KR"/>
-              </w:rPr>
-              <w:t>S</w:t>
-            </w:r>
-            <w:r>
-              <w:rPr>
-                <w:lang w:eastAsia="ko-KR"/>
-              </w:rPr>
-              <w:t>tring toUserId</w:t>
-            </w:r>
-          </w:p>
-        </w:tc>
-      </w:tr>
-      <w:tr>
-        <w:trPr>
-          <w:trHeight w:val="818"/>
-        </w:trPr>
-        <w:tc>
-          <w:tcPr>
-            <w:tcW w:w="1555" w:type="dxa"/>
-            <w:vAlign w:val="center"/>
-          </w:tcPr>
-          <w:p>
-            <w:pPr>
-              <w:jc w:val="center"/>
-              <w:rPr>
-                <w:lang w:eastAsia="ko-KR"/>
-              </w:rPr>
-            </w:pPr>
-            <w:r>
-              <w:rPr>
-                <w:rFonts w:hint="eastAsia"/>
-                <w:lang w:eastAsia="ko-KR"/>
-              </w:rPr>
-              <w:t>팔로워</w:t>
-            </w:r>
-            <w:r>
-              <w:rPr>
-                <w:rFonts w:hint="eastAsia"/>
-                <w:lang w:eastAsia="ko-KR"/>
-              </w:rPr>
-              <w:t xml:space="preserve"> </w:t>
-            </w:r>
-            <w:r>
-              <w:rPr>
-                <w:rFonts w:hint="eastAsia"/>
-                <w:lang w:eastAsia="ko-KR"/>
-              </w:rPr>
-              <w:t>조회</w:t>
-            </w:r>
-          </w:p>
-        </w:tc>
-        <w:tc>
-          <w:tcPr>
-            <w:tcW w:w="859" w:type="dxa"/>
-            <w:vAlign w:val="center"/>
-          </w:tcPr>
-          <w:p>
-            <w:pPr>
-              <w:jc w:val="center"/>
-              <w:rPr>
-                <w:lang w:eastAsia="ko-KR"/>
-              </w:rPr>
-            </w:pPr>
-            <w:r>
-              <w:rPr>
-                <w:rFonts w:hint="eastAsia"/>
-                <w:lang w:eastAsia="ko-KR"/>
-              </w:rPr>
-              <w:t>G</w:t>
-            </w:r>
-            <w:r>
-              <w:rPr>
-                <w:lang w:eastAsia="ko-KR"/>
-              </w:rPr>
-              <w:t>ET</w:t>
-            </w:r>
-          </w:p>
-        </w:tc>
-        <w:tc>
-          <w:tcPr>
-            <w:tcW w:w="3916" w:type="dxa"/>
-            <w:vAlign w:val="center"/>
-          </w:tcPr>
-          <w:p>
-            <w:pPr>
-              <w:jc w:val="center"/>
-              <w:rPr>
-                <w:lang w:eastAsia="ko-KR"/>
-              </w:rPr>
-            </w:pPr>
-            <w:r>
-              <w:rPr>
-                <w:lang w:eastAsia="ko-KR"/>
-              </w:rPr>
-              <w:t>/follow/follower/{userId}</w:t>
-            </w:r>
-          </w:p>
-        </w:tc>
-        <w:tc>
-          <w:tcPr>
-            <w:tcW w:w="2717" w:type="dxa"/>
-          </w:tcPr>
-          <w:p>
-            <w:pPr>
-              <w:jc w:val="center"/>
-              <w:rPr>
-                <w:lang w:eastAsia="ko-KR"/>
-              </w:rPr>
-            </w:pPr>
-          </w:p>
-        </w:tc>
-      </w:tr>
-      <w:tr>
-        <w:trPr>
-          <w:trHeight w:val="818"/>
-        </w:trPr>
-        <w:tc>
-          <w:tcPr>
-            <w:tcW w:w="1555" w:type="dxa"/>
-            <w:vAlign w:val="center"/>
-          </w:tcPr>
-          <w:p>
-            <w:pPr>
-              <w:jc w:val="center"/>
-              <w:rPr>
-                <w:lang w:eastAsia="ko-KR"/>
-              </w:rPr>
-            </w:pPr>
-            <w:r>
-              <w:rPr>
-                <w:rFonts w:hint="eastAsia"/>
-                <w:lang w:eastAsia="ko-KR"/>
-              </w:rPr>
-              <w:t>팔로잉</w:t>
-            </w:r>
-            <w:r>
-              <w:rPr>
-                <w:rFonts w:hint="eastAsia"/>
-                <w:lang w:eastAsia="ko-KR"/>
-              </w:rPr>
-              <w:t xml:space="preserve"> </w:t>
-            </w:r>
-            <w:r>
-              <w:rPr>
-                <w:rFonts w:hint="eastAsia"/>
-                <w:lang w:eastAsia="ko-KR"/>
-              </w:rPr>
-              <w:t>조회</w:t>
-            </w:r>
-          </w:p>
-        </w:tc>
-        <w:tc>
-          <w:tcPr>
-            <w:tcW w:w="859" w:type="dxa"/>
-            <w:vAlign w:val="center"/>
-          </w:tcPr>
-          <w:p>
-            <w:pPr>
-              <w:jc w:val="center"/>
-              <w:rPr>
-                <w:lang w:eastAsia="ko-KR"/>
-              </w:rPr>
-            </w:pPr>
-            <w:r>
-              <w:rPr>
-                <w:rFonts w:hint="eastAsia"/>
-                <w:lang w:eastAsia="ko-KR"/>
-              </w:rPr>
-              <w:t>G</w:t>
-            </w:r>
-            <w:r>
-              <w:rPr>
-                <w:lang w:eastAsia="ko-KR"/>
-              </w:rPr>
-              <w:t>ET</w:t>
-            </w:r>
-          </w:p>
-        </w:tc>
-        <w:tc>
-          <w:tcPr>
-            <w:tcW w:w="3916" w:type="dxa"/>
-            <w:vAlign w:val="center"/>
-          </w:tcPr>
-          <w:p>
-            <w:pPr>
-              <w:jc w:val="center"/>
-              <w:rPr>
-                <w:lang w:eastAsia="ko-KR"/>
-              </w:rPr>
-            </w:pPr>
-            <w:r>
-              <w:rPr>
-                <w:lang w:eastAsia="ko-KR"/>
-              </w:rPr>
-              <w:t>/follow/following/{userId}</w:t>
-            </w:r>
-          </w:p>
-        </w:tc>
-        <w:tc>
-          <w:tcPr>
-            <w:tcW w:w="2717" w:type="dxa"/>
-          </w:tcPr>
-          <w:p>
-            <w:pPr>
-              <w:jc w:val="center"/>
-              <w:rPr>
-                <w:lang w:eastAsia="ko-KR"/>
-              </w:rPr>
-            </w:pPr>
-          </w:p>
-        </w:tc>
-      </w:tr>
-      <w:tr>
-        <w:trPr>
-          <w:trHeight w:val="818"/>
-        </w:trPr>
-        <w:tc>
-          <w:tcPr>
-            <w:tcW w:w="1555" w:type="dxa"/>
-            <w:vAlign w:val="center"/>
-          </w:tcPr>
-          <w:p>
-            <w:pPr>
-              <w:jc w:val="center"/>
-              <w:rPr>
-                <w:lang w:eastAsia="ko-KR"/>
-              </w:rPr>
-            </w:pPr>
-            <w:r>
-              <w:rPr>
-                <w:rFonts w:hint="eastAsia"/>
-                <w:lang w:eastAsia="ko-KR"/>
-              </w:rPr>
-              <w:t>팔로우</w:t>
-            </w:r>
-            <w:r>
-              <w:rPr>
-                <w:rFonts w:hint="eastAsia"/>
-                <w:lang w:eastAsia="ko-KR"/>
-              </w:rPr>
-              <w:t xml:space="preserve"> </w:t>
-            </w:r>
-            <w:r>
-              <w:rPr>
-                <w:rFonts w:hint="eastAsia"/>
-                <w:lang w:eastAsia="ko-KR"/>
-              </w:rPr>
-              <w:t>삭제</w:t>
-            </w:r>
-          </w:p>
-        </w:tc>
-        <w:tc>
-          <w:tcPr>
-            <w:tcW w:w="859" w:type="dxa"/>
-            <w:vAlign w:val="center"/>
-          </w:tcPr>
-          <w:p>
-            <w:pPr>
-              <w:jc w:val="center"/>
-              <w:rPr>
-                <w:lang w:eastAsia="ko-KR"/>
-              </w:rPr>
-            </w:pPr>
-            <w:r>
-              <w:rPr>
-                <w:rFonts w:hint="eastAsia"/>
-                <w:lang w:eastAsia="ko-KR"/>
-              </w:rPr>
-              <w:t>G</w:t>
-            </w:r>
-            <w:r>
-              <w:rPr>
-                <w:lang w:eastAsia="ko-KR"/>
-              </w:rPr>
-              <w:t>ET</w:t>
-            </w:r>
-          </w:p>
-        </w:tc>
-        <w:tc>
-          <w:tcPr>
-            <w:tcW w:w="3916" w:type="dxa"/>
-            <w:vAlign w:val="center"/>
-          </w:tcPr>
-          <w:p>
-            <w:pPr>
-              <w:jc w:val="center"/>
-              <w:rPr>
-                <w:lang w:eastAsia="ko-KR"/>
-              </w:rPr>
-            </w:pPr>
-            <w:r>
-              <w:rPr>
-                <w:lang w:eastAsia="ko-KR"/>
-              </w:rPr>
-              <w:t>/follow/{fromUserId}/{toUserId}</w:t>
-            </w:r>
-          </w:p>
-        </w:tc>
-        <w:tc>
-          <w:tcPr>
-            <w:tcW w:w="2717" w:type="dxa"/>
-          </w:tcPr>
-          <w:p>
-            <w:pPr>
-              <w:jc w:val="center"/>
-              <w:rPr>
-                <w:lang w:eastAsia="ko-KR"/>
-              </w:rPr>
-            </w:pPr>
-          </w:p>
-        </w:tc>
-      </w:tr>
-    </w:tbl>
-    <w:p>
-      <w:pPr>
-        <w:rPr>
-          <w:lang w:eastAsia="ko-KR"/>
-        </w:rPr>
-      </w:pPr>
-      <w:r>
-        <w:rPr>
-          <w:lang w:eastAsia="ko-KR"/>
-        </w:rPr>
-        <w:t>3</w:t>
-      </w:r>
-      <w:r>
-        <w:rPr>
-          <w:lang w:eastAsia="ko-KR"/>
-        </w:rPr>
-        <w:t>.</w:t>
-      </w:r>
-      <w:r>
-        <w:rPr>
-          <w:rFonts w:hint="eastAsia"/>
-          <w:lang w:eastAsia="ko-KR"/>
-        </w:rPr>
-        <w:t>좋아요</w:t>
-      </w:r>
+      <w:proofErr w:type="spellEnd"/>
       <w:r>
         <w:rPr>
           <w:rFonts w:hint="eastAsia"/>
@@ -1444,23 +1046,23 @@
     <w:tbl>
       <w:tblPr>
         <w:tblStyle w:val="a3"/>
-        <w:tblpPr w:leftFromText="142" w:rightFromText="142" w:vertAnchor="page" w:horzAnchor="margin" w:tblpY="11081"/>
-        <w:tblW w:w="9058" w:type="dxa"/>
+        <w:tblpPr w:leftFromText="142" w:rightFromText="142" w:vertAnchor="page" w:horzAnchor="margin" w:tblpY="7141"/>
+        <w:tblW w:w="9047" w:type="dxa"/>
         <w:tblLook w:val="04A0" w:firstRow="1" w:lastRow="0" w:firstColumn="1" w:lastColumn="0" w:noHBand="0" w:noVBand="1"/>
       </w:tblPr>
       <w:tblGrid>
-        <w:gridCol w:w="2032"/>
-        <w:gridCol w:w="814"/>
-        <w:gridCol w:w="3550"/>
-        <w:gridCol w:w="2662"/>
+        <w:gridCol w:w="1555"/>
+        <w:gridCol w:w="1275"/>
+        <w:gridCol w:w="3500"/>
+        <w:gridCol w:w="2717"/>
       </w:tblGrid>
       <w:tr>
         <w:trPr>
-          <w:trHeight w:val="413"/>
+          <w:trHeight w:val="259"/>
         </w:trPr>
         <w:tc>
           <w:tcPr>
-            <w:tcW w:w="2032" w:type="dxa"/>
+            <w:tcW w:w="1555" w:type="dxa"/>
             <w:vAlign w:val="center"/>
           </w:tcPr>
           <w:p>
@@ -1481,7 +1083,7 @@
         </w:tc>
         <w:tc>
           <w:tcPr>
-            <w:tcW w:w="814" w:type="dxa"/>
+            <w:tcW w:w="1275" w:type="dxa"/>
             <w:vAlign w:val="center"/>
           </w:tcPr>
           <w:p>
@@ -1502,7 +1104,7 @@
         </w:tc>
         <w:tc>
           <w:tcPr>
-            <w:tcW w:w="3550" w:type="dxa"/>
+            <w:tcW w:w="3500" w:type="dxa"/>
             <w:vAlign w:val="center"/>
           </w:tcPr>
           <w:p>
@@ -1529,22 +1131,24 @@
         </w:tc>
         <w:tc>
           <w:tcPr>
-            <w:tcW w:w="2662" w:type="dxa"/>
-            <w:vAlign w:val="center"/>
-          </w:tcPr>
-          <w:p>
-            <w:pPr>
-              <w:jc w:val="center"/>
-              <w:rPr>
-                <w:lang w:eastAsia="ko-KR"/>
-              </w:rPr>
-            </w:pPr>
+            <w:tcW w:w="2717" w:type="dxa"/>
+            <w:vAlign w:val="center"/>
+          </w:tcPr>
+          <w:p>
+            <w:pPr>
+              <w:jc w:val="center"/>
+              <w:rPr>
+                <w:lang w:eastAsia="ko-KR"/>
+              </w:rPr>
+            </w:pPr>
+            <w:proofErr w:type="gramStart"/>
             <w:r>
               <w:rPr>
                 <w:lang w:eastAsia="ko-KR"/>
               </w:rPr>
               <w:t>Parameter(</w:t>
             </w:r>
+            <w:proofErr w:type="gramEnd"/>
             <w:r>
               <w:rPr>
                 <w:rFonts w:hint="eastAsia"/>
@@ -1563,27 +1167,29 @@
       </w:tr>
       <w:tr>
         <w:trPr>
-          <w:trHeight w:val="571"/>
+          <w:trHeight w:val="749"/>
         </w:trPr>
         <w:tc>
           <w:tcPr>
-            <w:tcW w:w="2032" w:type="dxa"/>
-            <w:vAlign w:val="center"/>
-          </w:tcPr>
-          <w:p>
-            <w:pPr>
-              <w:jc w:val="center"/>
-              <w:rPr>
-                <w:lang w:eastAsia="ko-KR"/>
-              </w:rPr>
-            </w:pPr>
-            <w:r>
-              <w:rPr>
-                <w:rFonts w:hint="eastAsia"/>
-                <w:lang w:eastAsia="ko-KR"/>
-              </w:rPr>
-              <w:t>좋아요</w:t>
-            </w:r>
+            <w:tcW w:w="1555" w:type="dxa"/>
+            <w:vAlign w:val="center"/>
+          </w:tcPr>
+          <w:p>
+            <w:pPr>
+              <w:jc w:val="center"/>
+              <w:rPr>
+                <w:lang w:eastAsia="ko-KR"/>
+              </w:rPr>
+            </w:pPr>
+            <w:proofErr w:type="spellStart"/>
+            <w:r>
+              <w:rPr>
+                <w:rFonts w:hint="eastAsia"/>
+                <w:lang w:eastAsia="ko-KR"/>
+              </w:rPr>
+              <w:t>팔로우</w:t>
+            </w:r>
+            <w:proofErr w:type="spellEnd"/>
             <w:r>
               <w:rPr>
                 <w:rFonts w:hint="eastAsia"/>
@@ -1596,13 +1202,20 @@
                 <w:rFonts w:hint="eastAsia"/>
                 <w:lang w:eastAsia="ko-KR"/>
               </w:rPr>
-              <w:t>등록</w:t>
-            </w:r>
-          </w:p>
-        </w:tc>
-        <w:tc>
-          <w:tcPr>
-            <w:tcW w:w="814" w:type="dxa"/>
+              <w:t>추가</w:t>
+            </w:r>
+            <w:r>
+              <w:rPr>
+                <w:rFonts w:hint="eastAsia"/>
+                <w:lang w:eastAsia="ko-KR"/>
+              </w:rPr>
+              <w:t xml:space="preserve"> </w:t>
+            </w:r>
+          </w:p>
+        </w:tc>
+        <w:tc>
+          <w:tcPr>
+            <w:tcW w:w="1275" w:type="dxa"/>
             <w:vAlign w:val="center"/>
           </w:tcPr>
           <w:p>
@@ -1629,7 +1242,7 @@
         </w:tc>
         <w:tc>
           <w:tcPr>
-            <w:tcW w:w="3550" w:type="dxa"/>
+            <w:tcW w:w="3500" w:type="dxa"/>
             <w:vAlign w:val="center"/>
           </w:tcPr>
           <w:p>
@@ -1650,81 +1263,121 @@
               <w:rPr>
                 <w:lang w:eastAsia="ko-KR"/>
               </w:rPr>
-              <w:t>like/ new</w:t>
-            </w:r>
-          </w:p>
-        </w:tc>
-        <w:tc>
-          <w:tcPr>
-            <w:tcW w:w="2662" w:type="dxa"/>
-          </w:tcPr>
-          <w:p>
-            <w:pPr>
-              <w:jc w:val="center"/>
-              <w:rPr>
-                <w:lang w:eastAsia="ko-KR"/>
-              </w:rPr>
-            </w:pPr>
-            <w:r>
-              <w:rPr>
-                <w:lang w:eastAsia="ko-KR"/>
-              </w:rPr>
-              <w:t>&lt;LikeVO&gt;</w:t>
-            </w:r>
-          </w:p>
-          <w:p>
-            <w:pPr>
-              <w:jc w:val="center"/>
-              <w:rPr>
-                <w:lang w:eastAsia="ko-KR"/>
-              </w:rPr>
-            </w:pPr>
-            <w:r>
-              <w:rPr>
-                <w:lang w:eastAsia="ko-KR"/>
-              </w:rPr>
-              <w:t>Int cno</w:t>
-            </w:r>
-          </w:p>
-          <w:p>
-            <w:pPr>
-              <w:jc w:val="center"/>
-              <w:rPr>
-                <w:lang w:eastAsia="ko-KR"/>
-              </w:rPr>
-            </w:pPr>
-            <w:r>
-              <w:rPr>
-                <w:lang w:eastAsia="ko-KR"/>
-              </w:rPr>
-              <w:t>String fromUserId</w:t>
-            </w:r>
+              <w:t>follow/ new</w:t>
+            </w:r>
+          </w:p>
+        </w:tc>
+        <w:tc>
+          <w:tcPr>
+            <w:tcW w:w="2717" w:type="dxa"/>
+          </w:tcPr>
+          <w:p>
+            <w:pPr>
+              <w:jc w:val="center"/>
+              <w:rPr>
+                <w:lang w:eastAsia="ko-KR"/>
+              </w:rPr>
+            </w:pPr>
+            <w:proofErr w:type="spellStart"/>
+            <w:r>
+              <w:rPr>
+                <w:lang w:eastAsia="ko-KR"/>
+              </w:rPr>
+              <w:t>FollowerVO</w:t>
+            </w:r>
+            <w:proofErr w:type="spellEnd"/>
+            <w:r>
+              <w:rPr>
+                <w:lang w:eastAsia="ko-KR"/>
+              </w:rPr>
+              <w:t>&gt;</w:t>
+            </w:r>
+          </w:p>
+          <w:p>
+            <w:pPr>
+              <w:jc w:val="center"/>
+              <w:rPr>
+                <w:lang w:eastAsia="ko-KR"/>
+              </w:rPr>
+            </w:pPr>
+            <w:r>
+              <w:rPr>
+                <w:rFonts w:hint="eastAsia"/>
+                <w:lang w:eastAsia="ko-KR"/>
+              </w:rPr>
+              <w:t>S</w:t>
+            </w:r>
+            <w:r>
+              <w:rPr>
+                <w:lang w:eastAsia="ko-KR"/>
+              </w:rPr>
+              <w:t xml:space="preserve">tring </w:t>
+            </w:r>
+            <w:proofErr w:type="spellStart"/>
+            <w:r>
+              <w:rPr>
+                <w:lang w:eastAsia="ko-KR"/>
+              </w:rPr>
+              <w:t>fromUserId</w:t>
+            </w:r>
+            <w:proofErr w:type="spellEnd"/>
+          </w:p>
+          <w:p>
+            <w:pPr>
+              <w:jc w:val="center"/>
+              <w:rPr>
+                <w:lang w:eastAsia="ko-KR"/>
+              </w:rPr>
+            </w:pPr>
+            <w:r>
+              <w:rPr>
+                <w:rFonts w:hint="eastAsia"/>
+                <w:lang w:eastAsia="ko-KR"/>
+              </w:rPr>
+              <w:t>S</w:t>
+            </w:r>
+            <w:r>
+              <w:rPr>
+                <w:lang w:eastAsia="ko-KR"/>
+              </w:rPr>
+              <w:t xml:space="preserve">tring </w:t>
+            </w:r>
+            <w:proofErr w:type="spellStart"/>
+            <w:r>
+              <w:rPr>
+                <w:lang w:eastAsia="ko-KR"/>
+              </w:rPr>
+              <w:t>toUserId</w:t>
+            </w:r>
+            <w:proofErr w:type="spellEnd"/>
           </w:p>
         </w:tc>
       </w:tr>
       <w:tr>
         <w:trPr>
-          <w:trHeight w:val="622"/>
+          <w:trHeight w:val="818"/>
         </w:trPr>
         <w:tc>
           <w:tcPr>
-            <w:tcW w:w="2032" w:type="dxa"/>
-            <w:vAlign w:val="center"/>
-          </w:tcPr>
-          <w:p>
-            <w:pPr>
-              <w:jc w:val="center"/>
-              <w:rPr>
-                <w:lang w:eastAsia="ko-KR"/>
-              </w:rPr>
-            </w:pPr>
-            <w:r>
-              <w:rPr>
-                <w:rFonts w:hint="eastAsia"/>
-                <w:lang w:eastAsia="ko-KR"/>
-              </w:rPr>
-              <w:t>특정</w:t>
-            </w:r>
+            <w:tcW w:w="1555" w:type="dxa"/>
+            <w:vAlign w:val="center"/>
+          </w:tcPr>
+          <w:p>
+            <w:pPr>
+              <w:jc w:val="center"/>
+              <w:rPr>
+                <w:lang w:eastAsia="ko-KR"/>
+              </w:rPr>
+            </w:pPr>
+            <w:proofErr w:type="spellStart"/>
+            <w:r>
+              <w:rPr>
+                <w:rFonts w:hint="eastAsia"/>
+                <w:lang w:eastAsia="ko-KR"/>
+              </w:rPr>
+              <w:t>팔로워</w:t>
+            </w:r>
+            <w:proofErr w:type="spellEnd"/>
             <w:r>
               <w:rPr>
                 <w:rFonts w:hint="eastAsia"/>
@@ -1737,69 +1390,13 @@
                 <w:rFonts w:hint="eastAsia"/>
                 <w:lang w:eastAsia="ko-KR"/>
               </w:rPr>
-              <w:t>컬렉션에</w:t>
-            </w:r>
-            <w:r>
-              <w:rPr>
-                <w:rFonts w:hint="eastAsia"/>
-                <w:lang w:eastAsia="ko-KR"/>
-              </w:rPr>
-              <w:t xml:space="preserve"> </w:t>
-            </w:r>
-            <w:r>
-              <w:rPr>
-                <w:rFonts w:hint="eastAsia"/>
-                <w:lang w:eastAsia="ko-KR"/>
-              </w:rPr>
-              <w:t>대한</w:t>
-            </w:r>
-            <w:r>
-              <w:rPr>
-                <w:rFonts w:hint="eastAsia"/>
-                <w:lang w:eastAsia="ko-KR"/>
-              </w:rPr>
-              <w:t xml:space="preserve"> </w:t>
-            </w:r>
-            <w:r>
-              <w:rPr>
-                <w:rFonts w:hint="eastAsia"/>
-                <w:lang w:eastAsia="ko-KR"/>
-              </w:rPr>
-              <w:t>좋아요</w:t>
-            </w:r>
-            <w:r>
-              <w:rPr>
-                <w:rFonts w:hint="eastAsia"/>
-                <w:lang w:eastAsia="ko-KR"/>
-              </w:rPr>
-              <w:t xml:space="preserve"> </w:t>
-            </w:r>
-            <w:r>
-              <w:rPr>
-                <w:rFonts w:hint="eastAsia"/>
-                <w:lang w:eastAsia="ko-KR"/>
-              </w:rPr>
-              <w:t>유저리스트</w:t>
-            </w:r>
-            <w:r>
-              <w:rPr>
-                <w:rFonts w:hint="eastAsia"/>
-                <w:lang w:eastAsia="ko-KR"/>
-              </w:rPr>
-              <w:t xml:space="preserve"> </w:t>
-            </w:r>
-            <w:r>
-              <w:rPr>
-                <w:rFonts w:hint="eastAsia"/>
-                <w:lang w:eastAsia="ko-KR"/>
-              </w:rPr>
               <w:t>조회</w:t>
             </w:r>
           </w:p>
         </w:tc>
         <w:tc>
           <w:tcPr>
-            <w:tcW w:w="814" w:type="dxa"/>
+            <w:tcW w:w="1275" w:type="dxa"/>
             <w:vAlign w:val="center"/>
           </w:tcPr>
           <w:p>
@@ -1826,47 +1423,41 @@
         </w:tc>
         <w:tc>
           <w:tcPr>
-            <w:tcW w:w="3550" w:type="dxa"/>
-            <w:vAlign w:val="center"/>
-          </w:tcPr>
-          <w:p>
-            <w:pPr>
-              <w:jc w:val="center"/>
-              <w:rPr>
-                <w:lang w:eastAsia="ko-KR"/>
-              </w:rPr>
-            </w:pPr>
-            <w:r>
-              <w:rPr>
-                <w:rFonts w:hint="eastAsia"/>
-                <w:lang w:eastAsia="ko-KR"/>
-              </w:rPr>
-              <w:t>/</w:t>
-            </w:r>
-            <w:r>
-              <w:rPr>
-                <w:lang w:eastAsia="ko-KR"/>
-              </w:rPr>
-              <w:t>like/{</w:t>
-            </w:r>
-            <w:r>
-              <w:rPr>
-                <w:rFonts w:hint="eastAsia"/>
-                <w:lang w:eastAsia="ko-KR"/>
-              </w:rPr>
-              <w:t>c</w:t>
-            </w:r>
-            <w:r>
-              <w:rPr>
-                <w:lang w:eastAsia="ko-KR"/>
-              </w:rPr>
-              <w:t>no}</w:t>
-            </w:r>
-          </w:p>
-        </w:tc>
-        <w:tc>
-          <w:tcPr>
-            <w:tcW w:w="2662" w:type="dxa"/>
+            <w:tcW w:w="3500" w:type="dxa"/>
+            <w:vAlign w:val="center"/>
+          </w:tcPr>
+          <w:p>
+            <w:pPr>
+              <w:jc w:val="center"/>
+              <w:rPr>
+                <w:lang w:eastAsia="ko-KR"/>
+              </w:rPr>
+            </w:pPr>
+            <w:r>
+              <w:rPr>
+                <w:lang w:eastAsia="ko-KR"/>
+              </w:rPr>
+              <w:t>/follow/follower/{</w:t>
+            </w:r>
+            <w:proofErr w:type="spellStart"/>
+            <w:r>
+              <w:rPr>
+                <w:lang w:eastAsia="ko-KR"/>
+              </w:rPr>
+              <w:t>userId</w:t>
+            </w:r>
+            <w:proofErr w:type="spellEnd"/>
+            <w:r>
+              <w:rPr>
+                <w:lang w:eastAsia="ko-KR"/>
+              </w:rPr>
+              <w:t>}</w:t>
+            </w:r>
+          </w:p>
+        </w:tc>
+        <w:tc>
+          <w:tcPr>
+            <w:tcW w:w="2717" w:type="dxa"/>
           </w:tcPr>
           <w:p>
             <w:pPr>
@@ -1880,27 +1471,29 @@
       </w:tr>
       <w:tr>
         <w:trPr>
-          <w:trHeight w:val="571"/>
+          <w:trHeight w:val="818"/>
         </w:trPr>
         <w:tc>
           <w:tcPr>
-            <w:tcW w:w="2032" w:type="dxa"/>
-            <w:vAlign w:val="center"/>
-          </w:tcPr>
-          <w:p>
-            <w:pPr>
-              <w:jc w:val="center"/>
-              <w:rPr>
-                <w:lang w:eastAsia="ko-KR"/>
-              </w:rPr>
-            </w:pPr>
-            <w:r>
-              <w:rPr>
-                <w:rFonts w:hint="eastAsia"/>
-                <w:lang w:eastAsia="ko-KR"/>
-              </w:rPr>
-              <w:t>특정</w:t>
-            </w:r>
+            <w:tcW w:w="1555" w:type="dxa"/>
+            <w:vAlign w:val="center"/>
+          </w:tcPr>
+          <w:p>
+            <w:pPr>
+              <w:jc w:val="center"/>
+              <w:rPr>
+                <w:lang w:eastAsia="ko-KR"/>
+              </w:rPr>
+            </w:pPr>
+            <w:proofErr w:type="spellStart"/>
+            <w:r>
+              <w:rPr>
+                <w:rFonts w:hint="eastAsia"/>
+                <w:lang w:eastAsia="ko-KR"/>
+              </w:rPr>
+              <w:t>팔로잉</w:t>
+            </w:r>
+            <w:proofErr w:type="spellEnd"/>
             <w:r>
               <w:rPr>
                 <w:rFonts w:hint="eastAsia"/>
@@ -1913,69 +1506,13 @@
                 <w:rFonts w:hint="eastAsia"/>
                 <w:lang w:eastAsia="ko-KR"/>
               </w:rPr>
-              <w:t>컬렉션에</w:t>
-            </w:r>
-            <w:r>
-              <w:rPr>
-                <w:rFonts w:hint="eastAsia"/>
-                <w:lang w:eastAsia="ko-KR"/>
-              </w:rPr>
-              <w:t xml:space="preserve"> </w:t>
-            </w:r>
-            <w:r>
-              <w:rPr>
-                <w:rFonts w:hint="eastAsia"/>
-                <w:lang w:eastAsia="ko-KR"/>
-              </w:rPr>
-              <w:t>대한</w:t>
-            </w:r>
-            <w:r>
-              <w:rPr>
-                <w:rFonts w:hint="eastAsia"/>
-                <w:lang w:eastAsia="ko-KR"/>
-              </w:rPr>
-              <w:t xml:space="preserve"> </w:t>
-            </w:r>
-            <w:r>
-              <w:rPr>
-                <w:rFonts w:hint="eastAsia"/>
-                <w:lang w:eastAsia="ko-KR"/>
-              </w:rPr>
-              <w:t>좋아요</w:t>
-            </w:r>
-            <w:r>
-              <w:rPr>
-                <w:rFonts w:hint="eastAsia"/>
-                <w:lang w:eastAsia="ko-KR"/>
-              </w:rPr>
-              <w:t xml:space="preserve"> </w:t>
-            </w:r>
-            <w:r>
-              <w:rPr>
-                <w:rFonts w:hint="eastAsia"/>
-                <w:lang w:eastAsia="ko-KR"/>
-              </w:rPr>
-              <w:t>수</w:t>
-            </w:r>
-            <w:r>
-              <w:rPr>
-                <w:rFonts w:hint="eastAsia"/>
-                <w:lang w:eastAsia="ko-KR"/>
-              </w:rPr>
-              <w:t xml:space="preserve"> </w:t>
-            </w:r>
-            <w:r>
-              <w:rPr>
-                <w:rFonts w:hint="eastAsia"/>
-                <w:lang w:eastAsia="ko-KR"/>
-              </w:rPr>
               <w:t>조회</w:t>
             </w:r>
           </w:p>
         </w:tc>
         <w:tc>
           <w:tcPr>
-            <w:tcW w:w="814" w:type="dxa"/>
+            <w:tcW w:w="1275" w:type="dxa"/>
             <w:vAlign w:val="center"/>
           </w:tcPr>
           <w:p>
@@ -2002,34 +1539,41 @@
         </w:tc>
         <w:tc>
           <w:tcPr>
-            <w:tcW w:w="3550" w:type="dxa"/>
-            <w:vAlign w:val="center"/>
-          </w:tcPr>
-          <w:p>
-            <w:pPr>
-              <w:jc w:val="center"/>
-              <w:rPr>
-                <w:lang w:eastAsia="ko-KR"/>
-              </w:rPr>
-            </w:pPr>
-            <w:r>
-              <w:rPr>
-                <w:rFonts w:hint="eastAsia"/>
-                <w:lang w:eastAsia="ko-KR"/>
-              </w:rPr>
-              <w:t>/</w:t>
-            </w:r>
-            <w:r>
-              <w:rPr>
-                <w:lang w:eastAsia="ko-KR"/>
-              </w:rPr>
-              <w:t>like/count/{cno}</w:t>
-            </w:r>
-          </w:p>
-        </w:tc>
-        <w:tc>
-          <w:tcPr>
-            <w:tcW w:w="2662" w:type="dxa"/>
+            <w:tcW w:w="3500" w:type="dxa"/>
+            <w:vAlign w:val="center"/>
+          </w:tcPr>
+          <w:p>
+            <w:pPr>
+              <w:jc w:val="center"/>
+              <w:rPr>
+                <w:lang w:eastAsia="ko-KR"/>
+              </w:rPr>
+            </w:pPr>
+            <w:r>
+              <w:rPr>
+                <w:lang w:eastAsia="ko-KR"/>
+              </w:rPr>
+              <w:t>/follow/following/{</w:t>
+            </w:r>
+            <w:proofErr w:type="spellStart"/>
+            <w:r>
+              <w:rPr>
+                <w:lang w:eastAsia="ko-KR"/>
+              </w:rPr>
+              <w:t>userId</w:t>
+            </w:r>
+            <w:proofErr w:type="spellEnd"/>
+            <w:r>
+              <w:rPr>
+                <w:lang w:eastAsia="ko-KR"/>
+              </w:rPr>
+              <w:t>}</w:t>
+            </w:r>
+          </w:p>
+        </w:tc>
+        <w:tc>
+          <w:tcPr>
+            <w:tcW w:w="2717" w:type="dxa"/>
           </w:tcPr>
           <w:p>
             <w:pPr>
@@ -2043,27 +1587,29 @@
       </w:tr>
       <w:tr>
         <w:trPr>
-          <w:trHeight w:val="794"/>
+          <w:trHeight w:val="818"/>
         </w:trPr>
         <w:tc>
           <w:tcPr>
-            <w:tcW w:w="2032" w:type="dxa"/>
-            <w:vAlign w:val="center"/>
-          </w:tcPr>
-          <w:p>
-            <w:pPr>
-              <w:jc w:val="center"/>
-              <w:rPr>
-                <w:lang w:eastAsia="ko-KR"/>
-              </w:rPr>
-            </w:pPr>
-            <w:r>
-              <w:rPr>
-                <w:rFonts w:hint="eastAsia"/>
-                <w:lang w:eastAsia="ko-KR"/>
-              </w:rPr>
-              <w:t>좋아요</w:t>
-            </w:r>
+            <w:tcW w:w="1555" w:type="dxa"/>
+            <w:vAlign w:val="center"/>
+          </w:tcPr>
+          <w:p>
+            <w:pPr>
+              <w:jc w:val="center"/>
+              <w:rPr>
+                <w:lang w:eastAsia="ko-KR"/>
+              </w:rPr>
+            </w:pPr>
+            <w:proofErr w:type="spellStart"/>
+            <w:r>
+              <w:rPr>
+                <w:rFonts w:hint="eastAsia"/>
+                <w:lang w:eastAsia="ko-KR"/>
+              </w:rPr>
+              <w:t>팔로우</w:t>
+            </w:r>
+            <w:proofErr w:type="spellEnd"/>
             <w:r>
               <w:rPr>
                 <w:rFonts w:hint="eastAsia"/>
@@ -2082,61 +1628,82 @@
         </w:tc>
         <w:tc>
           <w:tcPr>
-            <w:tcW w:w="814" w:type="dxa"/>
-            <w:vAlign w:val="center"/>
-          </w:tcPr>
-          <w:p>
-            <w:pPr>
-              <w:jc w:val="center"/>
-              <w:rPr>
-                <w:lang w:eastAsia="ko-KR"/>
-              </w:rPr>
-            </w:pPr>
-            <w:r>
-              <w:rPr>
-                <w:rFonts w:hint="eastAsia"/>
-                <w:lang w:eastAsia="ko-KR"/>
-              </w:rPr>
-              <w:t>D</w:t>
-            </w:r>
-            <w:r>
-              <w:rPr>
-                <w:lang w:eastAsia="ko-KR"/>
-              </w:rPr>
-              <w:t>ELETE</w:t>
-            </w:r>
-          </w:p>
-        </w:tc>
-        <w:tc>
-          <w:tcPr>
-            <w:tcW w:w="3550" w:type="dxa"/>
-            <w:vAlign w:val="center"/>
-          </w:tcPr>
-          <w:p>
-            <w:pPr>
-              <w:jc w:val="center"/>
-              <w:rPr>
-                <w:lang w:eastAsia="ko-KR"/>
-              </w:rPr>
-            </w:pPr>
-            <w:r>
-              <w:rPr>
-                <w:rFonts w:hint="eastAsia"/>
-                <w:lang w:eastAsia="ko-KR"/>
-              </w:rPr>
-              <w:t>/</w:t>
-            </w:r>
-            <w:r>
-              <w:rPr>
-                <w:lang w:eastAsia="ko-KR"/>
-              </w:rPr>
-              <w:t>like/{cno}</w:t>
-            </w:r>
-          </w:p>
-        </w:tc>
-        <w:tc>
-          <w:tcPr>
-            <w:tcW w:w="2662" w:type="dxa"/>
+            <w:tcW w:w="1275" w:type="dxa"/>
+            <w:vAlign w:val="center"/>
+          </w:tcPr>
+          <w:p>
+            <w:pPr>
+              <w:jc w:val="center"/>
+              <w:rPr>
+                <w:lang w:eastAsia="ko-KR"/>
+              </w:rPr>
+            </w:pPr>
+            <w:r>
+              <w:rPr>
+                <w:rFonts w:hint="eastAsia"/>
+                <w:lang w:eastAsia="ko-KR"/>
+              </w:rPr>
+              <w:t>G</w:t>
+            </w:r>
+            <w:r>
+              <w:rPr>
+                <w:lang w:eastAsia="ko-KR"/>
+              </w:rPr>
+              <w:t>ET</w:t>
+            </w:r>
+          </w:p>
+        </w:tc>
+        <w:tc>
+          <w:tcPr>
+            <w:tcW w:w="3500" w:type="dxa"/>
+            <w:vAlign w:val="center"/>
+          </w:tcPr>
+          <w:p>
+            <w:pPr>
+              <w:jc w:val="center"/>
+              <w:rPr>
+                <w:lang w:eastAsia="ko-KR"/>
+              </w:rPr>
+            </w:pPr>
+            <w:r>
+              <w:rPr>
+                <w:lang w:eastAsia="ko-KR"/>
+              </w:rPr>
+              <w:t>/follow/{</w:t>
+            </w:r>
+            <w:proofErr w:type="spellStart"/>
+            <w:r>
+              <w:rPr>
+                <w:lang w:eastAsia="ko-KR"/>
+              </w:rPr>
+              <w:t>fromUserId</w:t>
+            </w:r>
+            <w:proofErr w:type="spellEnd"/>
+            <w:r>
+              <w:rPr>
+                <w:lang w:eastAsia="ko-KR"/>
+              </w:rPr>
+              <w:t>}/{</w:t>
+            </w:r>
+            <w:proofErr w:type="spellStart"/>
+            <w:r>
+              <w:rPr>
+                <w:lang w:eastAsia="ko-KR"/>
+              </w:rPr>
+              <w:t>toUserId</w:t>
+            </w:r>
+            <w:proofErr w:type="spellEnd"/>
+            <w:r>
+              <w:rPr>
+                <w:lang w:eastAsia="ko-KR"/>
+              </w:rPr>
+              <w:t>}</w:t>
+            </w:r>
+          </w:p>
+        </w:tc>
+        <w:tc>
+          <w:tcPr>
+            <w:tcW w:w="2717" w:type="dxa"/>
           </w:tcPr>
           <w:p>
             <w:pPr>
@@ -2149,6 +1716,843 @@
         </w:tc>
       </w:tr>
     </w:tbl>
+    <w:p>
+      <w:pPr>
+        <w:rPr>
+          <w:rFonts w:hint="eastAsia"/>
+          <w:lang w:eastAsia="ko-KR"/>
+        </w:rPr>
+      </w:pPr>
+      <w:r>
+        <w:rPr>
+          <w:lang w:eastAsia="ko-KR"/>
+        </w:rPr>
+        <w:t xml:space="preserve"> </w:t>
+      </w:r>
+      <w:r>
+        <w:rPr>
+          <w:lang w:eastAsia="ko-KR"/>
+        </w:rPr>
+        <w:t>3</w:t>
+      </w:r>
+      <w:r>
+        <w:rPr>
+          <w:lang w:eastAsia="ko-KR"/>
+        </w:rPr>
+        <w:t>.</w:t>
+      </w:r>
+      <w:r>
+        <w:rPr>
+          <w:lang w:eastAsia="ko-KR"/>
+        </w:rPr>
+        <w:t xml:space="preserve"> </w:t>
+      </w:r>
+      <w:r>
+        <w:rPr>
+          <w:rFonts w:hint="eastAsia"/>
+          <w:lang w:eastAsia="ko-KR"/>
+        </w:rPr>
+        <w:t>좋아요</w:t>
+      </w:r>
+      <w:r>
+        <w:rPr>
+          <w:rFonts w:hint="eastAsia"/>
+          <w:lang w:eastAsia="ko-KR"/>
+        </w:rPr>
+        <w:t xml:space="preserve"> </w:t>
+      </w:r>
+      <w:r>
+        <w:rPr>
+          <w:lang w:eastAsia="ko-KR"/>
+        </w:rPr>
+        <w:t>API</w:t>
+      </w:r>
+    </w:p>
+    <w:tbl>
+      <w:tblPr>
+        <w:tblStyle w:val="a3"/>
+        <w:tblpPr w:leftFromText="142" w:rightFromText="142" w:vertAnchor="page" w:horzAnchor="margin" w:tblpY="11381"/>
+        <w:tblW w:w="9067" w:type="dxa"/>
+        <w:tblLook w:val="04A0" w:firstRow="1" w:lastRow="0" w:firstColumn="1" w:lastColumn="0" w:noHBand="0" w:noVBand="1"/>
+      </w:tblPr>
+      <w:tblGrid>
+        <w:gridCol w:w="1703"/>
+        <w:gridCol w:w="1411"/>
+        <w:gridCol w:w="2409"/>
+        <w:gridCol w:w="3544"/>
+      </w:tblGrid>
+      <w:tr>
+        <w:trPr>
+          <w:trHeight w:val="129"/>
+        </w:trPr>
+        <w:tc>
+          <w:tcPr>
+            <w:tcW w:w="1703" w:type="dxa"/>
+            <w:vAlign w:val="center"/>
+          </w:tcPr>
+          <w:p>
+            <w:pPr>
+              <w:jc w:val="center"/>
+              <w:rPr>
+                <w:lang w:eastAsia="ko-KR"/>
+              </w:rPr>
+            </w:pPr>
+            <w:r>
+              <w:rPr>
+                <w:rFonts w:hint="eastAsia"/>
+                <w:lang w:eastAsia="ko-KR"/>
+              </w:rPr>
+              <w:t>작업</w:t>
+            </w:r>
+          </w:p>
+        </w:tc>
+        <w:tc>
+          <w:tcPr>
+            <w:tcW w:w="1411" w:type="dxa"/>
+            <w:vAlign w:val="center"/>
+          </w:tcPr>
+          <w:p>
+            <w:pPr>
+              <w:jc w:val="center"/>
+              <w:rPr>
+                <w:lang w:eastAsia="ko-KR"/>
+              </w:rPr>
+            </w:pPr>
+            <w:r>
+              <w:rPr>
+                <w:rFonts w:hint="eastAsia"/>
+                <w:lang w:eastAsia="ko-KR"/>
+              </w:rPr>
+              <w:t>전송방식</w:t>
+            </w:r>
+          </w:p>
+        </w:tc>
+        <w:tc>
+          <w:tcPr>
+            <w:tcW w:w="2409" w:type="dxa"/>
+            <w:vAlign w:val="center"/>
+          </w:tcPr>
+          <w:p>
+            <w:pPr>
+              <w:jc w:val="center"/>
+              <w:rPr>
+                <w:lang w:eastAsia="ko-KR"/>
+              </w:rPr>
+            </w:pPr>
+            <w:r>
+              <w:rPr>
+                <w:rFonts w:hint="eastAsia"/>
+                <w:lang w:eastAsia="ko-KR"/>
+              </w:rPr>
+              <w:t>U</w:t>
+            </w:r>
+            <w:r>
+              <w:rPr>
+                <w:lang w:eastAsia="ko-KR"/>
+              </w:rPr>
+              <w:t>RI</w:t>
+            </w:r>
+          </w:p>
+        </w:tc>
+        <w:tc>
+          <w:tcPr>
+            <w:tcW w:w="3544" w:type="dxa"/>
+            <w:vAlign w:val="center"/>
+          </w:tcPr>
+          <w:p>
+            <w:pPr>
+              <w:jc w:val="center"/>
+              <w:rPr>
+                <w:lang w:eastAsia="ko-KR"/>
+              </w:rPr>
+            </w:pPr>
+            <w:proofErr w:type="gramStart"/>
+            <w:r>
+              <w:rPr>
+                <w:lang w:eastAsia="ko-KR"/>
+              </w:rPr>
+              <w:t>Parameter(</w:t>
+            </w:r>
+            <w:proofErr w:type="gramEnd"/>
+            <w:r>
+              <w:rPr>
+                <w:rFonts w:hint="eastAsia"/>
+                <w:lang w:eastAsia="ko-KR"/>
+              </w:rPr>
+              <w:t>R</w:t>
+            </w:r>
+            <w:r>
+              <w:rPr>
+                <w:lang w:eastAsia="ko-KR"/>
+              </w:rPr>
+              <w:t>equest Body)</w:t>
+            </w:r>
+          </w:p>
+        </w:tc>
+      </w:tr>
+      <w:tr>
+        <w:trPr>
+          <w:trHeight w:val="179"/>
+        </w:trPr>
+        <w:tc>
+          <w:tcPr>
+            <w:tcW w:w="1703" w:type="dxa"/>
+            <w:vAlign w:val="center"/>
+          </w:tcPr>
+          <w:p>
+            <w:pPr>
+              <w:jc w:val="center"/>
+              <w:rPr>
+                <w:lang w:eastAsia="ko-KR"/>
+              </w:rPr>
+            </w:pPr>
+            <w:r>
+              <w:rPr>
+                <w:rFonts w:hint="eastAsia"/>
+                <w:lang w:eastAsia="ko-KR"/>
+              </w:rPr>
+              <w:t>좋아요</w:t>
+            </w:r>
+            <w:r>
+              <w:rPr>
+                <w:rFonts w:hint="eastAsia"/>
+                <w:lang w:eastAsia="ko-KR"/>
+              </w:rPr>
+              <w:t xml:space="preserve"> </w:t>
+            </w:r>
+            <w:r>
+              <w:rPr>
+                <w:rFonts w:hint="eastAsia"/>
+                <w:lang w:eastAsia="ko-KR"/>
+              </w:rPr>
+              <w:t>등록</w:t>
+            </w:r>
+          </w:p>
+        </w:tc>
+        <w:tc>
+          <w:tcPr>
+            <w:tcW w:w="1411" w:type="dxa"/>
+            <w:vAlign w:val="center"/>
+          </w:tcPr>
+          <w:p>
+            <w:pPr>
+              <w:jc w:val="center"/>
+              <w:rPr>
+                <w:lang w:eastAsia="ko-KR"/>
+              </w:rPr>
+            </w:pPr>
+            <w:r>
+              <w:rPr>
+                <w:rFonts w:hint="eastAsia"/>
+                <w:lang w:eastAsia="ko-KR"/>
+              </w:rPr>
+              <w:t>P</w:t>
+            </w:r>
+            <w:r>
+              <w:rPr>
+                <w:lang w:eastAsia="ko-KR"/>
+              </w:rPr>
+              <w:t>OST</w:t>
+            </w:r>
+          </w:p>
+        </w:tc>
+        <w:tc>
+          <w:tcPr>
+            <w:tcW w:w="2409" w:type="dxa"/>
+            <w:vAlign w:val="center"/>
+          </w:tcPr>
+          <w:p>
+            <w:pPr>
+              <w:jc w:val="center"/>
+              <w:rPr>
+                <w:lang w:eastAsia="ko-KR"/>
+              </w:rPr>
+            </w:pPr>
+            <w:r>
+              <w:rPr>
+                <w:rFonts w:hint="eastAsia"/>
+                <w:lang w:eastAsia="ko-KR"/>
+              </w:rPr>
+              <w:t>/</w:t>
+            </w:r>
+            <w:r>
+              <w:rPr>
+                <w:lang w:eastAsia="ko-KR"/>
+              </w:rPr>
+              <w:t>like/ new</w:t>
+            </w:r>
+          </w:p>
+        </w:tc>
+        <w:tc>
+          <w:tcPr>
+            <w:tcW w:w="3544" w:type="dxa"/>
+          </w:tcPr>
+          <w:p>
+            <w:pPr>
+              <w:jc w:val="center"/>
+              <w:rPr>
+                <w:lang w:eastAsia="ko-KR"/>
+              </w:rPr>
+            </w:pPr>
+            <w:r>
+              <w:rPr>
+                <w:lang w:eastAsia="ko-KR"/>
+              </w:rPr>
+              <w:t>&lt;</w:t>
+            </w:r>
+            <w:proofErr w:type="spellStart"/>
+            <w:r>
+              <w:rPr>
+                <w:lang w:eastAsia="ko-KR"/>
+              </w:rPr>
+              <w:t>LikeVO</w:t>
+            </w:r>
+            <w:proofErr w:type="spellEnd"/>
+            <w:r>
+              <w:rPr>
+                <w:lang w:eastAsia="ko-KR"/>
+              </w:rPr>
+              <w:t>&gt;</w:t>
+            </w:r>
+          </w:p>
+          <w:p>
+            <w:pPr>
+              <w:jc w:val="center"/>
+              <w:rPr>
+                <w:lang w:eastAsia="ko-KR"/>
+              </w:rPr>
+            </w:pPr>
+            <w:r>
+              <w:rPr>
+                <w:lang w:eastAsia="ko-KR"/>
+              </w:rPr>
+              <w:t xml:space="preserve">Int </w:t>
+            </w:r>
+            <w:proofErr w:type="spellStart"/>
+            <w:r>
+              <w:rPr>
+                <w:lang w:eastAsia="ko-KR"/>
+              </w:rPr>
+              <w:t>cno</w:t>
+            </w:r>
+            <w:proofErr w:type="spellEnd"/>
+          </w:p>
+          <w:p>
+            <w:pPr>
+              <w:jc w:val="center"/>
+              <w:rPr>
+                <w:lang w:eastAsia="ko-KR"/>
+              </w:rPr>
+            </w:pPr>
+            <w:r>
+              <w:rPr>
+                <w:lang w:eastAsia="ko-KR"/>
+              </w:rPr>
+              <w:t xml:space="preserve">String </w:t>
+            </w:r>
+            <w:proofErr w:type="spellStart"/>
+            <w:r>
+              <w:rPr>
+                <w:lang w:eastAsia="ko-KR"/>
+              </w:rPr>
+              <w:t>fromUserId</w:t>
+            </w:r>
+            <w:proofErr w:type="spellEnd"/>
+          </w:p>
+        </w:tc>
+      </w:tr>
+      <w:tr>
+        <w:trPr>
+          <w:trHeight w:val="195"/>
+        </w:trPr>
+        <w:tc>
+          <w:tcPr>
+            <w:tcW w:w="1703" w:type="dxa"/>
+            <w:vAlign w:val="center"/>
+          </w:tcPr>
+          <w:p>
+            <w:pPr>
+              <w:jc w:val="center"/>
+              <w:rPr>
+                <w:lang w:eastAsia="ko-KR"/>
+              </w:rPr>
+            </w:pPr>
+            <w:r>
+              <w:rPr>
+                <w:rFonts w:hint="eastAsia"/>
+                <w:lang w:eastAsia="ko-KR"/>
+              </w:rPr>
+              <w:t>특정</w:t>
+            </w:r>
+            <w:r>
+              <w:rPr>
+                <w:rFonts w:hint="eastAsia"/>
+                <w:lang w:eastAsia="ko-KR"/>
+              </w:rPr>
+              <w:t xml:space="preserve"> </w:t>
+            </w:r>
+            <w:r>
+              <w:rPr>
+                <w:rFonts w:hint="eastAsia"/>
+                <w:lang w:eastAsia="ko-KR"/>
+              </w:rPr>
+              <w:t>컬렉션에</w:t>
+            </w:r>
+            <w:r>
+              <w:rPr>
+                <w:rFonts w:hint="eastAsia"/>
+                <w:lang w:eastAsia="ko-KR"/>
+              </w:rPr>
+              <w:t xml:space="preserve"> </w:t>
+            </w:r>
+            <w:r>
+              <w:rPr>
+                <w:rFonts w:hint="eastAsia"/>
+                <w:lang w:eastAsia="ko-KR"/>
+              </w:rPr>
+              <w:t>대한</w:t>
+            </w:r>
+            <w:r>
+              <w:rPr>
+                <w:rFonts w:hint="eastAsia"/>
+                <w:lang w:eastAsia="ko-KR"/>
+              </w:rPr>
+              <w:t xml:space="preserve"> </w:t>
+            </w:r>
+            <w:r>
+              <w:rPr>
+                <w:rFonts w:hint="eastAsia"/>
+                <w:lang w:eastAsia="ko-KR"/>
+              </w:rPr>
+              <w:t>좋아요</w:t>
+            </w:r>
+            <w:r>
+              <w:rPr>
+                <w:rFonts w:hint="eastAsia"/>
+                <w:lang w:eastAsia="ko-KR"/>
+              </w:rPr>
+              <w:t xml:space="preserve"> </w:t>
+            </w:r>
+            <w:proofErr w:type="spellStart"/>
+            <w:r>
+              <w:rPr>
+                <w:rFonts w:hint="eastAsia"/>
+                <w:lang w:eastAsia="ko-KR"/>
+              </w:rPr>
+              <w:t>유저리스트</w:t>
+            </w:r>
+            <w:proofErr w:type="spellEnd"/>
+            <w:r>
+              <w:rPr>
+                <w:rFonts w:hint="eastAsia"/>
+                <w:lang w:eastAsia="ko-KR"/>
+              </w:rPr>
+              <w:t xml:space="preserve"> </w:t>
+            </w:r>
+            <w:r>
+              <w:rPr>
+                <w:rFonts w:hint="eastAsia"/>
+                <w:lang w:eastAsia="ko-KR"/>
+              </w:rPr>
+              <w:t>조회</w:t>
+            </w:r>
+          </w:p>
+        </w:tc>
+        <w:tc>
+          <w:tcPr>
+            <w:tcW w:w="1411" w:type="dxa"/>
+            <w:vAlign w:val="center"/>
+          </w:tcPr>
+          <w:p>
+            <w:pPr>
+              <w:jc w:val="center"/>
+              <w:rPr>
+                <w:lang w:eastAsia="ko-KR"/>
+              </w:rPr>
+            </w:pPr>
+            <w:r>
+              <w:rPr>
+                <w:rFonts w:hint="eastAsia"/>
+                <w:lang w:eastAsia="ko-KR"/>
+              </w:rPr>
+              <w:t>G</w:t>
+            </w:r>
+            <w:r>
+              <w:rPr>
+                <w:lang w:eastAsia="ko-KR"/>
+              </w:rPr>
+              <w:t>ET</w:t>
+            </w:r>
+          </w:p>
+        </w:tc>
+        <w:tc>
+          <w:tcPr>
+            <w:tcW w:w="2409" w:type="dxa"/>
+            <w:vAlign w:val="center"/>
+          </w:tcPr>
+          <w:p>
+            <w:pPr>
+              <w:jc w:val="center"/>
+              <w:rPr>
+                <w:lang w:eastAsia="ko-KR"/>
+              </w:rPr>
+            </w:pPr>
+            <w:r>
+              <w:rPr>
+                <w:rFonts w:hint="eastAsia"/>
+                <w:lang w:eastAsia="ko-KR"/>
+              </w:rPr>
+              <w:t>/</w:t>
+            </w:r>
+            <w:r>
+              <w:rPr>
+                <w:lang w:eastAsia="ko-KR"/>
+              </w:rPr>
+              <w:t>like/{</w:t>
+            </w:r>
+            <w:proofErr w:type="spellStart"/>
+            <w:r>
+              <w:rPr>
+                <w:rFonts w:hint="eastAsia"/>
+                <w:lang w:eastAsia="ko-KR"/>
+              </w:rPr>
+              <w:t>c</w:t>
+            </w:r>
+            <w:r>
+              <w:rPr>
+                <w:lang w:eastAsia="ko-KR"/>
+              </w:rPr>
+              <w:t>no</w:t>
+            </w:r>
+            <w:proofErr w:type="spellEnd"/>
+            <w:r>
+              <w:rPr>
+                <w:lang w:eastAsia="ko-KR"/>
+              </w:rPr>
+              <w:t>}</w:t>
+            </w:r>
+          </w:p>
+        </w:tc>
+        <w:tc>
+          <w:tcPr>
+            <w:tcW w:w="3544" w:type="dxa"/>
+          </w:tcPr>
+          <w:p>
+            <w:pPr>
+              <w:jc w:val="center"/>
+              <w:rPr>
+                <w:lang w:eastAsia="ko-KR"/>
+              </w:rPr>
+            </w:pPr>
+          </w:p>
+        </w:tc>
+      </w:tr>
+      <w:tr>
+        <w:trPr>
+          <w:trHeight w:val="179"/>
+        </w:trPr>
+        <w:tc>
+          <w:tcPr>
+            <w:tcW w:w="1703" w:type="dxa"/>
+            <w:vAlign w:val="center"/>
+          </w:tcPr>
+          <w:p>
+            <w:pPr>
+              <w:jc w:val="center"/>
+              <w:rPr>
+                <w:lang w:eastAsia="ko-KR"/>
+              </w:rPr>
+            </w:pPr>
+            <w:r>
+              <w:rPr>
+                <w:rFonts w:hint="eastAsia"/>
+                <w:lang w:eastAsia="ko-KR"/>
+              </w:rPr>
+              <w:t>특정</w:t>
+            </w:r>
+            <w:r>
+              <w:rPr>
+                <w:rFonts w:hint="eastAsia"/>
+                <w:lang w:eastAsia="ko-KR"/>
+              </w:rPr>
+              <w:t xml:space="preserve"> </w:t>
+            </w:r>
+            <w:r>
+              <w:rPr>
+                <w:rFonts w:hint="eastAsia"/>
+                <w:lang w:eastAsia="ko-KR"/>
+              </w:rPr>
+              <w:t>컬렉션에</w:t>
+            </w:r>
+            <w:r>
+              <w:rPr>
+                <w:rFonts w:hint="eastAsia"/>
+                <w:lang w:eastAsia="ko-KR"/>
+              </w:rPr>
+              <w:t xml:space="preserve"> </w:t>
+            </w:r>
+            <w:r>
+              <w:rPr>
+                <w:rFonts w:hint="eastAsia"/>
+                <w:lang w:eastAsia="ko-KR"/>
+              </w:rPr>
+              <w:t>대한</w:t>
+            </w:r>
+            <w:r>
+              <w:rPr>
+                <w:rFonts w:hint="eastAsia"/>
+                <w:lang w:eastAsia="ko-KR"/>
+              </w:rPr>
+              <w:t xml:space="preserve"> </w:t>
+            </w:r>
+            <w:r>
+              <w:rPr>
+                <w:rFonts w:hint="eastAsia"/>
+                <w:lang w:eastAsia="ko-KR"/>
+              </w:rPr>
+              <w:t>좋아요</w:t>
+            </w:r>
+            <w:r>
+              <w:rPr>
+                <w:rFonts w:hint="eastAsia"/>
+                <w:lang w:eastAsia="ko-KR"/>
+              </w:rPr>
+              <w:t xml:space="preserve"> </w:t>
+            </w:r>
+            <w:r>
+              <w:rPr>
+                <w:rFonts w:hint="eastAsia"/>
+                <w:lang w:eastAsia="ko-KR"/>
+              </w:rPr>
+              <w:t>수</w:t>
+            </w:r>
+            <w:r>
+              <w:rPr>
+                <w:rFonts w:hint="eastAsia"/>
+                <w:lang w:eastAsia="ko-KR"/>
+              </w:rPr>
+              <w:t xml:space="preserve"> </w:t>
+            </w:r>
+            <w:r>
+              <w:rPr>
+                <w:rFonts w:hint="eastAsia"/>
+                <w:lang w:eastAsia="ko-KR"/>
+              </w:rPr>
+              <w:t>조회</w:t>
+            </w:r>
+          </w:p>
+        </w:tc>
+        <w:tc>
+          <w:tcPr>
+            <w:tcW w:w="1411" w:type="dxa"/>
+            <w:vAlign w:val="center"/>
+          </w:tcPr>
+          <w:p>
+            <w:pPr>
+              <w:jc w:val="center"/>
+              <w:rPr>
+                <w:lang w:eastAsia="ko-KR"/>
+              </w:rPr>
+            </w:pPr>
+            <w:r>
+              <w:rPr>
+                <w:rFonts w:hint="eastAsia"/>
+                <w:lang w:eastAsia="ko-KR"/>
+              </w:rPr>
+              <w:t>G</w:t>
+            </w:r>
+            <w:r>
+              <w:rPr>
+                <w:lang w:eastAsia="ko-KR"/>
+              </w:rPr>
+              <w:t>ET</w:t>
+            </w:r>
+          </w:p>
+        </w:tc>
+        <w:tc>
+          <w:tcPr>
+            <w:tcW w:w="2409" w:type="dxa"/>
+            <w:vAlign w:val="center"/>
+          </w:tcPr>
+          <w:p>
+            <w:pPr>
+              <w:jc w:val="center"/>
+              <w:rPr>
+                <w:lang w:eastAsia="ko-KR"/>
+              </w:rPr>
+            </w:pPr>
+            <w:r>
+              <w:rPr>
+                <w:rFonts w:hint="eastAsia"/>
+                <w:lang w:eastAsia="ko-KR"/>
+              </w:rPr>
+              <w:t>/</w:t>
+            </w:r>
+            <w:r>
+              <w:rPr>
+                <w:lang w:eastAsia="ko-KR"/>
+              </w:rPr>
+              <w:t>like/count/{</w:t>
+            </w:r>
+            <w:proofErr w:type="spellStart"/>
+            <w:r>
+              <w:rPr>
+                <w:lang w:eastAsia="ko-KR"/>
+              </w:rPr>
+              <w:t>cno</w:t>
+            </w:r>
+            <w:proofErr w:type="spellEnd"/>
+            <w:r>
+              <w:rPr>
+                <w:lang w:eastAsia="ko-KR"/>
+              </w:rPr>
+              <w:t>}</w:t>
+            </w:r>
+          </w:p>
+        </w:tc>
+        <w:tc>
+          <w:tcPr>
+            <w:tcW w:w="3544" w:type="dxa"/>
+          </w:tcPr>
+          <w:p>
+            <w:pPr>
+              <w:jc w:val="center"/>
+              <w:rPr>
+                <w:lang w:eastAsia="ko-KR"/>
+              </w:rPr>
+            </w:pPr>
+          </w:p>
+        </w:tc>
+      </w:tr>
+      <w:tr>
+        <w:trPr>
+          <w:trHeight w:val="249"/>
+        </w:trPr>
+        <w:tc>
+          <w:tcPr>
+            <w:tcW w:w="1703" w:type="dxa"/>
+            <w:vAlign w:val="center"/>
+          </w:tcPr>
+          <w:p>
+            <w:pPr>
+              <w:jc w:val="center"/>
+              <w:rPr>
+                <w:lang w:eastAsia="ko-KR"/>
+              </w:rPr>
+            </w:pPr>
+            <w:r>
+              <w:rPr>
+                <w:rFonts w:hint="eastAsia"/>
+                <w:lang w:eastAsia="ko-KR"/>
+              </w:rPr>
+              <w:t>좋아요</w:t>
+            </w:r>
+            <w:r>
+              <w:rPr>
+                <w:rFonts w:hint="eastAsia"/>
+                <w:lang w:eastAsia="ko-KR"/>
+              </w:rPr>
+              <w:t xml:space="preserve"> </w:t>
+            </w:r>
+            <w:r>
+              <w:rPr>
+                <w:rFonts w:hint="eastAsia"/>
+                <w:lang w:eastAsia="ko-KR"/>
+              </w:rPr>
+              <w:t>삭제</w:t>
+            </w:r>
+          </w:p>
+        </w:tc>
+        <w:tc>
+          <w:tcPr>
+            <w:tcW w:w="1411" w:type="dxa"/>
+            <w:vAlign w:val="center"/>
+          </w:tcPr>
+          <w:p>
+            <w:pPr>
+              <w:jc w:val="center"/>
+              <w:rPr>
+                <w:lang w:eastAsia="ko-KR"/>
+              </w:rPr>
+            </w:pPr>
+            <w:r>
+              <w:rPr>
+                <w:rFonts w:hint="eastAsia"/>
+                <w:lang w:eastAsia="ko-KR"/>
+              </w:rPr>
+              <w:t>D</w:t>
+            </w:r>
+            <w:r>
+              <w:rPr>
+                <w:lang w:eastAsia="ko-KR"/>
+              </w:rPr>
+              <w:t>ELETE</w:t>
+            </w:r>
+          </w:p>
+        </w:tc>
+        <w:tc>
+          <w:tcPr>
+            <w:tcW w:w="2409" w:type="dxa"/>
+            <w:vAlign w:val="center"/>
+          </w:tcPr>
+          <w:p>
+            <w:pPr>
+              <w:jc w:val="center"/>
+              <w:rPr>
+                <w:lang w:eastAsia="ko-KR"/>
+              </w:rPr>
+            </w:pPr>
+            <w:r>
+              <w:rPr>
+                <w:rFonts w:hint="eastAsia"/>
+                <w:lang w:eastAsia="ko-KR"/>
+              </w:rPr>
+              <w:t>/</w:t>
+            </w:r>
+            <w:r>
+              <w:rPr>
+                <w:lang w:eastAsia="ko-KR"/>
+              </w:rPr>
+              <w:t>like/{</w:t>
+            </w:r>
+            <w:proofErr w:type="spellStart"/>
+            <w:r>
+              <w:rPr>
+                <w:lang w:eastAsia="ko-KR"/>
+              </w:rPr>
+              <w:t>cno</w:t>
+            </w:r>
+            <w:proofErr w:type="spellEnd"/>
+            <w:r>
+              <w:rPr>
+                <w:lang w:eastAsia="ko-KR"/>
+              </w:rPr>
+              <w:t>}</w:t>
+            </w:r>
+          </w:p>
+        </w:tc>
+        <w:tc>
+          <w:tcPr>
+            <w:tcW w:w="3544" w:type="dxa"/>
+          </w:tcPr>
+          <w:p>
+            <w:pPr>
+              <w:jc w:val="center"/>
+              <w:rPr>
+                <w:lang w:eastAsia="ko-KR"/>
+              </w:rPr>
+            </w:pPr>
+          </w:p>
+        </w:tc>
+      </w:tr>
+    </w:tbl>
+    <w:p>
+      <w:pPr>
+        <w:rPr>
+          <w:lang w:eastAsia="ko-KR"/>
+        </w:rPr>
+      </w:pPr>
+    </w:p>
     <w:p>
       <w:pPr>
         <w:rPr>
@@ -2161,6 +2565,13 @@
           <w:lang w:eastAsia="ko-KR"/>
         </w:rPr>
         <w:lastRenderedPageBreak/>
+        <w:t xml:space="preserve"> </w:t>
+      </w:r>
+      <w:r>
+        <w:rPr>
+          <w:rFonts w:hint="eastAsia"/>
+          <w:lang w:eastAsia="ko-KR"/>
+        </w:rPr>
         <w:t>3</w:t>
       </w:r>
       <w:r>
@@ -2281,12 +2692,14 @@
                 <w:lang w:eastAsia="ko-KR"/>
               </w:rPr>
             </w:pPr>
+            <w:proofErr w:type="gramStart"/>
             <w:r>
               <w:rPr>
                 <w:lang w:eastAsia="ko-KR"/>
               </w:rPr>
               <w:t>Parameter(</w:t>
             </w:r>
+            <w:proofErr w:type="gramEnd"/>
             <w:r>
               <w:rPr>
                 <w:rFonts w:hint="eastAsia"/>
@@ -2411,36 +2824,66 @@
               <w:rPr>
                 <w:lang w:eastAsia="ko-KR"/>
               </w:rPr>
-              <w:t>&lt;SongVO&gt;</w:t>
-            </w:r>
-          </w:p>
-          <w:p>
-            <w:pPr>
-              <w:jc w:val="center"/>
-              <w:rPr>
-                <w:lang w:eastAsia="ko-KR"/>
-              </w:rPr>
-            </w:pPr>
-            <w:r>
-              <w:rPr>
-                <w:lang w:eastAsia="ko-KR"/>
-              </w:rPr>
-              <w:t>Int cno</w:t>
-            </w:r>
-          </w:p>
-          <w:p>
-            <w:pPr>
-              <w:jc w:val="center"/>
-              <w:rPr>
-                <w:lang w:eastAsia="ko-KR"/>
-              </w:rPr>
-            </w:pPr>
-            <w:r>
-              <w:rPr>
-                <w:lang w:eastAsia="ko-KR"/>
-              </w:rPr>
-              <w:t>String musicName</w:t>
-            </w:r>
+              <w:t>&lt;</w:t>
+            </w:r>
+            <w:proofErr w:type="spellStart"/>
+            <w:r>
+              <w:rPr>
+                <w:lang w:eastAsia="ko-KR"/>
+              </w:rPr>
+              <w:t>SongVO</w:t>
+            </w:r>
+            <w:proofErr w:type="spellEnd"/>
+            <w:r>
+              <w:rPr>
+                <w:lang w:eastAsia="ko-KR"/>
+              </w:rPr>
+              <w:t>&gt;</w:t>
+            </w:r>
+          </w:p>
+          <w:p>
+            <w:pPr>
+              <w:jc w:val="center"/>
+              <w:rPr>
+                <w:lang w:eastAsia="ko-KR"/>
+              </w:rPr>
+            </w:pPr>
+            <w:r>
+              <w:rPr>
+                <w:lang w:eastAsia="ko-KR"/>
+              </w:rPr>
+              <w:t xml:space="preserve">Int </w:t>
+            </w:r>
+            <w:proofErr w:type="spellStart"/>
+            <w:r>
+              <w:rPr>
+                <w:lang w:eastAsia="ko-KR"/>
+              </w:rPr>
+              <w:t>cno</w:t>
+            </w:r>
+            <w:proofErr w:type="spellEnd"/>
+          </w:p>
+          <w:p>
+            <w:pPr>
+              <w:jc w:val="center"/>
+              <w:rPr>
+                <w:lang w:eastAsia="ko-KR"/>
+              </w:rPr>
+            </w:pPr>
+            <w:r>
+              <w:rPr>
+                <w:lang w:eastAsia="ko-KR"/>
+              </w:rPr>
+              <w:t xml:space="preserve">String </w:t>
+            </w:r>
+            <w:proofErr w:type="spellStart"/>
+            <w:r>
+              <w:rPr>
+                <w:lang w:eastAsia="ko-KR"/>
+              </w:rPr>
+              <w:t>musicName</w:t>
+            </w:r>
+            <w:proofErr w:type="spellEnd"/>
           </w:p>
           <w:p>
             <w:pPr>
@@ -2612,6 +3055,7 @@
               </w:rPr>
               <w:t>song/{</w:t>
             </w:r>
+            <w:proofErr w:type="spellStart"/>
             <w:r>
               <w:rPr>
                 <w:rFonts w:hint="eastAsia"/>
@@ -2623,7 +3067,14 @@
               <w:rPr>
                 <w:lang w:eastAsia="ko-KR"/>
               </w:rPr>
-              <w:t>no}</w:t>
+              <w:t>no</w:t>
+            </w:r>
+            <w:proofErr w:type="spellEnd"/>
+            <w:r>
+              <w:rPr>
+                <w:lang w:eastAsia="ko-KR"/>
+              </w:rPr>
+              <w:t>}</w:t>
             </w:r>
           </w:p>
         </w:tc>
@@ -2742,50 +3193,88 @@
               <w:rPr>
                 <w:lang w:eastAsia="ko-KR"/>
               </w:rPr>
-              <w:t>&lt;SongVO&gt;</w:t>
-            </w:r>
-          </w:p>
-          <w:p>
-            <w:pPr>
-              <w:jc w:val="center"/>
-              <w:rPr>
-                <w:lang w:eastAsia="ko-KR"/>
-              </w:rPr>
-            </w:pPr>
-            <w:r>
-              <w:rPr>
-                <w:lang w:eastAsia="ko-KR"/>
-              </w:rPr>
-              <w:t>Int sno</w:t>
-            </w:r>
-          </w:p>
-          <w:p>
-            <w:pPr>
-              <w:jc w:val="center"/>
-              <w:rPr>
-                <w:lang w:eastAsia="ko-KR"/>
-              </w:rPr>
-            </w:pPr>
-            <w:r>
-              <w:rPr>
-                <w:lang w:eastAsia="ko-KR"/>
-              </w:rPr>
-              <w:t>Int cno</w:t>
-            </w:r>
-          </w:p>
-          <w:p>
-            <w:pPr>
-              <w:jc w:val="center"/>
-              <w:rPr>
-                <w:lang w:eastAsia="ko-KR"/>
-              </w:rPr>
-            </w:pPr>
-            <w:r>
-              <w:rPr>
-                <w:lang w:eastAsia="ko-KR"/>
-              </w:rPr>
-              <w:t>String musicName</w:t>
-            </w:r>
+              <w:t>&lt;</w:t>
+            </w:r>
+            <w:proofErr w:type="spellStart"/>
+            <w:r>
+              <w:rPr>
+                <w:lang w:eastAsia="ko-KR"/>
+              </w:rPr>
+              <w:t>SongVO</w:t>
+            </w:r>
+            <w:proofErr w:type="spellEnd"/>
+            <w:r>
+              <w:rPr>
+                <w:lang w:eastAsia="ko-KR"/>
+              </w:rPr>
+              <w:t>&gt;</w:t>
+            </w:r>
+          </w:p>
+          <w:p>
+            <w:pPr>
+              <w:jc w:val="center"/>
+              <w:rPr>
+                <w:lang w:eastAsia="ko-KR"/>
+              </w:rPr>
+            </w:pPr>
+            <w:r>
+              <w:rPr>
+                <w:lang w:eastAsia="ko-KR"/>
+              </w:rPr>
+              <w:t xml:space="preserve">Int </w:t>
+            </w:r>
+            <w:proofErr w:type="spellStart"/>
+            <w:r>
+              <w:rPr>
+                <w:lang w:eastAsia="ko-KR"/>
+              </w:rPr>
+              <w:t>sno</w:t>
+            </w:r>
+            <w:proofErr w:type="spellEnd"/>
+          </w:p>
+          <w:p>
+            <w:pPr>
+              <w:jc w:val="center"/>
+              <w:rPr>
+                <w:lang w:eastAsia="ko-KR"/>
+              </w:rPr>
+            </w:pPr>
+            <w:r>
+              <w:rPr>
+                <w:lang w:eastAsia="ko-KR"/>
+              </w:rPr>
+              <w:t xml:space="preserve">Int </w:t>
+            </w:r>
+            <w:proofErr w:type="spellStart"/>
+            <w:r>
+              <w:rPr>
+                <w:lang w:eastAsia="ko-KR"/>
+              </w:rPr>
+              <w:t>cno</w:t>
+            </w:r>
+            <w:proofErr w:type="spellEnd"/>
+          </w:p>
+          <w:p>
+            <w:pPr>
+              <w:jc w:val="center"/>
+              <w:rPr>
+                <w:lang w:eastAsia="ko-KR"/>
+              </w:rPr>
+            </w:pPr>
+            <w:r>
+              <w:rPr>
+                <w:lang w:eastAsia="ko-KR"/>
+              </w:rPr>
+              <w:t xml:space="preserve">String </w:t>
+            </w:r>
+            <w:proofErr w:type="spellStart"/>
+            <w:r>
+              <w:rPr>
+                <w:lang w:eastAsia="ko-KR"/>
+              </w:rPr>
+              <w:t>musicName</w:t>
+            </w:r>
+            <w:proofErr w:type="spellEnd"/>
           </w:p>
           <w:p>
             <w:pPr>
@@ -2899,7 +3388,21 @@
               <w:rPr>
                 <w:lang w:eastAsia="ko-KR"/>
               </w:rPr>
-              <w:t>song/{cno}</w:t>
+              <w:t>song/{</w:t>
+            </w:r>
+            <w:proofErr w:type="spellStart"/>
+            <w:r>
+              <w:rPr>
+                <w:lang w:eastAsia="ko-KR"/>
+              </w:rPr>
+              <w:t>cno</w:t>
+            </w:r>
+            <w:proofErr w:type="spellEnd"/>
+            <w:r>
+              <w:rPr>
+                <w:lang w:eastAsia="ko-KR"/>
+              </w:rPr>
+              <w:t>}</w:t>
             </w:r>
           </w:p>
         </w:tc>
@@ -2928,7 +3431,6 @@
     <w:p>
       <w:pPr>
         <w:rPr>
-          <w:rFonts w:hint="eastAsia"/>
           <w:lang w:eastAsia="ko-KR"/>
         </w:rPr>
       </w:pPr>
@@ -2963,22 +3465,22 @@
       <w:tblPr>
         <w:tblStyle w:val="a3"/>
         <w:tblpPr w:leftFromText="142" w:rightFromText="142" w:vertAnchor="page" w:horzAnchor="margin" w:tblpY="7461"/>
-        <w:tblW w:w="9058" w:type="dxa"/>
+        <w:tblW w:w="9053" w:type="dxa"/>
         <w:tblLook w:val="04A0" w:firstRow="1" w:lastRow="0" w:firstColumn="1" w:lastColumn="0" w:noHBand="0" w:noVBand="1"/>
       </w:tblPr>
       <w:tblGrid>
-        <w:gridCol w:w="1902"/>
-        <w:gridCol w:w="814"/>
-        <w:gridCol w:w="2236"/>
-        <w:gridCol w:w="4106"/>
+        <w:gridCol w:w="967"/>
+        <w:gridCol w:w="1312"/>
+        <w:gridCol w:w="3604"/>
+        <w:gridCol w:w="3170"/>
       </w:tblGrid>
       <w:tr>
         <w:trPr>
-          <w:trHeight w:val="413"/>
+          <w:trHeight w:val="363"/>
         </w:trPr>
         <w:tc>
           <w:tcPr>
-            <w:tcW w:w="1980" w:type="dxa"/>
+            <w:tcW w:w="967" w:type="dxa"/>
             <w:vAlign w:val="center"/>
           </w:tcPr>
           <w:p>
@@ -2999,7 +3501,7 @@
         </w:tc>
         <w:tc>
           <w:tcPr>
-            <w:tcW w:w="614" w:type="dxa"/>
+            <w:tcW w:w="1312" w:type="dxa"/>
             <w:vAlign w:val="center"/>
           </w:tcPr>
           <w:p>
@@ -3020,7 +3522,7 @@
         </w:tc>
         <w:tc>
           <w:tcPr>
-            <w:tcW w:w="2236" w:type="dxa"/>
+            <w:tcW w:w="3604" w:type="dxa"/>
             <w:vAlign w:val="center"/>
           </w:tcPr>
           <w:p>
@@ -3047,22 +3549,24 @@
         </w:tc>
         <w:tc>
           <w:tcPr>
-            <w:tcW w:w="4228" w:type="dxa"/>
-            <w:vAlign w:val="center"/>
-          </w:tcPr>
-          <w:p>
-            <w:pPr>
-              <w:jc w:val="center"/>
-              <w:rPr>
-                <w:lang w:eastAsia="ko-KR"/>
-              </w:rPr>
-            </w:pPr>
+            <w:tcW w:w="3170" w:type="dxa"/>
+            <w:vAlign w:val="center"/>
+          </w:tcPr>
+          <w:p>
+            <w:pPr>
+              <w:jc w:val="center"/>
+              <w:rPr>
+                <w:lang w:eastAsia="ko-KR"/>
+              </w:rPr>
+            </w:pPr>
+            <w:proofErr w:type="gramStart"/>
             <w:r>
               <w:rPr>
                 <w:lang w:eastAsia="ko-KR"/>
               </w:rPr>
               <w:t>Parameter(</w:t>
             </w:r>
+            <w:proofErr w:type="gramEnd"/>
             <w:r>
               <w:rPr>
                 <w:rFonts w:hint="eastAsia"/>
@@ -3081,11 +3585,11 @@
       </w:tr>
       <w:tr>
         <w:trPr>
-          <w:trHeight w:val="571"/>
+          <w:trHeight w:val="502"/>
         </w:trPr>
         <w:tc>
           <w:tcPr>
-            <w:tcW w:w="1980" w:type="dxa"/>
+            <w:tcW w:w="967" w:type="dxa"/>
             <w:vAlign w:val="center"/>
           </w:tcPr>
           <w:p>
@@ -3134,7 +3638,7 @@
         </w:tc>
         <w:tc>
           <w:tcPr>
-            <w:tcW w:w="614" w:type="dxa"/>
+            <w:tcW w:w="1312" w:type="dxa"/>
             <w:vAlign w:val="center"/>
           </w:tcPr>
           <w:p>
@@ -3161,7 +3665,7 @@
         </w:tc>
         <w:tc>
           <w:tcPr>
-            <w:tcW w:w="2236" w:type="dxa"/>
+            <w:tcW w:w="3604" w:type="dxa"/>
             <w:vAlign w:val="center"/>
           </w:tcPr>
           <w:p>
@@ -3194,7 +3698,7 @@
         </w:tc>
         <w:tc>
           <w:tcPr>
-            <w:tcW w:w="4228" w:type="dxa"/>
+            <w:tcW w:w="3170" w:type="dxa"/>
           </w:tcPr>
           <w:p>
             <w:pPr>
@@ -3209,6 +3713,7 @@
               </w:rPr>
               <w:t>&lt;</w:t>
             </w:r>
+            <w:proofErr w:type="spellStart"/>
             <w:r>
               <w:rPr>
                 <w:lang w:eastAsia="ko-KR"/>
@@ -3219,7 +3724,14 @@
               <w:rPr>
                 <w:lang w:eastAsia="ko-KR"/>
               </w:rPr>
-              <w:t>VO&gt;</w:t>
+              <w:t>VO</w:t>
+            </w:r>
+            <w:proofErr w:type="spellEnd"/>
+            <w:r>
+              <w:rPr>
+                <w:lang w:eastAsia="ko-KR"/>
+              </w:rPr>
+              <w:t>&gt;</w:t>
             </w:r>
           </w:p>
           <w:p>
@@ -3240,7 +3752,21 @@
               <w:rPr>
                 <w:lang w:eastAsia="ko-KR"/>
               </w:rPr>
-              <w:t>tring userId;</w:t>
+              <w:t xml:space="preserve">tring </w:t>
+            </w:r>
+            <w:proofErr w:type="spellStart"/>
+            <w:r>
+              <w:rPr>
+                <w:lang w:eastAsia="ko-KR"/>
+              </w:rPr>
+              <w:t>userId</w:t>
+            </w:r>
+            <w:proofErr w:type="spellEnd"/>
+            <w:r>
+              <w:rPr>
+                <w:lang w:eastAsia="ko-KR"/>
+              </w:rPr>
+              <w:t>;</w:t>
             </w:r>
           </w:p>
           <w:p>
@@ -3261,14 +3787,27 @@
               <w:rPr>
                 <w:lang w:eastAsia="ko-KR"/>
               </w:rPr>
-              <w:t>tring userPw;</w:t>
-            </w:r>
-          </w:p>
-          <w:p>
-            <w:pPr>
-              <w:jc w:val="center"/>
-              <w:rPr>
-                <w:rFonts w:hint="eastAsia"/>
+              <w:t xml:space="preserve">tring </w:t>
+            </w:r>
+            <w:proofErr w:type="spellStart"/>
+            <w:r>
+              <w:rPr>
+                <w:lang w:eastAsia="ko-KR"/>
+              </w:rPr>
+              <w:t>userPw</w:t>
+            </w:r>
+            <w:proofErr w:type="spellEnd"/>
+            <w:r>
+              <w:rPr>
+                <w:lang w:eastAsia="ko-KR"/>
+              </w:rPr>
+              <w:t>;</w:t>
+            </w:r>
+          </w:p>
+          <w:p>
+            <w:pPr>
+              <w:jc w:val="center"/>
+              <w:rPr>
                 <w:lang w:eastAsia="ko-KR"/>
               </w:rPr>
             </w:pPr>
@@ -3283,7 +3822,14 @@
               <w:rPr>
                 <w:lang w:eastAsia="ko-KR"/>
               </w:rPr>
-              <w:t>tring user</w:t>
+              <w:t xml:space="preserve">tring </w:t>
+            </w:r>
+            <w:proofErr w:type="spellStart"/>
+            <w:r>
+              <w:rPr>
+                <w:lang w:eastAsia="ko-KR"/>
+              </w:rPr>
+              <w:t>user</w:t>
             </w:r>
             <w:r>
               <w:rPr>
@@ -3295,7 +3841,14 @@
               <w:rPr>
                 <w:lang w:eastAsia="ko-KR"/>
               </w:rPr>
-              <w:t>ame;</w:t>
+              <w:t>ame</w:t>
+            </w:r>
+            <w:proofErr w:type="spellEnd"/>
+            <w:r>
+              <w:rPr>
+                <w:lang w:eastAsia="ko-KR"/>
+              </w:rPr>
+              <w:t>;</w:t>
             </w:r>
           </w:p>
           <w:p>
@@ -3311,71 +3864,108 @@
               </w:rPr>
               <w:t xml:space="preserve">String </w:t>
             </w:r>
+            <w:proofErr w:type="spellStart"/>
             <w:r>
               <w:rPr>
                 <w:lang w:eastAsia="ko-KR"/>
               </w:rPr>
               <w:t>userEmail</w:t>
             </w:r>
-          </w:p>
-          <w:p>
-            <w:pPr>
-              <w:jc w:val="center"/>
-              <w:rPr>
-                <w:lang w:eastAsia="ko-KR"/>
-              </w:rPr>
-            </w:pPr>
-            <w:r>
-              <w:rPr>
-                <w:lang w:eastAsia="ko-KR"/>
-              </w:rPr>
-              <w:t>Int userBirthYear;</w:t>
-            </w:r>
-          </w:p>
-          <w:p>
-            <w:pPr>
-              <w:jc w:val="center"/>
-              <w:rPr>
-                <w:lang w:eastAsia="ko-KR"/>
-              </w:rPr>
-            </w:pPr>
-            <w:r>
-              <w:rPr>
-                <w:lang w:eastAsia="ko-KR"/>
-              </w:rPr>
-              <w:t>Int userBirthMonth</w:t>
-            </w:r>
-          </w:p>
-          <w:p>
-            <w:pPr>
-              <w:jc w:val="center"/>
-              <w:rPr>
-                <w:lang w:eastAsia="ko-KR"/>
-              </w:rPr>
-            </w:pPr>
-            <w:r>
-              <w:rPr>
-                <w:lang w:eastAsia="ko-KR"/>
-              </w:rPr>
-              <w:t>Int userBirthDay;</w:t>
+            <w:proofErr w:type="spellEnd"/>
+          </w:p>
+          <w:p>
+            <w:pPr>
+              <w:jc w:val="center"/>
+              <w:rPr>
+                <w:lang w:eastAsia="ko-KR"/>
+              </w:rPr>
+            </w:pPr>
+            <w:r>
+              <w:rPr>
+                <w:lang w:eastAsia="ko-KR"/>
+              </w:rPr>
+              <w:t xml:space="preserve">Int </w:t>
+            </w:r>
+            <w:proofErr w:type="spellStart"/>
+            <w:r>
+              <w:rPr>
+                <w:lang w:eastAsia="ko-KR"/>
+              </w:rPr>
+              <w:t>userBirthYear</w:t>
+            </w:r>
+            <w:proofErr w:type="spellEnd"/>
+            <w:r>
+              <w:rPr>
+                <w:lang w:eastAsia="ko-KR"/>
+              </w:rPr>
+              <w:t>;</w:t>
+            </w:r>
+          </w:p>
+          <w:p>
+            <w:pPr>
+              <w:jc w:val="center"/>
+              <w:rPr>
+                <w:lang w:eastAsia="ko-KR"/>
+              </w:rPr>
+            </w:pPr>
+            <w:r>
+              <w:rPr>
+                <w:lang w:eastAsia="ko-KR"/>
+              </w:rPr>
+              <w:t xml:space="preserve">Int </w:t>
+            </w:r>
+            <w:proofErr w:type="spellStart"/>
+            <w:r>
+              <w:rPr>
+                <w:lang w:eastAsia="ko-KR"/>
+              </w:rPr>
+              <w:t>userBirthMonth</w:t>
+            </w:r>
+            <w:proofErr w:type="spellEnd"/>
+          </w:p>
+          <w:p>
+            <w:pPr>
+              <w:jc w:val="center"/>
+              <w:rPr>
+                <w:lang w:eastAsia="ko-KR"/>
+              </w:rPr>
+            </w:pPr>
+            <w:r>
+              <w:rPr>
+                <w:lang w:eastAsia="ko-KR"/>
+              </w:rPr>
+              <w:t xml:space="preserve">Int </w:t>
+            </w:r>
+            <w:proofErr w:type="spellStart"/>
+            <w:r>
+              <w:rPr>
+                <w:lang w:eastAsia="ko-KR"/>
+              </w:rPr>
+              <w:t>userBirthDay</w:t>
+            </w:r>
+            <w:proofErr w:type="spellEnd"/>
+            <w:r>
+              <w:rPr>
+                <w:lang w:eastAsia="ko-KR"/>
+              </w:rPr>
+              <w:t>;</w:t>
             </w:r>
           </w:p>
         </w:tc>
       </w:tr>
       <w:tr>
         <w:trPr>
-          <w:trHeight w:val="1006"/>
+          <w:trHeight w:val="887"/>
         </w:trPr>
         <w:tc>
           <w:tcPr>
-            <w:tcW w:w="1980" w:type="dxa"/>
-            <w:vAlign w:val="center"/>
-          </w:tcPr>
-          <w:p>
-            <w:pPr>
-              <w:jc w:val="center"/>
-              <w:rPr>
-                <w:rFonts w:hint="eastAsia"/>
+            <w:tcW w:w="967" w:type="dxa"/>
+            <w:vAlign w:val="center"/>
+          </w:tcPr>
+          <w:p>
+            <w:pPr>
+              <w:jc w:val="center"/>
+              <w:rPr>
                 <w:lang w:eastAsia="ko-KR"/>
               </w:rPr>
             </w:pPr>
@@ -3418,7 +4008,7 @@
         </w:tc>
         <w:tc>
           <w:tcPr>
-            <w:tcW w:w="614" w:type="dxa"/>
+            <w:tcW w:w="1312" w:type="dxa"/>
             <w:vAlign w:val="center"/>
           </w:tcPr>
           <w:p>
@@ -3445,7 +4035,7 @@
         </w:tc>
         <w:tc>
           <w:tcPr>
-            <w:tcW w:w="2236" w:type="dxa"/>
+            <w:tcW w:w="3604" w:type="dxa"/>
             <w:vAlign w:val="center"/>
           </w:tcPr>
           <w:p>
@@ -3474,12 +4064,14 @@
               </w:rPr>
               <w:t>/{</w:t>
             </w:r>
+            <w:proofErr w:type="spellStart"/>
             <w:r>
               <w:rPr>
                 <w:lang w:eastAsia="ko-KR"/>
               </w:rPr>
               <w:t>userId</w:t>
             </w:r>
+            <w:proofErr w:type="spellEnd"/>
             <w:r>
               <w:rPr>
                 <w:lang w:eastAsia="ko-KR"/>
@@ -3490,7 +4082,7 @@
         </w:tc>
         <w:tc>
           <w:tcPr>
-            <w:tcW w:w="4228" w:type="dxa"/>
+            <w:tcW w:w="3170" w:type="dxa"/>
           </w:tcPr>
           <w:p>
             <w:pPr>
@@ -3504,11 +4096,11 @@
       </w:tr>
       <w:tr>
         <w:trPr>
-          <w:trHeight w:val="656"/>
+          <w:trHeight w:val="578"/>
         </w:trPr>
         <w:tc>
           <w:tcPr>
-            <w:tcW w:w="1980" w:type="dxa"/>
+            <w:tcW w:w="967" w:type="dxa"/>
             <w:vAlign w:val="center"/>
           </w:tcPr>
           <w:p>
@@ -3557,7 +4149,7 @@
         </w:tc>
         <w:tc>
           <w:tcPr>
-            <w:tcW w:w="614" w:type="dxa"/>
+            <w:tcW w:w="1312" w:type="dxa"/>
             <w:vAlign w:val="center"/>
           </w:tcPr>
           <w:p>
@@ -3577,7 +4169,7 @@
         </w:tc>
         <w:tc>
           <w:tcPr>
-            <w:tcW w:w="2236" w:type="dxa"/>
+            <w:tcW w:w="3604" w:type="dxa"/>
             <w:vAlign w:val="center"/>
           </w:tcPr>
           <w:p>
@@ -3610,20 +4202,34 @@
         </w:tc>
         <w:tc>
           <w:tcPr>
-            <w:tcW w:w="4228" w:type="dxa"/>
-          </w:tcPr>
-          <w:p>
-            <w:pPr>
-              <w:jc w:val="center"/>
-              <w:rPr>
-                <w:lang w:eastAsia="ko-KR"/>
-              </w:rPr>
-            </w:pPr>
-            <w:r>
-              <w:rPr>
-                <w:lang w:eastAsia="ko-KR"/>
-              </w:rPr>
-              <w:t>&lt;MemberVO&gt;</w:t>
+            <w:tcW w:w="3170" w:type="dxa"/>
+          </w:tcPr>
+          <w:p>
+            <w:pPr>
+              <w:jc w:val="center"/>
+              <w:rPr>
+                <w:lang w:eastAsia="ko-KR"/>
+              </w:rPr>
+            </w:pPr>
+            <w:r>
+              <w:rPr>
+                <w:lang w:eastAsia="ko-KR"/>
+              </w:rPr>
+              <w:t>&lt;</w:t>
+            </w:r>
+            <w:proofErr w:type="spellStart"/>
+            <w:r>
+              <w:rPr>
+                <w:lang w:eastAsia="ko-KR"/>
+              </w:rPr>
+              <w:t>MemberVO</w:t>
+            </w:r>
+            <w:proofErr w:type="spellEnd"/>
+            <w:r>
+              <w:rPr>
+                <w:lang w:eastAsia="ko-KR"/>
+              </w:rPr>
+              <w:t>&gt;</w:t>
             </w:r>
           </w:p>
           <w:p>
@@ -3644,7 +4250,21 @@
               <w:rPr>
                 <w:lang w:eastAsia="ko-KR"/>
               </w:rPr>
-              <w:t>tring userId;</w:t>
+              <w:t xml:space="preserve">tring </w:t>
+            </w:r>
+            <w:proofErr w:type="spellStart"/>
+            <w:r>
+              <w:rPr>
+                <w:lang w:eastAsia="ko-KR"/>
+              </w:rPr>
+              <w:t>userId</w:t>
+            </w:r>
+            <w:proofErr w:type="spellEnd"/>
+            <w:r>
+              <w:rPr>
+                <w:lang w:eastAsia="ko-KR"/>
+              </w:rPr>
+              <w:t>;</w:t>
             </w:r>
           </w:p>
           <w:p>
@@ -3665,14 +4285,27 @@
               <w:rPr>
                 <w:lang w:eastAsia="ko-KR"/>
               </w:rPr>
-              <w:t>tring userPw;</w:t>
-            </w:r>
-          </w:p>
-          <w:p>
-            <w:pPr>
-              <w:jc w:val="center"/>
-              <w:rPr>
-                <w:rFonts w:hint="eastAsia"/>
+              <w:t xml:space="preserve">tring </w:t>
+            </w:r>
+            <w:proofErr w:type="spellStart"/>
+            <w:r>
+              <w:rPr>
+                <w:lang w:eastAsia="ko-KR"/>
+              </w:rPr>
+              <w:t>userPw</w:t>
+            </w:r>
+            <w:proofErr w:type="spellEnd"/>
+            <w:r>
+              <w:rPr>
+                <w:lang w:eastAsia="ko-KR"/>
+              </w:rPr>
+              <w:t>;</w:t>
+            </w:r>
+          </w:p>
+          <w:p>
+            <w:pPr>
+              <w:jc w:val="center"/>
+              <w:rPr>
                 <w:lang w:eastAsia="ko-KR"/>
               </w:rPr>
             </w:pPr>
@@ -3687,74 +4320,132 @@
               <w:rPr>
                 <w:lang w:eastAsia="ko-KR"/>
               </w:rPr>
-              <w:t>tring userName;</w:t>
-            </w:r>
-          </w:p>
-          <w:p>
-            <w:pPr>
-              <w:jc w:val="center"/>
-              <w:rPr>
-                <w:lang w:eastAsia="ko-KR"/>
-              </w:rPr>
-            </w:pPr>
-            <w:r>
-              <w:rPr>
-                <w:lang w:eastAsia="ko-KR"/>
-              </w:rPr>
-              <w:t>String userEmail</w:t>
-            </w:r>
-          </w:p>
-          <w:p>
-            <w:pPr>
-              <w:jc w:val="center"/>
-              <w:rPr>
-                <w:lang w:eastAsia="ko-KR"/>
-              </w:rPr>
-            </w:pPr>
-            <w:r>
-              <w:rPr>
-                <w:lang w:eastAsia="ko-KR"/>
-              </w:rPr>
-              <w:t>Int userBirthYear;</w:t>
-            </w:r>
-          </w:p>
-          <w:p>
-            <w:pPr>
-              <w:jc w:val="center"/>
-              <w:rPr>
-                <w:lang w:eastAsia="ko-KR"/>
-              </w:rPr>
-            </w:pPr>
-            <w:r>
-              <w:rPr>
-                <w:lang w:eastAsia="ko-KR"/>
-              </w:rPr>
-              <w:t>Int userBirthMonth</w:t>
-            </w:r>
-          </w:p>
-          <w:p>
-            <w:pPr>
-              <w:jc w:val="center"/>
-              <w:rPr>
-                <w:lang w:eastAsia="ko-KR"/>
-              </w:rPr>
-            </w:pPr>
-            <w:r>
-              <w:rPr>
-                <w:lang w:eastAsia="ko-KR"/>
-              </w:rPr>
-              <w:t>Int userBirthDay;</w:t>
+              <w:t xml:space="preserve">tring </w:t>
+            </w:r>
+            <w:proofErr w:type="spellStart"/>
+            <w:r>
+              <w:rPr>
+                <w:lang w:eastAsia="ko-KR"/>
+              </w:rPr>
+              <w:t>userName</w:t>
+            </w:r>
+            <w:proofErr w:type="spellEnd"/>
+            <w:r>
+              <w:rPr>
+                <w:lang w:eastAsia="ko-KR"/>
+              </w:rPr>
+              <w:t>;</w:t>
+            </w:r>
+          </w:p>
+          <w:p>
+            <w:pPr>
+              <w:jc w:val="center"/>
+              <w:rPr>
+                <w:lang w:eastAsia="ko-KR"/>
+              </w:rPr>
+            </w:pPr>
+            <w:r>
+              <w:rPr>
+                <w:lang w:eastAsia="ko-KR"/>
+              </w:rPr>
+              <w:t xml:space="preserve">String </w:t>
+            </w:r>
+            <w:proofErr w:type="spellStart"/>
+            <w:r>
+              <w:rPr>
+                <w:lang w:eastAsia="ko-KR"/>
+              </w:rPr>
+              <w:t>userEmail</w:t>
+            </w:r>
+            <w:proofErr w:type="spellEnd"/>
+          </w:p>
+          <w:p>
+            <w:pPr>
+              <w:jc w:val="center"/>
+              <w:rPr>
+                <w:lang w:eastAsia="ko-KR"/>
+              </w:rPr>
+            </w:pPr>
+            <w:r>
+              <w:rPr>
+                <w:lang w:eastAsia="ko-KR"/>
+              </w:rPr>
+              <w:t xml:space="preserve">Int </w:t>
+            </w:r>
+            <w:proofErr w:type="spellStart"/>
+            <w:r>
+              <w:rPr>
+                <w:lang w:eastAsia="ko-KR"/>
+              </w:rPr>
+              <w:t>userBirthYear</w:t>
+            </w:r>
+            <w:proofErr w:type="spellEnd"/>
+            <w:r>
+              <w:rPr>
+                <w:lang w:eastAsia="ko-KR"/>
+              </w:rPr>
+              <w:t>;</w:t>
+            </w:r>
+          </w:p>
+          <w:p>
+            <w:pPr>
+              <w:jc w:val="center"/>
+              <w:rPr>
+                <w:lang w:eastAsia="ko-KR"/>
+              </w:rPr>
+            </w:pPr>
+            <w:r>
+              <w:rPr>
+                <w:lang w:eastAsia="ko-KR"/>
+              </w:rPr>
+              <w:t xml:space="preserve">Int </w:t>
+            </w:r>
+            <w:proofErr w:type="spellStart"/>
+            <w:r>
+              <w:rPr>
+                <w:lang w:eastAsia="ko-KR"/>
+              </w:rPr>
+              <w:t>userBirthMonth</w:t>
+            </w:r>
+            <w:proofErr w:type="spellEnd"/>
+          </w:p>
+          <w:p>
+            <w:pPr>
+              <w:jc w:val="center"/>
+              <w:rPr>
+                <w:lang w:eastAsia="ko-KR"/>
+              </w:rPr>
+            </w:pPr>
+            <w:r>
+              <w:rPr>
+                <w:lang w:eastAsia="ko-KR"/>
+              </w:rPr>
+              <w:t xml:space="preserve">Int </w:t>
+            </w:r>
+            <w:proofErr w:type="spellStart"/>
+            <w:r>
+              <w:rPr>
+                <w:lang w:eastAsia="ko-KR"/>
+              </w:rPr>
+              <w:t>userBirthDay</w:t>
+            </w:r>
+            <w:proofErr w:type="spellEnd"/>
+            <w:r>
+              <w:rPr>
+                <w:lang w:eastAsia="ko-KR"/>
+              </w:rPr>
+              <w:t>;</w:t>
             </w:r>
           </w:p>
         </w:tc>
       </w:tr>
       <w:tr>
         <w:trPr>
-          <w:trHeight w:val="1061"/>
+          <w:trHeight w:val="935"/>
         </w:trPr>
         <w:tc>
           <w:tcPr>
-            <w:tcW w:w="1980" w:type="dxa"/>
+            <w:tcW w:w="967" w:type="dxa"/>
             <w:vAlign w:val="center"/>
           </w:tcPr>
           <w:p>
@@ -3803,7 +4494,7 @@
         </w:tc>
         <w:tc>
           <w:tcPr>
-            <w:tcW w:w="614" w:type="dxa"/>
+            <w:tcW w:w="1312" w:type="dxa"/>
             <w:vAlign w:val="center"/>
           </w:tcPr>
           <w:p>
@@ -3830,14 +4521,13 @@
         </w:tc>
         <w:tc>
           <w:tcPr>
-            <w:tcW w:w="2236" w:type="dxa"/>
-            <w:vAlign w:val="center"/>
-          </w:tcPr>
-          <w:p>
-            <w:pPr>
-              <w:jc w:val="center"/>
-              <w:rPr>
-                <w:rFonts w:hint="eastAsia"/>
+            <w:tcW w:w="3604" w:type="dxa"/>
+            <w:vAlign w:val="center"/>
+          </w:tcPr>
+          <w:p>
+            <w:pPr>
+              <w:jc w:val="center"/>
+              <w:rPr>
                 <w:lang w:eastAsia="ko-KR"/>
               </w:rPr>
             </w:pPr>
@@ -3860,6 +4550,7 @@
               </w:rPr>
               <w:t>/{</w:t>
             </w:r>
+            <w:proofErr w:type="spellStart"/>
             <w:r>
               <w:rPr>
                 <w:rFonts w:hint="eastAsia"/>
@@ -3871,13 +4562,20 @@
               <w:rPr>
                 <w:lang w:eastAsia="ko-KR"/>
               </w:rPr>
-              <w:t>serId}</w:t>
-            </w:r>
-          </w:p>
-        </w:tc>
-        <w:tc>
-          <w:tcPr>
-            <w:tcW w:w="4228" w:type="dxa"/>
+              <w:t>serId</w:t>
+            </w:r>
+            <w:proofErr w:type="spellEnd"/>
+            <w:r>
+              <w:rPr>
+                <w:lang w:eastAsia="ko-KR"/>
+              </w:rPr>
+              <w:t>}</w:t>
+            </w:r>
+          </w:p>
+        </w:tc>
+        <w:tc>
+          <w:tcPr>
+            <w:tcW w:w="3170" w:type="dxa"/>
           </w:tcPr>
           <w:p>
             <w:pPr>
@@ -3891,17 +4589,16 @@
       </w:tr>
       <w:tr>
         <w:trPr>
-          <w:trHeight w:val="1061"/>
+          <w:trHeight w:val="935"/>
         </w:trPr>
         <w:tc>
           <w:tcPr>
-            <w:tcW w:w="1980" w:type="dxa"/>
-            <w:vAlign w:val="center"/>
-          </w:tcPr>
-          <w:p>
-            <w:pPr>
-              <w:rPr>
-                <w:rFonts w:hint="eastAsia"/>
+            <w:tcW w:w="967" w:type="dxa"/>
+            <w:vAlign w:val="center"/>
+          </w:tcPr>
+          <w:p>
+            <w:pPr>
+              <w:rPr>
                 <w:lang w:eastAsia="ko-KR"/>
               </w:rPr>
             </w:pPr>
@@ -3944,14 +4641,13 @@
         </w:tc>
         <w:tc>
           <w:tcPr>
-            <w:tcW w:w="614" w:type="dxa"/>
-            <w:vAlign w:val="center"/>
-          </w:tcPr>
-          <w:p>
-            <w:pPr>
-              <w:jc w:val="center"/>
-              <w:rPr>
-                <w:rFonts w:hint="eastAsia"/>
+            <w:tcW w:w="1312" w:type="dxa"/>
+            <w:vAlign w:val="center"/>
+          </w:tcPr>
+          <w:p>
+            <w:pPr>
+              <w:jc w:val="center"/>
+              <w:rPr>
                 <w:lang w:eastAsia="ko-KR"/>
               </w:rPr>
             </w:pPr>
@@ -3972,14 +4668,13 @@
         </w:tc>
         <w:tc>
           <w:tcPr>
-            <w:tcW w:w="2236" w:type="dxa"/>
-            <w:vAlign w:val="center"/>
-          </w:tcPr>
-          <w:p>
-            <w:pPr>
-              <w:jc w:val="center"/>
-              <w:rPr>
-                <w:rFonts w:hint="eastAsia"/>
+            <w:tcW w:w="3604" w:type="dxa"/>
+            <w:vAlign w:val="center"/>
+          </w:tcPr>
+          <w:p>
+            <w:pPr>
+              <w:jc w:val="center"/>
+              <w:rPr>
                 <w:lang w:eastAsia="ko-KR"/>
               </w:rPr>
             </w:pPr>
@@ -4000,13 +4695,27 @@
               <w:rPr>
                 <w:lang w:eastAsia="ko-KR"/>
               </w:rPr>
-              <w:t>/check/{userId}</w:t>
-            </w:r>
-          </w:p>
-        </w:tc>
-        <w:tc>
-          <w:tcPr>
-            <w:tcW w:w="4228" w:type="dxa"/>
+              <w:t>/check/{</w:t>
+            </w:r>
+            <w:proofErr w:type="spellStart"/>
+            <w:r>
+              <w:rPr>
+                <w:lang w:eastAsia="ko-KR"/>
+              </w:rPr>
+              <w:t>userId</w:t>
+            </w:r>
+            <w:proofErr w:type="spellEnd"/>
+            <w:r>
+              <w:rPr>
+                <w:lang w:eastAsia="ko-KR"/>
+              </w:rPr>
+              <w:t>}</w:t>
+            </w:r>
+          </w:p>
+        </w:tc>
+        <w:tc>
+          <w:tcPr>
+            <w:tcW w:w="3170" w:type="dxa"/>
           </w:tcPr>
           <w:p>
             <w:pPr>
@@ -4022,7 +4731,6 @@
     <w:p>
       <w:pPr>
         <w:rPr>
-          <w:rFonts w:hint="eastAsia"/>
           <w:lang w:eastAsia="ko-KR"/>
         </w:rPr>
       </w:pPr>
